--- a/TEMP/input/p104r_GC_+MHS_+/tl_p104r.docx
+++ b/TEMP/input/p104r_GC_+MHS_+/tl_p104r.docx
@@ -597,15 +597,20 @@
       </w:pPr>
       <w:r>
         <w:rPr>
-          <w:color w:val="000000"/>
-          <w:rtl w:val="0"/>
-        </w:rPr>
-        <w:t xml:space="preserve"> </w:t>
-      </w:r>
-      <w:r>
-        <w:rPr>
-          <w:rtl w:val="0"/>
-        </w:rPr>
+          <w:rFonts w:ascii="Courier New" w:cs="Courier New" w:eastAsia="Courier New" w:hAnsi="Courier New"/>
+          <w:color w:val="7f6000"/>
+          <w:sz w:val="18"/>
+          <w:szCs w:val="18"/>
+          <w:rtl w:val="0"/>
+        </w:rPr>
+        <w:t xml:space="preserve">&lt;/div&gt;</w:t>
+      </w:r>
+      <w:r>
+        <w:rPr>
+          <w:color w:val="000000"/>
+          <w:rtl w:val="0"/>
+        </w:rPr>
+        <w:br w:type="textWrapping"/>
       </w:r>
     </w:p>
     <w:p>
@@ -631,7 +636,7 @@
           <w:szCs w:val="18"/>
           <w:rtl w:val="0"/>
         </w:rPr>
-        <w:t xml:space="preserve">&lt;/div&gt;</w:t>
+        <w:t xml:space="preserve">&lt;div&gt;</w:t>
       </w:r>
       <w:r>
         <w:rPr>
@@ -648,7 +653,24 @@
           <w:szCs w:val="18"/>
           <w:rtl w:val="0"/>
         </w:rPr>
-        <w:t xml:space="preserve">&lt;div&gt;</w:t>
+        <w:t xml:space="preserve">&lt;id&gt;</w:t>
+      </w:r>
+      <w:r>
+        <w:rPr>
+          <w:color w:val="000000"/>
+          <w:rtl w:val="0"/>
+        </w:rPr>
+        <w:t xml:space="preserve">p104r_a2</w:t>
+      </w:r>
+      <w:r>
+        <w:rPr>
+          <w:rFonts w:ascii="Courier New" w:cs="Courier New" w:eastAsia="Courier New" w:hAnsi="Courier New"/>
+          <w:color w:val="7f6000"/>
+          <w:sz w:val="18"/>
+          <w:szCs w:val="18"/>
+          <w:rtl w:val="0"/>
+        </w:rPr>
+        <w:t xml:space="preserve">&lt;/id&gt;</w:t>
       </w:r>
       <w:r>
         <w:rPr>
@@ -665,41 +687,7 @@
           <w:szCs w:val="18"/>
           <w:rtl w:val="0"/>
         </w:rPr>
-        <w:t xml:space="preserve">&lt;id&gt;</w:t>
-      </w:r>
-      <w:r>
-        <w:rPr>
-          <w:color w:val="000000"/>
-          <w:rtl w:val="0"/>
-        </w:rPr>
-        <w:t xml:space="preserve">p104r_a2</w:t>
-      </w:r>
-      <w:r>
-        <w:rPr>
-          <w:rFonts w:ascii="Courier New" w:cs="Courier New" w:eastAsia="Courier New" w:hAnsi="Courier New"/>
-          <w:color w:val="7f6000"/>
-          <w:sz w:val="18"/>
-          <w:szCs w:val="18"/>
-          <w:rtl w:val="0"/>
-        </w:rPr>
-        <w:t xml:space="preserve">&lt;/id&gt;</w:t>
-      </w:r>
-      <w:r>
-        <w:rPr>
-          <w:color w:val="000000"/>
-          <w:rtl w:val="0"/>
-        </w:rPr>
-        <w:br w:type="textWrapping"/>
-      </w:r>
-      <w:r>
-        <w:rPr>
-          <w:rFonts w:ascii="Courier New" w:cs="Courier New" w:eastAsia="Courier New" w:hAnsi="Courier New"/>
-          <w:color w:val="7f6000"/>
-          <w:sz w:val="18"/>
-          <w:szCs w:val="18"/>
-          <w:rtl w:val="0"/>
-        </w:rPr>
-        <w:t xml:space="preserve">&lt;head&gt;</w:t>
+        <w:t xml:space="preserve">&lt;head&gt;For </w:t>
       </w:r>
       <w:r>
         <w:rPr>
@@ -887,7 +875,13 @@
           <w:color w:val="000000"/>
           <w:rtl w:val="0"/>
         </w:rPr>
-        <w:t xml:space="preserve">erdigris</w:t>
+        <w:t xml:space="preserve">erd</w:t>
+      </w:r>
+      <w:r>
+        <w:rPr>
+          <w:rtl w:val="0"/>
+        </w:rPr>
+        <w:t xml:space="preserve">et</w:t>
       </w:r>
       <w:r>
         <w:rPr>
@@ -913,7 +907,20 @@
           <w:color w:val="000000"/>
           <w:rtl w:val="0"/>
         </w:rPr>
-        <w:t xml:space="preserve">nd 2 </w:t>
+        <w:t xml:space="preserve">nd </w:t>
+      </w:r>
+      <w:r>
+        <w:rPr>
+          <w:rtl w:val="0"/>
+        </w:rPr>
+        <w:t xml:space="preserve">ii</w:t>
+      </w:r>
+      <w:r>
+        <w:rPr>
+          <w:color w:val="000000"/>
+          <w:rtl w:val="0"/>
+        </w:rPr>
+        <w:t xml:space="preserve"> </w:t>
       </w:r>
       <w:r>
         <w:rPr>
@@ -1023,7 +1030,20 @@
           <w:color w:val="000000"/>
           <w:rtl w:val="0"/>
         </w:rPr>
-        <w:t xml:space="preserve"> a bit of </w:t>
+        <w:t xml:space="preserve"> a </w:t>
+      </w:r>
+      <w:r>
+        <w:rPr>
+          <w:rtl w:val="0"/>
+        </w:rPr>
+        <w:t xml:space="preserve">little</w:t>
+      </w:r>
+      <w:r>
+        <w:rPr>
+          <w:color w:val="000000"/>
+          <w:rtl w:val="0"/>
+        </w:rPr>
+        <w:t xml:space="preserve"> </w:t>
       </w:r>
       <w:r>
         <w:rPr>
@@ -1065,6 +1085,165 @@
       </w:r>
       <w:r>
         <w:rPr>
+          <w:rtl w:val="0"/>
+        </w:rPr>
+        <w:t xml:space="preserve">.</w:t>
+      </w:r>
+      <w:r>
+        <w:rPr>
+          <w:color w:val="000000"/>
+          <w:rtl w:val="0"/>
+        </w:rPr>
+        <w:t xml:space="preserve"> </w:t>
+      </w:r>
+      <w:r>
+        <w:rPr>
+          <w:rtl w:val="0"/>
+        </w:rPr>
+        <w:t xml:space="preserve">O</w:t>
+      </w:r>
+      <w:r>
+        <w:rPr>
+          <w:color w:val="000000"/>
+          <w:rtl w:val="0"/>
+        </w:rPr>
+        <w:t xml:space="preserve">r else </w:t>
+      </w:r>
+      <w:r>
+        <w:rPr>
+          <w:rtl w:val="0"/>
+        </w:rPr>
+        <w:t xml:space="preserve">grind</w:t>
+      </w:r>
+      <w:r>
+        <w:rPr>
+          <w:color w:val="000000"/>
+          <w:rtl w:val="0"/>
+        </w:rPr>
+        <w:t xml:space="preserve"> </w:t>
+      </w:r>
+      <w:r>
+        <w:rPr>
+          <w:rFonts w:ascii="Courier New" w:cs="Courier New" w:eastAsia="Courier New" w:hAnsi="Courier New"/>
+          <w:b w:val="0"/>
+          <w:color w:val="0000ff"/>
+          <w:sz w:val="18"/>
+          <w:szCs w:val="18"/>
+          <w:rtl w:val="0"/>
+        </w:rPr>
+        <w:t xml:space="preserve">&lt;m&gt;</w:t>
+      </w:r>
+      <w:r>
+        <w:rPr>
+          <w:rFonts w:ascii="Courier New" w:cs="Courier New" w:eastAsia="Courier New" w:hAnsi="Courier New"/>
+          <w:color w:val="0000ff"/>
+          <w:sz w:val="18"/>
+          <w:szCs w:val="18"/>
+          <w:rtl w:val="0"/>
+        </w:rPr>
+        <w:t xml:space="preserve">&lt;fr&gt;</w:t>
+      </w:r>
+      <w:r>
+        <w:rPr>
+          <w:rtl w:val="0"/>
+        </w:rPr>
+        <w:t xml:space="preserve">massicot</w:t>
+      </w:r>
+      <w:r>
+        <w:rPr>
+          <w:rFonts w:ascii="Courier New" w:cs="Courier New" w:eastAsia="Courier New" w:hAnsi="Courier New"/>
+          <w:color w:val="0000ff"/>
+          <w:sz w:val="18"/>
+          <w:szCs w:val="18"/>
+          <w:rtl w:val="0"/>
+        </w:rPr>
+        <w:t xml:space="preserve">&lt;/fr&gt;</w:t>
+      </w:r>
+      <w:r>
+        <w:rPr>
+          <w:rFonts w:ascii="Courier New" w:cs="Courier New" w:eastAsia="Courier New" w:hAnsi="Courier New"/>
+          <w:b w:val="0"/>
+          <w:color w:val="0000ff"/>
+          <w:sz w:val="18"/>
+          <w:szCs w:val="18"/>
+          <w:rtl w:val="0"/>
+        </w:rPr>
+        <w:t xml:space="preserve">&lt;/m&gt;</w:t>
+      </w:r>
+      <w:r>
+        <w:rPr>
+          <w:b w:val="0"/>
+          <w:color w:val="000000"/>
+          <w:rtl w:val="0"/>
+        </w:rPr>
+        <w:t xml:space="preserve"> w</w:t>
+      </w:r>
+      <w:r>
+        <w:rPr>
+          <w:color w:val="000000"/>
+          <w:rtl w:val="0"/>
+        </w:rPr>
+        <w:t xml:space="preserve">ith</w:t>
+      </w:r>
+      <w:r>
+        <w:rPr>
+          <w:b w:val="0"/>
+          <w:color w:val="000000"/>
+          <w:rtl w:val="0"/>
+        </w:rPr>
+        <w:t xml:space="preserve"> </w:t>
+      </w:r>
+      <w:r>
+        <w:rPr>
+          <w:rFonts w:ascii="Courier New" w:cs="Courier New" w:eastAsia="Courier New" w:hAnsi="Courier New"/>
+          <w:b w:val="0"/>
+          <w:color w:val="0000ff"/>
+          <w:sz w:val="18"/>
+          <w:szCs w:val="18"/>
+          <w:rtl w:val="0"/>
+        </w:rPr>
+        <w:t xml:space="preserve">&lt;m&gt;&lt;pa&gt;</w:t>
+      </w:r>
+      <w:r>
+        <w:rPr>
+          <w:b w:val="0"/>
+          <w:color w:val="000000"/>
+          <w:rtl w:val="0"/>
+        </w:rPr>
+        <w:t xml:space="preserve">linseed</w:t>
+      </w:r>
+      <w:r>
+        <w:rPr>
+          <w:rFonts w:ascii="Courier New" w:cs="Courier New" w:eastAsia="Courier New" w:hAnsi="Courier New"/>
+          <w:b w:val="0"/>
+          <w:color w:val="0000ff"/>
+          <w:sz w:val="18"/>
+          <w:szCs w:val="18"/>
+          <w:rtl w:val="0"/>
+        </w:rPr>
+        <w:t xml:space="preserve">&lt;/pa&gt;</w:t>
+      </w:r>
+      <w:r>
+        <w:rPr>
+          <w:b w:val="0"/>
+          <w:color w:val="000000"/>
+          <w:rtl w:val="0"/>
+        </w:rPr>
+        <w:t xml:space="preserve"> oil</w:t>
+      </w:r>
+      <w:r>
+        <w:rPr>
+          <w:rFonts w:ascii="Courier New" w:cs="Courier New" w:eastAsia="Courier New" w:hAnsi="Courier New"/>
+          <w:b w:val="0"/>
+          <w:color w:val="0000ff"/>
+          <w:sz w:val="18"/>
+          <w:szCs w:val="18"/>
+          <w:rtl w:val="0"/>
+        </w:rPr>
+        <w:t xml:space="preserve">&lt;/m&gt;</w:t>
+      </w:r>
+      <w:r>
+        <w:rPr>
           <w:b w:val="0"/>
           <w:color w:val="000000"/>
           <w:rtl w:val="0"/>
@@ -1076,12 +1255,70 @@
           <w:color w:val="000000"/>
           <w:rtl w:val="0"/>
         </w:rPr>
-        <w:t xml:space="preserve"> or crush some </w:t>
-      </w:r>
-      <w:r>
-        <w:rPr>
-          <w:rFonts w:ascii="Courier New" w:cs="Courier New" w:eastAsia="Courier New" w:hAnsi="Courier New"/>
-          <w:b w:val="0"/>
+        <w:t xml:space="preserve"> and </w:t>
+      </w:r>
+      <w:r>
+        <w:rPr>
+          <w:rFonts w:ascii="Courier New" w:cs="Courier New" w:eastAsia="Courier New" w:hAnsi="Courier New"/>
+          <w:color w:val="a91111"/>
+          <w:sz w:val="18"/>
+          <w:szCs w:val="18"/>
+          <w:rtl w:val="0"/>
+        </w:rPr>
+        <w:t xml:space="preserve">&lt;del&gt;</w:t>
+      </w:r>
+      <w:r>
+        <w:rPr>
+          <w:rFonts w:ascii="Courier New" w:cs="Courier New" w:eastAsia="Courier New" w:hAnsi="Courier New"/>
+          <w:color w:val="0000ff"/>
+          <w:sz w:val="18"/>
+          <w:szCs w:val="18"/>
+          <w:rtl w:val="0"/>
+        </w:rPr>
+        <w:t xml:space="preserve">&lt;fr&gt;</w:t>
+      </w:r>
+      <w:r>
+        <w:rPr>
+          <w:rtl w:val="0"/>
+        </w:rPr>
+        <w:t xml:space="preserve">u</w:t>
+      </w:r>
+      <w:r>
+        <w:rPr>
+          <w:rFonts w:ascii="Courier New" w:cs="Courier New" w:eastAsia="Courier New" w:hAnsi="Courier New"/>
+          <w:color w:val="0000ff"/>
+          <w:sz w:val="18"/>
+          <w:szCs w:val="18"/>
+          <w:rtl w:val="0"/>
+        </w:rPr>
+        <w:t xml:space="preserve">&lt;/fr&gt;</w:t>
+      </w:r>
+      <w:r>
+        <w:rPr>
+          <w:rFonts w:ascii="Courier New" w:cs="Courier New" w:eastAsia="Courier New" w:hAnsi="Courier New"/>
+          <w:color w:val="a91111"/>
+          <w:sz w:val="18"/>
+          <w:szCs w:val="18"/>
+          <w:rtl w:val="0"/>
+        </w:rPr>
+        <w:t xml:space="preserve">&lt;/del&gt;</w:t>
+      </w:r>
+      <w:r>
+        <w:rPr>
+          <w:rtl w:val="0"/>
+        </w:rPr>
+        <w:t xml:space="preserve"> </w:t>
+      </w:r>
+      <w:r>
+        <w:rPr>
+          <w:color w:val="000000"/>
+          <w:rtl w:val="0"/>
+        </w:rPr>
+        <w:t xml:space="preserve">cover the blade or </w:t>
+      </w:r>
+      <w:r>
+        <w:rPr>
+          <w:rFonts w:ascii="Courier New" w:cs="Courier New" w:eastAsia="Courier New" w:hAnsi="Courier New"/>
           <w:color w:val="0000ff"/>
           <w:sz w:val="18"/>
           <w:szCs w:val="18"/>
@@ -1091,24 +1328,240 @@
       </w:r>
       <w:r>
         <w:rPr>
-          <w:b w:val="0"/>
-          <w:color w:val="000000"/>
-          <w:rtl w:val="0"/>
-        </w:rPr>
-        <w:t xml:space="preserve">o</w:t>
-      </w:r>
-      <w:r>
-        <w:rPr>
-          <w:b w:val="0"/>
-          <w:color w:val="000000"/>
-          <w:rtl w:val="0"/>
-        </w:rPr>
-        <w:t xml:space="preserve">cher</w:t>
-      </w:r>
-      <w:r>
-        <w:rPr>
-          <w:rFonts w:ascii="Courier New" w:cs="Courier New" w:eastAsia="Courier New" w:hAnsi="Courier New"/>
-          <w:b w:val="0"/>
+          <w:rtl w:val="0"/>
+        </w:rPr>
+        <w:t xml:space="preserve">quite</w:t>
+      </w:r>
+      <w:r>
+        <w:rPr>
+          <w:color w:val="000000"/>
+          <w:rtl w:val="0"/>
+        </w:rPr>
+        <w:t xml:space="preserve"> </w:t>
+      </w:r>
+      <w:r>
+        <w:rPr>
+          <w:rtl w:val="0"/>
+        </w:rPr>
+        <w:t xml:space="preserve">clean</w:t>
+      </w:r>
+      <w:r>
+        <w:rPr>
+          <w:color w:val="000000"/>
+          <w:rtl w:val="0"/>
+        </w:rPr>
+        <w:t xml:space="preserve"> &amp;</w:t>
+      </w:r>
+      <w:r>
+        <w:rPr>
+          <w:rFonts w:ascii="Courier New" w:cs="Courier New" w:eastAsia="Courier New" w:hAnsi="Courier New"/>
+          <w:color w:val="a9a9a9"/>
+          <w:sz w:val="18"/>
+          <w:szCs w:val="18"/>
+          <w:rtl w:val="0"/>
+        </w:rPr>
+        <w:t xml:space="preserve">amp;</w:t>
+      </w:r>
+      <w:r>
+        <w:rPr>
+          <w:color w:val="000000"/>
+          <w:rtl w:val="0"/>
+        </w:rPr>
+        <w:t xml:space="preserve"> polished </w:t>
+      </w:r>
+      <w:r>
+        <w:rPr>
+          <w:b w:val="0"/>
+          <w:color w:val="000000"/>
+          <w:rtl w:val="0"/>
+        </w:rPr>
+        <w:t xml:space="preserve">i</w:t>
+      </w:r>
+      <w:r>
+        <w:rPr>
+          <w:b w:val="0"/>
+          <w:color w:val="000000"/>
+          <w:rtl w:val="0"/>
+        </w:rPr>
+        <w:t xml:space="preserve">ron</w:t>
+      </w:r>
+      <w:r>
+        <w:rPr>
+          <w:rFonts w:ascii="Courier New" w:cs="Courier New" w:eastAsia="Courier New" w:hAnsi="Courier New"/>
+          <w:b w:val="0"/>
+          <w:color w:val="0000ff"/>
+          <w:sz w:val="18"/>
+          <w:szCs w:val="18"/>
+          <w:rtl w:val="0"/>
+        </w:rPr>
+        <w:t xml:space="preserve">&lt;/m&gt; with it</w:t>
+      </w:r>
+      <w:r>
+        <w:rPr>
+          <w:color w:val="000000"/>
+          <w:rtl w:val="0"/>
+        </w:rPr>
+        <w:t xml:space="preserve"> &amp;</w:t>
+      </w:r>
+      <w:r>
+        <w:rPr>
+          <w:rFonts w:ascii="Courier New" w:cs="Courier New" w:eastAsia="Courier New" w:hAnsi="Courier New"/>
+          <w:color w:val="a9a9a9"/>
+          <w:sz w:val="18"/>
+          <w:szCs w:val="18"/>
+          <w:rtl w:val="0"/>
+        </w:rPr>
+        <w:t xml:space="preserve">amp;</w:t>
+      </w:r>
+      <w:r>
+        <w:rPr>
+          <w:color w:val="000000"/>
+          <w:rtl w:val="0"/>
+        </w:rPr>
+        <w:t xml:space="preserve"> le</w:t>
+      </w:r>
+      <w:r>
+        <w:rPr>
+          <w:rtl w:val="0"/>
+        </w:rPr>
+        <w:t xml:space="preserve">ave to</w:t>
+      </w:r>
+      <w:r>
+        <w:rPr>
+          <w:color w:val="000000"/>
+          <w:rtl w:val="0"/>
+        </w:rPr>
+        <w:t xml:space="preserve"> dry </w:t>
+      </w:r>
+      <w:r>
+        <w:rPr>
+          <w:rFonts w:ascii="Courier New" w:cs="Courier New" w:eastAsia="Courier New" w:hAnsi="Courier New"/>
+          <w:color w:val="0000ff"/>
+          <w:sz w:val="18"/>
+          <w:szCs w:val="18"/>
+          <w:rtl w:val="0"/>
+        </w:rPr>
+        <w:t xml:space="preserve">&lt;env&gt;</w:t>
+      </w:r>
+      <w:r>
+        <w:rPr>
+          <w:rtl w:val="0"/>
+        </w:rPr>
+        <w:t xml:space="preserve">in</w:t>
+      </w:r>
+      <w:r>
+        <w:rPr>
+          <w:color w:val="000000"/>
+          <w:rtl w:val="0"/>
+        </w:rPr>
+        <w:t xml:space="preserve"> the fire</w:t>
+      </w:r>
+      <w:r>
+        <w:rPr>
+          <w:rFonts w:ascii="Courier New" w:cs="Courier New" w:eastAsia="Courier New" w:hAnsi="Courier New"/>
+          <w:color w:val="0000ff"/>
+          <w:sz w:val="18"/>
+          <w:szCs w:val="18"/>
+          <w:rtl w:val="0"/>
+        </w:rPr>
+        <w:t xml:space="preserve">&lt;/env&gt;</w:t>
+      </w:r>
+      <w:r>
+        <w:rPr>
+          <w:color w:val="000000"/>
+          <w:rtl w:val="0"/>
+        </w:rPr>
+        <w:t xml:space="preserve"> or </w:t>
+      </w:r>
+      <w:r>
+        <w:rPr>
+          <w:rFonts w:ascii="Courier New" w:cs="Courier New" w:eastAsia="Courier New" w:hAnsi="Courier New"/>
+          <w:color w:val="0000ff"/>
+          <w:sz w:val="18"/>
+          <w:szCs w:val="18"/>
+          <w:rtl w:val="0"/>
+        </w:rPr>
+        <w:t xml:space="preserve">&lt;env&gt;</w:t>
+      </w:r>
+      <w:r>
+        <w:rPr>
+          <w:color w:val="000000"/>
+          <w:rtl w:val="0"/>
+        </w:rPr>
+        <w:t xml:space="preserve">in the sun</w:t>
+      </w:r>
+      <w:r>
+        <w:rPr>
+          <w:rFonts w:ascii="Courier New" w:cs="Courier New" w:eastAsia="Courier New" w:hAnsi="Courier New"/>
+          <w:color w:val="0000ff"/>
+          <w:sz w:val="18"/>
+          <w:szCs w:val="18"/>
+          <w:rtl w:val="0"/>
+        </w:rPr>
+        <w:t xml:space="preserve">&lt;/env&gt;</w:t>
+      </w:r>
+      <w:r>
+        <w:rPr>
+          <w:color w:val="000000"/>
+          <w:rtl w:val="0"/>
+        </w:rPr>
+        <w:t xml:space="preserve">. </w:t>
+      </w:r>
+      <w:r>
+        <w:rPr>
+          <w:rtl w:val="0"/>
+        </w:rPr>
+        <w:t xml:space="preserve">And draw on it what you please. Then</w:t>
+      </w:r>
+      <w:r>
+        <w:rPr>
+          <w:color w:val="000000"/>
+          <w:rtl w:val="0"/>
+        </w:rPr>
+        <w:t xml:space="preserve">, to engrave &amp;</w:t>
+      </w:r>
+      <w:r>
+        <w:rPr>
+          <w:rFonts w:ascii="Courier New" w:cs="Courier New" w:eastAsia="Courier New" w:hAnsi="Courier New"/>
+          <w:color w:val="a9a9a9"/>
+          <w:sz w:val="18"/>
+          <w:szCs w:val="18"/>
+          <w:rtl w:val="0"/>
+        </w:rPr>
+        <w:t xml:space="preserve">amp;</w:t>
+      </w:r>
+      <w:r>
+        <w:rPr>
+          <w:color w:val="000000"/>
+          <w:rtl w:val="0"/>
+        </w:rPr>
+        <w:t xml:space="preserve"> make </w:t>
+      </w:r>
+      <w:r>
+        <w:rPr>
+          <w:rtl w:val="0"/>
+        </w:rPr>
+        <w:t xml:space="preserve">the </w:t>
+      </w:r>
+      <w:r>
+        <w:rPr>
+          <w:rFonts w:ascii="Courier New" w:cs="Courier New" w:eastAsia="Courier New" w:hAnsi="Courier New"/>
+          <w:color w:val="0000ff"/>
+          <w:sz w:val="18"/>
+          <w:szCs w:val="18"/>
+          <w:rtl w:val="0"/>
+        </w:rPr>
+        <w:t xml:space="preserve">&lt;m&gt;</w:t>
+      </w:r>
+      <w:r>
+        <w:rPr>
+          <w:rtl w:val="0"/>
+        </w:rPr>
+        <w:t xml:space="preserve">water</w:t>
+      </w:r>
+      <w:r>
+        <w:rPr>
+          <w:rFonts w:ascii="Courier New" w:cs="Courier New" w:eastAsia="Courier New" w:hAnsi="Courier New"/>
           <w:color w:val="0000ff"/>
           <w:sz w:val="18"/>
           <w:szCs w:val="18"/>
@@ -1118,18 +1571,113 @@
       </w:r>
       <w:r>
         <w:rPr>
-          <w:b w:val="0"/>
-          <w:color w:val="000000"/>
-          <w:rtl w:val="0"/>
-        </w:rPr>
-        <w:t xml:space="preserve"> w</w:t>
-      </w:r>
-      <w:r>
-        <w:rPr>
-          <w:color w:val="000000"/>
-          <w:rtl w:val="0"/>
-        </w:rPr>
-        <w:t xml:space="preserve">ith</w:t>
+          <w:color w:val="000000"/>
+          <w:rtl w:val="0"/>
+        </w:rPr>
+        <w:t xml:space="preserve">, take a </w:t>
+      </w:r>
+      <w:r>
+        <w:rPr>
+          <w:rFonts w:ascii="Courier New" w:cs="Courier New" w:eastAsia="Courier New" w:hAnsi="Courier New"/>
+          <w:color w:val="0000ff"/>
+          <w:sz w:val="18"/>
+          <w:szCs w:val="18"/>
+          <w:rtl w:val="0"/>
+        </w:rPr>
+        <w:t xml:space="preserve">&lt;ms&gt;&lt;cn&gt;</w:t>
+      </w:r>
+      <w:r>
+        <w:rPr>
+          <w:rtl w:val="0"/>
+        </w:rPr>
+        <w:t xml:space="preserve">liard</w:t>
+      </w:r>
+      <w:r>
+        <w:rPr>
+          <w:rFonts w:ascii="Courier New" w:cs="Courier New" w:eastAsia="Courier New" w:hAnsi="Courier New"/>
+          <w:color w:val="0000ff"/>
+          <w:sz w:val="18"/>
+          <w:szCs w:val="18"/>
+          <w:rtl w:val="0"/>
+        </w:rPr>
+        <w:t xml:space="preserve">&lt;/cn&gt;</w:t>
+      </w:r>
+      <w:r>
+        <w:rPr>
+          <w:rtl w:val="0"/>
+        </w:rPr>
+        <w:t xml:space="preserve">’s</w:t>
+      </w:r>
+      <w:r>
+        <w:rPr>
+          <w:color w:val="000000"/>
+          <w:rtl w:val="0"/>
+        </w:rPr>
+        <w:t xml:space="preserve"> worth</w:t>
+      </w:r>
+      <w:r>
+        <w:rPr>
+          <w:rFonts w:ascii="Courier New" w:cs="Courier New" w:eastAsia="Courier New" w:hAnsi="Courier New"/>
+          <w:color w:val="0000ff"/>
+          <w:sz w:val="18"/>
+          <w:szCs w:val="18"/>
+          <w:rtl w:val="0"/>
+        </w:rPr>
+        <w:t xml:space="preserve">&lt;/ms&gt;</w:t>
+      </w:r>
+      <w:r>
+        <w:rPr>
+          <w:color w:val="000000"/>
+          <w:rtl w:val="0"/>
+        </w:rPr>
+        <w:t xml:space="preserve"> of </w:t>
+      </w:r>
+      <w:r>
+        <w:rPr>
+          <w:rFonts w:ascii="Courier New" w:cs="Courier New" w:eastAsia="Courier New" w:hAnsi="Courier New"/>
+          <w:b w:val="0"/>
+          <w:color w:val="0000ff"/>
+          <w:sz w:val="18"/>
+          <w:szCs w:val="18"/>
+          <w:rtl w:val="0"/>
+        </w:rPr>
+        <w:t xml:space="preserve">&lt;m&gt;</w:t>
+      </w:r>
+      <w:r>
+        <w:rPr>
+          <w:rtl w:val="0"/>
+        </w:rPr>
+        <w:t xml:space="preserve">verdet</w:t>
+      </w:r>
+      <w:r>
+        <w:rPr>
+          <w:rFonts w:ascii="Courier New" w:cs="Courier New" w:eastAsia="Courier New" w:hAnsi="Courier New"/>
+          <w:b w:val="0"/>
+          <w:color w:val="0000ff"/>
+          <w:sz w:val="18"/>
+          <w:szCs w:val="18"/>
+          <w:rtl w:val="0"/>
+        </w:rPr>
+        <w:t xml:space="preserve">&lt;/m&gt;</w:t>
+      </w:r>
+      <w:r>
+        <w:rPr>
+          <w:b w:val="0"/>
+          <w:color w:val="000000"/>
+          <w:rtl w:val="0"/>
+        </w:rPr>
+        <w:t xml:space="preserve"> &amp;</w:t>
+      </w:r>
+      <w:r>
+        <w:rPr>
+          <w:rFonts w:ascii="Courier New" w:cs="Courier New" w:eastAsia="Courier New" w:hAnsi="Courier New"/>
+          <w:b w:val="0"/>
+          <w:color w:val="a9a9a9"/>
+          <w:sz w:val="18"/>
+          <w:szCs w:val="18"/>
+          <w:rtl w:val="0"/>
+        </w:rPr>
+        <w:t xml:space="preserve">amp;</w:t>
       </w:r>
       <w:r>
         <w:rPr>
@@ -1141,6 +1689,45 @@
       </w:r>
       <w:r>
         <w:rPr>
+          <w:rtl w:val="0"/>
+        </w:rPr>
+        <w:t xml:space="preserve">put in twice </w:t>
+      </w:r>
+      <w:r>
+        <w:rPr>
+          <w:rFonts w:ascii="Courier New" w:cs="Courier New" w:eastAsia="Courier New" w:hAnsi="Courier New"/>
+          <w:color w:val="0000ff"/>
+          <w:sz w:val="18"/>
+          <w:szCs w:val="18"/>
+          <w:rtl w:val="0"/>
+        </w:rPr>
+        <w:t xml:space="preserve">&lt;ms&gt;</w:t>
+      </w:r>
+      <w:r>
+        <w:rPr>
+          <w:rtl w:val="0"/>
+        </w:rPr>
+        <w:t xml:space="preserve">as much</w:t>
+      </w:r>
+      <w:r>
+        <w:rPr>
+          <w:rFonts w:ascii="Courier New" w:cs="Courier New" w:eastAsia="Courier New" w:hAnsi="Courier New"/>
+          <w:color w:val="0000ff"/>
+          <w:sz w:val="18"/>
+          <w:szCs w:val="18"/>
+          <w:rtl w:val="0"/>
+        </w:rPr>
+        <w:t xml:space="preserve">&lt;/ms&gt;</w:t>
+      </w:r>
+      <w:r>
+        <w:rPr>
+          <w:color w:val="000000"/>
+          <w:rtl w:val="0"/>
+        </w:rPr>
+        <w:t xml:space="preserve"> </w:t>
+      </w:r>
+      <w:r>
+        <w:rPr>
           <w:rFonts w:ascii="Courier New" w:cs="Courier New" w:eastAsia="Courier New" w:hAnsi="Courier New"/>
           <w:b w:val="0"/>
           <w:color w:val="0000ff"/>
@@ -1156,7 +1743,15 @@
           <w:color w:val="000000"/>
           <w:rtl w:val="0"/>
         </w:rPr>
-        <w:t xml:space="preserve">linseed oil</w:t>
+        <w:t xml:space="preserve">c</w:t>
+      </w:r>
+      <w:r>
+        <w:rPr>
+          <w:b w:val="0"/>
+          <w:color w:val="000000"/>
+          <w:rtl w:val="0"/>
+        </w:rPr>
+        <w:t xml:space="preserve">oarse salt</w:t>
       </w:r>
       <w:r>
         <w:rPr>
@@ -1175,6 +1770,104 @@
           <w:color w:val="000000"/>
           <w:rtl w:val="0"/>
         </w:rPr>
+        <w:t xml:space="preserve"> &amp;</w:t>
+      </w:r>
+      <w:r>
+        <w:rPr>
+          <w:rFonts w:ascii="Courier New" w:cs="Courier New" w:eastAsia="Courier New" w:hAnsi="Courier New"/>
+          <w:b w:val="0"/>
+          <w:color w:val="a9a9a9"/>
+          <w:sz w:val="18"/>
+          <w:szCs w:val="18"/>
+          <w:rtl w:val="0"/>
+        </w:rPr>
+        <w:t xml:space="preserve">amp;</w:t>
+      </w:r>
+      <w:r>
+        <w:rPr>
+          <w:color w:val="000000"/>
+          <w:rtl w:val="0"/>
+        </w:rPr>
+        <w:t xml:space="preserve"> about four </w:t>
+      </w:r>
+      <w:r>
+        <w:rPr>
+          <w:rFonts w:ascii="Courier New" w:cs="Courier New" w:eastAsia="Courier New" w:hAnsi="Courier New"/>
+          <w:color w:val="0000ff"/>
+          <w:sz w:val="18"/>
+          <w:szCs w:val="18"/>
+          <w:rtl w:val="0"/>
+        </w:rPr>
+        <w:t xml:space="preserve">&lt;ms&gt;</w:t>
+      </w:r>
+      <w:r>
+        <w:rPr>
+          <w:color w:val="000000"/>
+          <w:rtl w:val="0"/>
+        </w:rPr>
+        <w:t xml:space="preserve">grains</w:t>
+      </w:r>
+      <w:r>
+        <w:rPr>
+          <w:rFonts w:ascii="Courier New" w:cs="Courier New" w:eastAsia="Courier New" w:hAnsi="Courier New"/>
+          <w:color w:val="0000ff"/>
+          <w:sz w:val="18"/>
+          <w:szCs w:val="18"/>
+          <w:rtl w:val="0"/>
+        </w:rPr>
+        <w:t xml:space="preserve">&lt;/ms&gt;</w:t>
+      </w:r>
+      <w:r>
+        <w:rPr>
+          <w:color w:val="000000"/>
+          <w:rtl w:val="0"/>
+        </w:rPr>
+        <w:t xml:space="preserve"> of </w:t>
+      </w:r>
+      <w:r>
+        <w:rPr>
+          <w:rFonts w:ascii="Courier New" w:cs="Courier New" w:eastAsia="Courier New" w:hAnsi="Courier New"/>
+          <w:b w:val="0"/>
+          <w:color w:val="0000ff"/>
+          <w:sz w:val="18"/>
+          <w:szCs w:val="18"/>
+          <w:rtl w:val="0"/>
+        </w:rPr>
+        <w:t xml:space="preserve">&lt;m&gt;sal </w:t>
+      </w:r>
+      <w:r>
+        <w:rPr>
+          <w:b w:val="0"/>
+          <w:color w:val="000000"/>
+          <w:rtl w:val="0"/>
+        </w:rPr>
+        <w:t xml:space="preserve">a</w:t>
+      </w:r>
+      <w:r>
+        <w:rPr>
+          <w:b w:val="0"/>
+          <w:color w:val="000000"/>
+          <w:rtl w:val="0"/>
+        </w:rPr>
+        <w:t xml:space="preserve">mmoniac</w:t>
+      </w:r>
+      <w:r>
+        <w:rPr>
+          <w:rFonts w:ascii="Courier New" w:cs="Courier New" w:eastAsia="Courier New" w:hAnsi="Courier New"/>
+          <w:b w:val="0"/>
+          <w:color w:val="0000ff"/>
+          <w:sz w:val="18"/>
+          <w:szCs w:val="18"/>
+          <w:rtl w:val="0"/>
+        </w:rPr>
+        <w:t xml:space="preserve">&lt;/m&gt;</w:t>
+      </w:r>
+      <w:r>
+        <w:rPr>
+          <w:b w:val="0"/>
+          <w:color w:val="000000"/>
+          <w:rtl w:val="0"/>
+        </w:rPr>
         <w:t xml:space="preserve">,</w:t>
       </w:r>
       <w:r>
@@ -1182,7 +1875,7 @@
           <w:color w:val="000000"/>
           <w:rtl w:val="0"/>
         </w:rPr>
-        <w:t xml:space="preserve"> and use it to cover the blade or the very neat &amp;</w:t>
+        <w:t xml:space="preserve"> &amp;</w:t>
       </w:r>
       <w:r>
         <w:rPr>
@@ -1199,300 +1892,41 @@
           <w:color w:val="000000"/>
           <w:rtl w:val="0"/>
         </w:rPr>
-        <w:t xml:space="preserve"> polished </w:t>
-      </w:r>
-      <w:r>
-        <w:rPr>
-          <w:rFonts w:ascii="Courier New" w:cs="Courier New" w:eastAsia="Courier New" w:hAnsi="Courier New"/>
-          <w:b w:val="0"/>
-          <w:color w:val="0000ff"/>
-          <w:sz w:val="18"/>
-          <w:szCs w:val="18"/>
-          <w:rtl w:val="0"/>
-        </w:rPr>
-        <w:t xml:space="preserve">&lt;m&gt;</w:t>
-      </w:r>
-      <w:r>
-        <w:rPr>
-          <w:b w:val="0"/>
-          <w:color w:val="000000"/>
-          <w:rtl w:val="0"/>
-        </w:rPr>
-        <w:t xml:space="preserve">i</w:t>
-      </w:r>
-      <w:r>
-        <w:rPr>
-          <w:b w:val="0"/>
-          <w:color w:val="000000"/>
-          <w:rtl w:val="0"/>
-        </w:rPr>
-        <w:t xml:space="preserve">ron</w:t>
-      </w:r>
-      <w:r>
-        <w:rPr>
-          <w:rFonts w:ascii="Courier New" w:cs="Courier New" w:eastAsia="Courier New" w:hAnsi="Courier New"/>
-          <w:b w:val="0"/>
-          <w:color w:val="0000ff"/>
-          <w:sz w:val="18"/>
-          <w:szCs w:val="18"/>
-          <w:rtl w:val="0"/>
-        </w:rPr>
-        <w:t xml:space="preserve">&lt;/m&gt;</w:t>
-      </w:r>
-      <w:r>
-        <w:rPr>
-          <w:b w:val="0"/>
-          <w:color w:val="000000"/>
-          <w:rtl w:val="0"/>
-        </w:rPr>
-        <w:t xml:space="preserve">.</w:t>
-      </w:r>
-      <w:r>
-        <w:rPr>
-          <w:color w:val="000000"/>
-          <w:rtl w:val="0"/>
-        </w:rPr>
-        <w:t xml:space="preserve"> &amp;</w:t>
-      </w:r>
-      <w:r>
-        <w:rPr>
-          <w:rFonts w:ascii="Courier New" w:cs="Courier New" w:eastAsia="Courier New" w:hAnsi="Courier New"/>
-          <w:color w:val="a9a9a9"/>
-          <w:sz w:val="18"/>
-          <w:szCs w:val="18"/>
-          <w:rtl w:val="0"/>
-        </w:rPr>
-        <w:t xml:space="preserve">amp;</w:t>
-      </w:r>
-      <w:r>
-        <w:rPr>
-          <w:color w:val="000000"/>
-          <w:rtl w:val="0"/>
-        </w:rPr>
-        <w:t xml:space="preserve"> let it dry on the fire or in the sun. Then, to engrave &amp;</w:t>
-      </w:r>
-      <w:r>
-        <w:rPr>
-          <w:rFonts w:ascii="Courier New" w:cs="Courier New" w:eastAsia="Courier New" w:hAnsi="Courier New"/>
-          <w:color w:val="a9a9a9"/>
-          <w:sz w:val="18"/>
-          <w:szCs w:val="18"/>
-          <w:rtl w:val="0"/>
-        </w:rPr>
-        <w:t xml:space="preserve">amp;</w:t>
-      </w:r>
-      <w:r>
-        <w:rPr>
-          <w:color w:val="000000"/>
-          <w:rtl w:val="0"/>
-        </w:rPr>
-        <w:t xml:space="preserve"> make it beautiful, take a small coin's worth of </w:t>
-      </w:r>
-      <w:r>
-        <w:rPr>
-          <w:rFonts w:ascii="Courier New" w:cs="Courier New" w:eastAsia="Courier New" w:hAnsi="Courier New"/>
-          <w:b w:val="0"/>
-          <w:color w:val="0000ff"/>
-          <w:sz w:val="18"/>
-          <w:szCs w:val="18"/>
-          <w:rtl w:val="0"/>
-        </w:rPr>
-        <w:t xml:space="preserve">&lt;m&gt;</w:t>
-      </w:r>
-      <w:r>
-        <w:rPr>
-          <w:b w:val="0"/>
-          <w:color w:val="000000"/>
-          <w:rtl w:val="0"/>
-        </w:rPr>
-        <w:t xml:space="preserve">v</w:t>
-      </w:r>
-      <w:r>
-        <w:rPr>
-          <w:b w:val="0"/>
-          <w:color w:val="000000"/>
-          <w:rtl w:val="0"/>
-        </w:rPr>
-        <w:t xml:space="preserve">erdigris</w:t>
-      </w:r>
-      <w:r>
-        <w:rPr>
-          <w:rFonts w:ascii="Courier New" w:cs="Courier New" w:eastAsia="Courier New" w:hAnsi="Courier New"/>
-          <w:b w:val="0"/>
-          <w:color w:val="0000ff"/>
-          <w:sz w:val="18"/>
-          <w:szCs w:val="18"/>
-          <w:rtl w:val="0"/>
-        </w:rPr>
-        <w:t xml:space="preserve">&lt;/m&gt;</w:t>
-      </w:r>
-      <w:r>
-        <w:rPr>
-          <w:b w:val="0"/>
-          <w:color w:val="000000"/>
-          <w:rtl w:val="0"/>
-        </w:rPr>
-        <w:t xml:space="preserve"> &amp;</w:t>
-      </w:r>
-      <w:r>
-        <w:rPr>
-          <w:rFonts w:ascii="Courier New" w:cs="Courier New" w:eastAsia="Courier New" w:hAnsi="Courier New"/>
-          <w:b w:val="0"/>
-          <w:color w:val="a9a9a9"/>
-          <w:sz w:val="18"/>
-          <w:szCs w:val="18"/>
-          <w:rtl w:val="0"/>
-        </w:rPr>
-        <w:t xml:space="preserve">amp;</w:t>
-      </w:r>
-      <w:r>
-        <w:rPr>
-          <w:b w:val="0"/>
-          <w:color w:val="000000"/>
-          <w:rtl w:val="0"/>
-        </w:rPr>
-        <w:t xml:space="preserve"> t</w:t>
-      </w:r>
-      <w:r>
-        <w:rPr>
-          <w:color w:val="000000"/>
-          <w:rtl w:val="0"/>
-        </w:rPr>
-        <w:t xml:space="preserve">wice that quantity of </w:t>
-      </w:r>
-      <w:r>
-        <w:rPr>
-          <w:rFonts w:ascii="Courier New" w:cs="Courier New" w:eastAsia="Courier New" w:hAnsi="Courier New"/>
-          <w:b w:val="0"/>
-          <w:color w:val="0000ff"/>
-          <w:sz w:val="18"/>
-          <w:szCs w:val="18"/>
-          <w:rtl w:val="0"/>
-        </w:rPr>
-        <w:t xml:space="preserve">&lt;m&gt;</w:t>
-      </w:r>
-      <w:r>
-        <w:rPr>
-          <w:b w:val="0"/>
-          <w:color w:val="000000"/>
-          <w:rtl w:val="0"/>
-        </w:rPr>
-        <w:t xml:space="preserve">c</w:t>
-      </w:r>
-      <w:r>
-        <w:rPr>
-          <w:b w:val="0"/>
-          <w:color w:val="000000"/>
-          <w:rtl w:val="0"/>
-        </w:rPr>
-        <w:t xml:space="preserve">oarse salt</w:t>
-      </w:r>
-      <w:r>
-        <w:rPr>
-          <w:rFonts w:ascii="Courier New" w:cs="Courier New" w:eastAsia="Courier New" w:hAnsi="Courier New"/>
-          <w:b w:val="0"/>
-          <w:color w:val="0000ff"/>
-          <w:sz w:val="18"/>
-          <w:szCs w:val="18"/>
-          <w:rtl w:val="0"/>
-        </w:rPr>
-        <w:t xml:space="preserve">&lt;/m&gt;</w:t>
-      </w:r>
-      <w:r>
-        <w:rPr>
-          <w:b w:val="0"/>
-          <w:color w:val="000000"/>
-          <w:rtl w:val="0"/>
-        </w:rPr>
-        <w:t xml:space="preserve"> &amp;</w:t>
-      </w:r>
-      <w:r>
-        <w:rPr>
-          <w:rFonts w:ascii="Courier New" w:cs="Courier New" w:eastAsia="Courier New" w:hAnsi="Courier New"/>
-          <w:b w:val="0"/>
-          <w:color w:val="a9a9a9"/>
-          <w:sz w:val="18"/>
-          <w:szCs w:val="18"/>
-          <w:rtl w:val="0"/>
-        </w:rPr>
-        <w:t xml:space="preserve">amp;</w:t>
-      </w:r>
-      <w:r>
-        <w:rPr>
-          <w:color w:val="000000"/>
-          <w:rtl w:val="0"/>
-        </w:rPr>
-        <w:t xml:space="preserve"> about four grains of </w:t>
-      </w:r>
-      <w:r>
-        <w:rPr>
-          <w:rFonts w:ascii="Courier New" w:cs="Courier New" w:eastAsia="Courier New" w:hAnsi="Courier New"/>
-          <w:b w:val="0"/>
-          <w:color w:val="0000ff"/>
-          <w:sz w:val="18"/>
-          <w:szCs w:val="18"/>
-          <w:rtl w:val="0"/>
-        </w:rPr>
-        <w:t xml:space="preserve">&lt;m&gt;</w:t>
-      </w:r>
-      <w:r>
-        <w:rPr>
-          <w:b w:val="0"/>
-          <w:color w:val="000000"/>
-          <w:rtl w:val="0"/>
-        </w:rPr>
-        <w:t xml:space="preserve">a</w:t>
-      </w:r>
-      <w:r>
-        <w:rPr>
-          <w:b w:val="0"/>
-          <w:color w:val="000000"/>
-          <w:rtl w:val="0"/>
-        </w:rPr>
-        <w:t xml:space="preserve">mmoniac</w:t>
-      </w:r>
-      <w:r>
-        <w:rPr>
-          <w:rFonts w:ascii="Courier New" w:cs="Courier New" w:eastAsia="Courier New" w:hAnsi="Courier New"/>
-          <w:b w:val="0"/>
-          <w:color w:val="0000ff"/>
-          <w:sz w:val="18"/>
-          <w:szCs w:val="18"/>
-          <w:rtl w:val="0"/>
-        </w:rPr>
-        <w:t xml:space="preserve">&lt;/m&gt;</w:t>
-      </w:r>
-      <w:r>
-        <w:rPr>
-          <w:b w:val="0"/>
-          <w:color w:val="000000"/>
-          <w:rtl w:val="0"/>
-        </w:rPr>
-        <w:t xml:space="preserve">,</w:t>
-      </w:r>
-      <w:r>
-        <w:rPr>
-          <w:color w:val="000000"/>
-          <w:rtl w:val="0"/>
-        </w:rPr>
-        <w:t xml:space="preserve"> &amp;</w:t>
-      </w:r>
-      <w:r>
-        <w:rPr>
-          <w:rFonts w:ascii="Courier New" w:cs="Courier New" w:eastAsia="Courier New" w:hAnsi="Courier New"/>
-          <w:color w:val="a9a9a9"/>
-          <w:sz w:val="18"/>
-          <w:szCs w:val="18"/>
-          <w:rtl w:val="0"/>
-        </w:rPr>
-        <w:t xml:space="preserve">amp;</w:t>
-      </w:r>
-      <w:r>
-        <w:rPr>
-          <w:color w:val="000000"/>
-          <w:rtl w:val="0"/>
-        </w:rPr>
-        <w:t xml:space="preserve"> six grains of </w:t>
+        <w:t xml:space="preserve"> six </w:t>
+      </w:r>
+      <w:r>
+        <w:rPr>
+          <w:rFonts w:ascii="Courier New" w:cs="Courier New" w:eastAsia="Courier New" w:hAnsi="Courier New"/>
+          <w:color w:val="0000ff"/>
+          <w:sz w:val="18"/>
+          <w:szCs w:val="18"/>
+          <w:rtl w:val="0"/>
+        </w:rPr>
+        <w:t xml:space="preserve">&lt;ms&gt;</w:t>
+      </w:r>
+      <w:r>
+        <w:rPr>
+          <w:color w:val="000000"/>
+          <w:rtl w:val="0"/>
+        </w:rPr>
+        <w:t xml:space="preserve">grains</w:t>
+      </w:r>
+      <w:r>
+        <w:rPr>
+          <w:rFonts w:ascii="Courier New" w:cs="Courier New" w:eastAsia="Courier New" w:hAnsi="Courier New"/>
+          <w:color w:val="0000ff"/>
+          <w:sz w:val="18"/>
+          <w:szCs w:val="18"/>
+          <w:rtl w:val="0"/>
+        </w:rPr>
+        <w:t xml:space="preserve">&lt;/ms&gt;</w:t>
+      </w:r>
+      <w:r>
+        <w:rPr>
+          <w:color w:val="000000"/>
+          <w:rtl w:val="0"/>
+        </w:rPr>
+        <w:t xml:space="preserve"> of </w:t>
       </w:r>
       <w:r>
         <w:rPr>

--- a/TEMP/input/p104r_GC_+MHS_+/tl_p104r.docx
+++ b/TEMP/input/p104r_GC_+MHS_+/tl_p104r.docx
@@ -4416,36 +4416,14 @@
     <w:rPrDefault>
       <w:rPr>
         <w:rFonts w:ascii="Arial" w:cs="Arial" w:eastAsia="Arial" w:hAnsi="Arial"/>
-        <w:b w:val="0"/>
-        <w:i w:val="0"/>
-        <w:smallCaps w:val="0"/>
-        <w:strike w:val="0"/>
-        <w:color w:val="000000"/>
         <w:sz w:val="22"/>
         <w:szCs w:val="22"/>
-        <w:u w:val="none"/>
-        <w:shd w:fill="auto" w:val="clear"/>
-        <w:vertAlign w:val="baseline"/>
         <w:lang w:val="en"/>
       </w:rPr>
     </w:rPrDefault>
     <w:pPrDefault>
       <w:pPr>
-        <w:keepNext w:val="0"/>
-        <w:keepLines w:val="0"/>
-        <w:widowControl w:val="1"/>
-        <w:pBdr>
-          <w:top w:space="0" w:sz="0" w:val="nil"/>
-          <w:left w:space="0" w:sz="0" w:val="nil"/>
-          <w:bottom w:space="0" w:sz="0" w:val="nil"/>
-          <w:right w:space="0" w:sz="0" w:val="nil"/>
-          <w:between w:space="0" w:sz="0" w:val="nil"/>
-        </w:pBdr>
-        <w:shd w:fill="auto" w:val="clear"/>
-        <w:spacing w:after="0" w:before="0" w:line="276" w:lineRule="auto"/>
-        <w:ind w:left="0" w:right="0" w:firstLine="0"/>
-        <w:contextualSpacing w:val="0"/>
-        <w:jc w:val="left"/>
+        <w:spacing w:line="276" w:lineRule="auto"/>
       </w:pPr>
     </w:pPrDefault>
   </w:docDefaults>

--- a/TEMP/input/p104r_GC_+MHS_+/tl_p104r.docx
+++ b/TEMP/input/p104r_GC_+MHS_+/tl_p104r.docx
@@ -193,14 +193,27 @@
           <w:szCs w:val="18"/>
           <w:rtl w:val="0"/>
         </w:rPr>
-        <w:t xml:space="preserve">&lt;head&gt;</w:t>
-      </w:r>
-      <w:r>
-        <w:rPr>
-          <w:color w:val="000000"/>
-          <w:rtl w:val="0"/>
-        </w:rPr>
-        <w:t xml:space="preserve">Corroding and dissolving absolutely pure </w:t>
+        <w:t xml:space="preserve">&lt;head&gt;For eating away and </w:t>
+      </w:r>
+      <w:r>
+        <w:rPr>
+          <w:color w:val="000000"/>
+          <w:rtl w:val="0"/>
+        </w:rPr>
+        <w:t xml:space="preserve">dissolving </w:t>
+      </w:r>
+      <w:r>
+        <w:rPr>
+          <w:rtl w:val="0"/>
+        </w:rPr>
+        <w:t xml:space="preserve">entirely</w:t>
+      </w:r>
+      <w:r>
+        <w:rPr>
+          <w:color w:val="000000"/>
+          <w:rtl w:val="0"/>
+        </w:rPr>
+        <w:t xml:space="preserve"> pure </w:t>
       </w:r>
       <w:r>
         <w:rPr>
@@ -305,10 +318,75 @@
       </w:r>
       <w:r>
         <w:rPr>
-          <w:color w:val="000000"/>
-          <w:rtl w:val="0"/>
-        </w:rPr>
-        <w:t xml:space="preserve">Put it  regular </w:t>
+          <w:rtl w:val="0"/>
+        </w:rPr>
+        <w:t xml:space="preserve">Recipe: put</w:t>
+      </w:r>
+      <w:r>
+        <w:rPr>
+          <w:color w:val="000000"/>
+          <w:rtl w:val="0"/>
+        </w:rPr>
+        <w:t xml:space="preserve"> </w:t>
+      </w:r>
+      <w:r>
+        <w:rPr>
+          <w:rFonts w:ascii="Courier New" w:cs="Courier New" w:eastAsia="Courier New" w:hAnsi="Courier New"/>
+          <w:b w:val="0"/>
+          <w:color w:val="0000ff"/>
+          <w:sz w:val="18"/>
+          <w:szCs w:val="18"/>
+          <w:rtl w:val="0"/>
+        </w:rPr>
+        <w:t xml:space="preserve">&lt;m&gt;common </w:t>
+      </w:r>
+      <w:r>
+        <w:rPr>
+          <w:b w:val="0"/>
+          <w:color w:val="000000"/>
+          <w:rtl w:val="0"/>
+        </w:rPr>
+        <w:t xml:space="preserve">s</w:t>
+      </w:r>
+      <w:r>
+        <w:rPr>
+          <w:b w:val="0"/>
+          <w:color w:val="000000"/>
+          <w:rtl w:val="0"/>
+        </w:rPr>
+        <w:t xml:space="preserve">alt</w:t>
+      </w:r>
+      <w:r>
+        <w:rPr>
+          <w:rFonts w:ascii="Courier New" w:cs="Courier New" w:eastAsia="Courier New" w:hAnsi="Courier New"/>
+          <w:b w:val="0"/>
+          <w:color w:val="0000ff"/>
+          <w:sz w:val="18"/>
+          <w:szCs w:val="18"/>
+          <w:rtl w:val="0"/>
+        </w:rPr>
+        <w:t xml:space="preserve">&lt;/m&gt;</w:t>
+      </w:r>
+      <w:r>
+        <w:rPr>
+          <w:b w:val="0"/>
+          <w:color w:val="000000"/>
+          <w:rtl w:val="0"/>
+        </w:rPr>
+        <w:t xml:space="preserve"> </w:t>
+      </w:r>
+      <w:r>
+        <w:rPr>
+          <w:rtl w:val="0"/>
+        </w:rPr>
+        <w:t xml:space="preserve">into</w:t>
+      </w:r>
+      <w:r>
+        <w:rPr>
+          <w:color w:val="000000"/>
+          <w:rtl w:val="0"/>
+        </w:rPr>
+        <w:t xml:space="preserve"> </w:t>
       </w:r>
       <w:r>
         <w:rPr>
@@ -327,15 +405,15 @@
           <w:color w:val="000000"/>
           <w:rtl w:val="0"/>
         </w:rPr>
-        <w:t xml:space="preserve">s</w:t>
-      </w:r>
-      <w:r>
-        <w:rPr>
-          <w:b w:val="0"/>
-          <w:color w:val="000000"/>
-          <w:rtl w:val="0"/>
-        </w:rPr>
-        <w:t xml:space="preserve">alt</w:t>
+        <w:t xml:space="preserve">a</w:t>
+      </w:r>
+      <w:r>
+        <w:rPr>
+          <w:b w:val="0"/>
+          <w:color w:val="000000"/>
+          <w:rtl w:val="0"/>
+        </w:rPr>
+        <w:t xml:space="preserve">quafortis</w:t>
       </w:r>
       <w:r>
         <w:rPr>
@@ -361,7 +439,63 @@
           <w:color w:val="000000"/>
           <w:rtl w:val="0"/>
         </w:rPr>
-        <w:t xml:space="preserve">with </w:t>
+        <w:t xml:space="preserve">in a </w:t>
+      </w:r>
+      <w:r>
+        <w:rPr>
+          <w:rtl w:val="0"/>
+        </w:rPr>
+        <w:t xml:space="preserve">mattras and</w:t>
+      </w:r>
+      <w:r>
+        <w:rPr>
+          <w:color w:val="000000"/>
+          <w:rtl w:val="0"/>
+        </w:rPr>
+        <w:t xml:space="preserve"> </w:t>
+      </w:r>
+      <w:r>
+        <w:rPr>
+          <w:rtl w:val="0"/>
+        </w:rPr>
+        <w:t xml:space="preserve">l</w:t>
+      </w:r>
+      <w:r>
+        <w:rPr>
+          <w:color w:val="000000"/>
+          <w:rtl w:val="0"/>
+        </w:rPr>
+        <w:t xml:space="preserve">et it rest two hours</w:t>
+      </w:r>
+      <w:r>
+        <w:rPr>
+          <w:rtl w:val="0"/>
+        </w:rPr>
+        <w:t xml:space="preserve"> without putting it on the fire</w:t>
+      </w:r>
+      <w:r>
+        <w:rPr>
+          <w:color w:val="000000"/>
+          <w:rtl w:val="0"/>
+        </w:rPr>
+        <w:t xml:space="preserve">. Put </w:t>
+      </w:r>
+      <w:r>
+        <w:rPr>
+          <w:rFonts w:ascii="Courier New" w:cs="Courier New" w:eastAsia="Courier New" w:hAnsi="Courier New"/>
+          <w:color w:val="0000ff"/>
+          <w:sz w:val="18"/>
+          <w:szCs w:val="18"/>
+          <w:rtl w:val="0"/>
+        </w:rPr>
+        <w:t xml:space="preserve">in the very thin</w:t>
+      </w:r>
+      <w:r>
+        <w:rPr>
+          <w:color w:val="000000"/>
+          <w:rtl w:val="0"/>
+        </w:rPr>
+        <w:t xml:space="preserve"> </w:t>
       </w:r>
       <w:r>
         <w:rPr>
@@ -380,15 +514,7 @@
           <w:color w:val="000000"/>
           <w:rtl w:val="0"/>
         </w:rPr>
-        <w:t xml:space="preserve">a</w:t>
-      </w:r>
-      <w:r>
-        <w:rPr>
-          <w:b w:val="0"/>
-          <w:color w:val="000000"/>
-          <w:rtl w:val="0"/>
-        </w:rPr>
-        <w:t xml:space="preserve">qua fortis</w:t>
+        <w:t xml:space="preserve">gold</w:t>
       </w:r>
       <w:r>
         <w:rPr>
@@ -407,101 +533,6 @@
           <w:color w:val="000000"/>
           <w:rtl w:val="0"/>
         </w:rPr>
-        <w:t xml:space="preserve"> </w:t>
-      </w:r>
-      <w:r>
-        <w:rPr>
-          <w:color w:val="000000"/>
-          <w:rtl w:val="0"/>
-        </w:rPr>
-        <w:t xml:space="preserve">into a violl. Let it rest for two hours, without heating it. Put </w:t>
-      </w:r>
-      <w:r>
-        <w:rPr>
-          <w:rFonts w:ascii="Courier New" w:cs="Courier New" w:eastAsia="Courier New" w:hAnsi="Courier New"/>
-          <w:color w:val="0000ff"/>
-          <w:sz w:val="18"/>
-          <w:szCs w:val="18"/>
-          <w:rtl w:val="0"/>
-        </w:rPr>
-        <w:t xml:space="preserve">&lt;x&gt;</w:t>
-      </w:r>
-      <w:r>
-        <w:rPr>
-          <w:color w:val="000000"/>
-          <w:rtl w:val="0"/>
-        </w:rPr>
-        <w:t xml:space="preserve">in this mixture</w:t>
-      </w:r>
-      <w:r>
-        <w:rPr>
-          <w:rFonts w:ascii="Courier New" w:cs="Courier New" w:eastAsia="Courier New" w:hAnsi="Courier New"/>
-          <w:color w:val="0000ff"/>
-          <w:sz w:val="18"/>
-          <w:szCs w:val="18"/>
-          <w:rtl w:val="0"/>
-        </w:rPr>
-        <w:t xml:space="preserve">&lt;/x&gt;</w:t>
-      </w:r>
-      <w:r>
-        <w:rPr>
-          <w:color w:val="000000"/>
-          <w:rtl w:val="0"/>
-        </w:rPr>
-        <w:t xml:space="preserve"> </w:t>
-      </w:r>
-      <w:r>
-        <w:rPr>
-          <w:rFonts w:ascii="Courier New" w:cs="Courier New" w:eastAsia="Courier New" w:hAnsi="Courier New"/>
-          <w:b w:val="0"/>
-          <w:color w:val="0000ff"/>
-          <w:sz w:val="18"/>
-          <w:szCs w:val="18"/>
-          <w:rtl w:val="0"/>
-        </w:rPr>
-        <w:t xml:space="preserve">&lt;m&gt;</w:t>
-      </w:r>
-      <w:r>
-        <w:rPr>
-          <w:b w:val="0"/>
-          <w:color w:val="000000"/>
-          <w:rtl w:val="0"/>
-        </w:rPr>
-        <w:t xml:space="preserve">t</w:t>
-      </w:r>
-      <w:r>
-        <w:rPr>
-          <w:b w:val="0"/>
-          <w:color w:val="000000"/>
-          <w:rtl w:val="0"/>
-        </w:rPr>
-        <w:t xml:space="preserve">enuous</w:t>
-      </w:r>
-      <w:r>
-        <w:rPr>
-          <w:b w:val="0"/>
-          <w:color w:val="000000"/>
-          <w:rtl w:val="0"/>
-        </w:rPr>
-        <w:t xml:space="preserve"> gold</w:t>
-      </w:r>
-      <w:r>
-        <w:rPr>
-          <w:rFonts w:ascii="Courier New" w:cs="Courier New" w:eastAsia="Courier New" w:hAnsi="Courier New"/>
-          <w:b w:val="0"/>
-          <w:color w:val="0000ff"/>
-          <w:sz w:val="18"/>
-          <w:szCs w:val="18"/>
-          <w:rtl w:val="0"/>
-        </w:rPr>
-        <w:t xml:space="preserve">&lt;/m&gt;</w:t>
-      </w:r>
-      <w:r>
-        <w:rPr>
-          <w:b w:val="0"/>
-          <w:color w:val="000000"/>
-          <w:rtl w:val="0"/>
-        </w:rPr>
         <w:t xml:space="preserve">,</w:t>
       </w:r>
       <w:r>
@@ -509,7 +540,20 @@
           <w:color w:val="000000"/>
           <w:rtl w:val="0"/>
         </w:rPr>
-        <w:t xml:space="preserve"> and draw it out as if it had been separated from </w:t>
+        <w:t xml:space="preserve"> and draw it out as if it had been </w:t>
+      </w:r>
+      <w:r>
+        <w:rPr>
+          <w:rtl w:val="0"/>
+        </w:rPr>
+        <w:t xml:space="preserve">parted</w:t>
+      </w:r>
+      <w:r>
+        <w:rPr>
+          <w:color w:val="000000"/>
+          <w:rtl w:val="0"/>
+        </w:rPr>
+        <w:t xml:space="preserve"> from </w:t>
       </w:r>
       <w:r>
         <w:rPr>
@@ -896,18 +940,16 @@
       </w:r>
       <w:r>
         <w:rPr>
-          <w:b w:val="0"/>
-          <w:color w:val="000000"/>
-          <w:rtl w:val="0"/>
-        </w:rPr>
-        <w:t xml:space="preserve"> a</w:t>
-      </w:r>
-      <w:r>
-        <w:rPr>
-          <w:color w:val="000000"/>
-          <w:rtl w:val="0"/>
-        </w:rPr>
-        <w:t xml:space="preserve">nd </w:t>
+          <w:rtl w:val="0"/>
+        </w:rPr>
+        <w:t xml:space="preserve">,</w:t>
+      </w:r>
+      <w:r>
+        <w:rPr>
+          <w:color w:val="000000"/>
+          <w:rtl w:val="0"/>
+        </w:rPr>
+        <w:t xml:space="preserve"> </w:t>
       </w:r>
       <w:r>
         <w:rPr>
@@ -1087,7 +1129,7 @@
         <w:rPr>
           <w:rtl w:val="0"/>
         </w:rPr>
-        <w:t xml:space="preserve">.</w:t>
+        <w:t xml:space="preserve">,</w:t>
       </w:r>
       <w:r>
         <w:rPr>
@@ -1100,7 +1142,7 @@
         <w:rPr>
           <w:rtl w:val="0"/>
         </w:rPr>
-        <w:t xml:space="preserve">O</w:t>
+        <w:t xml:space="preserve">o</w:t>
       </w:r>
       <w:r>
         <w:rPr>
@@ -1418,13 +1460,13 @@
           <w:color w:val="000000"/>
           <w:rtl w:val="0"/>
         </w:rPr>
-        <w:t xml:space="preserve"> le</w:t>
-      </w:r>
-      <w:r>
-        <w:rPr>
-          <w:rtl w:val="0"/>
-        </w:rPr>
-        <w:t xml:space="preserve">ave to</w:t>
+        <w:t xml:space="preserve"> </w:t>
+      </w:r>
+      <w:r>
+        <w:rPr>
+          <w:rtl w:val="0"/>
+        </w:rPr>
+        <w:t xml:space="preserve">let</w:t>
       </w:r>
       <w:r>
         <w:rPr>
@@ -1502,16 +1544,22 @@
       </w:r>
       <w:r>
         <w:rPr>
-          <w:color w:val="000000"/>
-          <w:rtl w:val="0"/>
-        </w:rPr>
-        <w:t xml:space="preserve">. </w:t>
-      </w:r>
-      <w:r>
-        <w:rPr>
-          <w:rtl w:val="0"/>
-        </w:rPr>
-        <w:t xml:space="preserve">And draw on it what you please. Then</w:t>
+          <w:rtl w:val="0"/>
+        </w:rPr>
+        <w:t xml:space="preserve">,</w:t>
+      </w:r>
+      <w:r>
+        <w:rPr>
+          <w:color w:val="000000"/>
+          <w:rtl w:val="0"/>
+        </w:rPr>
+        <w:t xml:space="preserve"> </w:t>
+      </w:r>
+      <w:r>
+        <w:rPr>
+          <w:rtl w:val="0"/>
+        </w:rPr>
+        <w:t xml:space="preserve">and draw on it what you please. Then</w:t>
       </w:r>
       <w:r>
         <w:rPr>
@@ -2042,14 +2090,20 @@
           <w:color w:val="000000"/>
           <w:rtl w:val="0"/>
         </w:rPr>
-        <w:t xml:space="preserve"> m</w:t>
-      </w:r>
-      <w:r>
-        <w:rPr>
-          <w:color w:val="000000"/>
-          <w:rtl w:val="0"/>
-        </w:rPr>
-        <w:t xml:space="preserve">ust not be hot.</w:t>
+        <w:t xml:space="preserve"> </w:t>
+      </w:r>
+      <w:r>
+        <w:rPr>
+          <w:rtl w:val="0"/>
+        </w:rPr>
+        <w:t xml:space="preserve">ought</w:t>
+      </w:r>
+      <w:r>
+        <w:rPr>
+          <w:color w:val="000000"/>
+          <w:rtl w:val="0"/>
+        </w:rPr>
+        <w:t xml:space="preserve"> not to be hot.</w:t>
       </w:r>
       <w:r>
         <w:rPr>
@@ -2816,10 +2870,16 @@
       </w:r>
       <w:r>
         <w:rPr>
-          <w:color w:val="000000"/>
-          <w:rtl w:val="0"/>
-        </w:rPr>
-        <w:t xml:space="preserve">How to </w:t>
+          <w:rtl w:val="0"/>
+        </w:rPr>
+        <w:t xml:space="preserve">T</w:t>
+      </w:r>
+      <w:r>
+        <w:rPr>
+          <w:color w:val="000000"/>
+          <w:rtl w:val="0"/>
+        </w:rPr>
+        <w:t xml:space="preserve">o gild with </w:t>
       </w:r>
       <w:r>
         <w:rPr>
@@ -2861,18 +2921,10 @@
       </w:r>
       <w:r>
         <w:rPr>
-          <w:b w:val="0"/>
-          <w:color w:val="000000"/>
-          <w:rtl w:val="0"/>
-        </w:rPr>
-        <w:t xml:space="preserve"> </w:t>
-      </w:r>
-      <w:r>
-        <w:rPr>
-          <w:color w:val="000000"/>
-          <w:rtl w:val="0"/>
-        </w:rPr>
-        <w:t xml:space="preserve">plate </w:t>
+          <w:color w:val="000000"/>
+          <w:rtl w:val="0"/>
+        </w:rPr>
+        <w:t xml:space="preserve"> on </w:t>
       </w:r>
       <w:r>
         <w:rPr>
@@ -3030,10 +3082,16 @@
       </w:r>
       <w:r>
         <w:rPr>
-          <w:color w:val="000000"/>
-          <w:rtl w:val="0"/>
-        </w:rPr>
-        <w:t xml:space="preserve">Mold the </w:t>
+          <w:rtl w:val="0"/>
+        </w:rPr>
+        <w:t xml:space="preserve">Soften</w:t>
+      </w:r>
+      <w:r>
+        <w:rPr>
+          <w:color w:val="000000"/>
+          <w:rtl w:val="0"/>
+        </w:rPr>
+        <w:t xml:space="preserve"> the </w:t>
       </w:r>
       <w:r>
         <w:rPr>
@@ -3079,14 +3137,20 @@
           <w:color w:val="000000"/>
           <w:rtl w:val="0"/>
         </w:rPr>
-        <w:t xml:space="preserve"> a</w:t>
-      </w:r>
-      <w:r>
-        <w:rPr>
-          <w:color w:val="000000"/>
-          <w:rtl w:val="0"/>
-        </w:rPr>
-        <w:t xml:space="preserve">s the </w:t>
+        <w:t xml:space="preserve"> </w:t>
+      </w:r>
+      <w:r>
+        <w:rPr>
+          <w:rtl w:val="0"/>
+        </w:rPr>
+        <w:t xml:space="preserve">like</w:t>
+      </w:r>
+      <w:r>
+        <w:rPr>
+          <w:color w:val="000000"/>
+          <w:rtl w:val="0"/>
+        </w:rPr>
+        <w:t xml:space="preserve"> the </w:t>
       </w:r>
       <w:r>
         <w:rPr>
@@ -3156,15 +3220,33 @@
           <w:color w:val="000000"/>
           <w:rtl w:val="0"/>
         </w:rPr>
-        <w:t xml:space="preserve"> put it in the oven </w:t>
-      </w:r>
-      <w:commentRangeStart w:id="0"/>
-      <w:r>
-        <w:rPr>
-          <w:color w:val="000000"/>
-          <w:rtl w:val="0"/>
-        </w:rPr>
-        <w:t xml:space="preserve">in order to get a good </w:t>
+        <w:t xml:space="preserve"> </w:t>
+      </w:r>
+      <w:r>
+        <w:rPr>
+          <w:rtl w:val="0"/>
+        </w:rPr>
+        <w:t xml:space="preserve">apply</w:t>
+      </w:r>
+      <w:r>
+        <w:rPr>
+          <w:color w:val="000000"/>
+          <w:rtl w:val="0"/>
+        </w:rPr>
+        <w:t xml:space="preserve"> it </w:t>
+      </w:r>
+      <w:r>
+        <w:rPr>
+          <w:rtl w:val="0"/>
+        </w:rPr>
+        <w:t xml:space="preserve">as if you wanted to gild</w:t>
+      </w:r>
+      <w:r>
+        <w:rPr>
+          <w:color w:val="000000"/>
+          <w:rtl w:val="0"/>
+        </w:rPr>
+        <w:t xml:space="preserve">. And do not let it heat, so the </w:t>
       </w:r>
       <w:r>
         <w:rPr>
@@ -3183,15 +3265,15 @@
           <w:color w:val="000000"/>
           <w:rtl w:val="0"/>
         </w:rPr>
-        <w:t xml:space="preserve">g</w:t>
-      </w:r>
-      <w:r>
-        <w:rPr>
-          <w:b w:val="0"/>
-          <w:color w:val="000000"/>
-          <w:rtl w:val="0"/>
-        </w:rPr>
-        <w:t xml:space="preserve">ilt</w:t>
+        <w:t xml:space="preserve">s</w:t>
+      </w:r>
+      <w:r>
+        <w:rPr>
+          <w:b w:val="0"/>
+          <w:color w:val="000000"/>
+          <w:rtl w:val="0"/>
+        </w:rPr>
+        <w:t xml:space="preserve">ilver</w:t>
       </w:r>
       <w:r>
         <w:rPr>
@@ -3210,131 +3292,123 @@
           <w:color w:val="000000"/>
           <w:rtl w:val="0"/>
         </w:rPr>
+        <w:t xml:space="preserve"> does not</w:t>
+      </w:r>
+      <w:r>
+        <w:rPr>
+          <w:color w:val="000000"/>
+          <w:rtl w:val="0"/>
+        </w:rPr>
+        <w:t xml:space="preserve"> tarnish. </w:t>
+      </w:r>
+      <w:r>
+        <w:rPr>
+          <w:rtl w:val="0"/>
+        </w:rPr>
+        <w:t xml:space="preserve">And after it is well applied, boil it </w:t>
+      </w:r>
+      <w:r>
+        <w:rPr>
+          <w:color w:val="000000"/>
+          <w:rtl w:val="0"/>
+        </w:rPr>
+        <w:t xml:space="preserve">in </w:t>
+      </w:r>
+      <w:r>
+        <w:rPr>
+          <w:rFonts w:ascii="Courier New" w:cs="Courier New" w:eastAsia="Courier New" w:hAnsi="Courier New"/>
+          <w:b w:val="0"/>
+          <w:color w:val="0000ff"/>
+          <w:sz w:val="18"/>
+          <w:szCs w:val="18"/>
+          <w:rtl w:val="0"/>
+        </w:rPr>
+        <w:t xml:space="preserve">&lt;m&gt;</w:t>
+      </w:r>
+      <w:r>
+        <w:rPr>
+          <w:b w:val="0"/>
+          <w:color w:val="000000"/>
+          <w:rtl w:val="0"/>
+        </w:rPr>
+        <w:t xml:space="preserve">w</w:t>
+      </w:r>
+      <w:r>
+        <w:rPr>
+          <w:b w:val="0"/>
+          <w:color w:val="000000"/>
+          <w:rtl w:val="0"/>
+        </w:rPr>
+        <w:t xml:space="preserve">alnut oil</w:t>
+      </w:r>
+      <w:r>
+        <w:rPr>
+          <w:rFonts w:ascii="Courier New" w:cs="Courier New" w:eastAsia="Courier New" w:hAnsi="Courier New"/>
+          <w:b w:val="0"/>
+          <w:color w:val="0000ff"/>
+          <w:sz w:val="18"/>
+          <w:szCs w:val="18"/>
+          <w:rtl w:val="0"/>
+        </w:rPr>
+        <w:t xml:space="preserve">&lt;/m&gt;</w:t>
+      </w:r>
+      <w:r>
+        <w:rPr>
+          <w:b w:val="0"/>
+          <w:color w:val="000000"/>
+          <w:rtl w:val="0"/>
+        </w:rPr>
+        <w:t xml:space="preserve">,</w:t>
+      </w:r>
+      <w:r>
+        <w:rPr>
+          <w:color w:val="000000"/>
+          <w:rtl w:val="0"/>
+        </w:rPr>
+        <w:t xml:space="preserve"> &amp;</w:t>
+      </w:r>
+      <w:r>
+        <w:rPr>
+          <w:rFonts w:ascii="Courier New" w:cs="Courier New" w:eastAsia="Courier New" w:hAnsi="Courier New"/>
+          <w:color w:val="a9a9a9"/>
+          <w:sz w:val="18"/>
+          <w:szCs w:val="18"/>
+          <w:rtl w:val="0"/>
+        </w:rPr>
+        <w:t xml:space="preserve">amp;</w:t>
+      </w:r>
+      <w:r>
+        <w:rPr>
+          <w:color w:val="000000"/>
+          <w:rtl w:val="0"/>
+        </w:rPr>
         <w:t xml:space="preserve"> </w:t>
       </w:r>
       <w:r>
         <w:rPr>
-          <w:color w:val="000000"/>
-          <w:rtl w:val="0"/>
-        </w:rPr>
-        <w:t xml:space="preserve">pot</w:t>
-      </w:r>
-      <w:commentRangeEnd w:id="0"/>
-      <w:r>
-        <w:commentReference w:id="0"/>
-      </w:r>
-      <w:r>
-        <w:rPr>
-          <w:color w:val="000000"/>
-          <w:rtl w:val="0"/>
-        </w:rPr>
-        <w:t xml:space="preserve">. And do not let it heat, otherwise the </w:t>
-      </w:r>
-      <w:r>
-        <w:rPr>
-          <w:rFonts w:ascii="Courier New" w:cs="Courier New" w:eastAsia="Courier New" w:hAnsi="Courier New"/>
-          <w:b w:val="0"/>
-          <w:color w:val="0000ff"/>
-          <w:sz w:val="18"/>
-          <w:szCs w:val="18"/>
-          <w:rtl w:val="0"/>
-        </w:rPr>
-        <w:t xml:space="preserve">&lt;m&gt;</w:t>
-      </w:r>
-      <w:r>
-        <w:rPr>
-          <w:b w:val="0"/>
-          <w:color w:val="000000"/>
-          <w:rtl w:val="0"/>
-        </w:rPr>
-        <w:t xml:space="preserve">s</w:t>
-      </w:r>
-      <w:r>
-        <w:rPr>
-          <w:b w:val="0"/>
-          <w:color w:val="000000"/>
-          <w:rtl w:val="0"/>
-        </w:rPr>
-        <w:t xml:space="preserve">ilver</w:t>
-      </w:r>
-      <w:r>
-        <w:rPr>
-          <w:rFonts w:ascii="Courier New" w:cs="Courier New" w:eastAsia="Courier New" w:hAnsi="Courier New"/>
-          <w:b w:val="0"/>
-          <w:color w:val="0000ff"/>
-          <w:sz w:val="18"/>
-          <w:szCs w:val="18"/>
-          <w:rtl w:val="0"/>
-        </w:rPr>
-        <w:t xml:space="preserve">&lt;/m&gt;</w:t>
-      </w:r>
-      <w:r>
-        <w:rPr>
-          <w:b w:val="0"/>
-          <w:color w:val="000000"/>
-          <w:rtl w:val="0"/>
-        </w:rPr>
-        <w:t xml:space="preserve"> w</w:t>
-      </w:r>
-      <w:r>
-        <w:rPr>
-          <w:color w:val="000000"/>
-          <w:rtl w:val="0"/>
-        </w:rPr>
-        <w:t xml:space="preserve">ould tarnish. Once it will be well spread, make it boil in </w:t>
-      </w:r>
-      <w:r>
-        <w:rPr>
-          <w:rFonts w:ascii="Courier New" w:cs="Courier New" w:eastAsia="Courier New" w:hAnsi="Courier New"/>
-          <w:b w:val="0"/>
-          <w:color w:val="0000ff"/>
-          <w:sz w:val="18"/>
-          <w:szCs w:val="18"/>
-          <w:rtl w:val="0"/>
-        </w:rPr>
-        <w:t xml:space="preserve">&lt;m&gt;</w:t>
-      </w:r>
-      <w:r>
-        <w:rPr>
-          <w:b w:val="0"/>
-          <w:color w:val="000000"/>
-          <w:rtl w:val="0"/>
-        </w:rPr>
-        <w:t xml:space="preserve">w</w:t>
-      </w:r>
-      <w:r>
-        <w:rPr>
-          <w:b w:val="0"/>
-          <w:color w:val="000000"/>
-          <w:rtl w:val="0"/>
-        </w:rPr>
-        <w:t xml:space="preserve">alnut oil</w:t>
-      </w:r>
-      <w:r>
-        <w:rPr>
-          <w:rFonts w:ascii="Courier New" w:cs="Courier New" w:eastAsia="Courier New" w:hAnsi="Courier New"/>
-          <w:b w:val="0"/>
-          <w:color w:val="0000ff"/>
-          <w:sz w:val="18"/>
-          <w:szCs w:val="18"/>
-          <w:rtl w:val="0"/>
-        </w:rPr>
-        <w:t xml:space="preserve">&lt;/m&gt;</w:t>
-      </w:r>
-      <w:r>
-        <w:rPr>
-          <w:b w:val="0"/>
-          <w:color w:val="000000"/>
-          <w:rtl w:val="0"/>
-        </w:rPr>
-        <w:t xml:space="preserve">,</w:t>
-      </w:r>
-      <w:r>
-        <w:rPr>
-          <w:color w:val="000000"/>
-          <w:rtl w:val="0"/>
-        </w:rPr>
-        <w:t xml:space="preserve"> &amp;</w:t>
+          <w:rtl w:val="0"/>
+        </w:rPr>
+        <w:t xml:space="preserve">next</w:t>
+      </w:r>
+      <w:r>
+        <w:rPr>
+          <w:color w:val="000000"/>
+          <w:rtl w:val="0"/>
+        </w:rPr>
+        <w:t xml:space="preserve"> heat it a l</w:t>
+      </w:r>
+      <w:r>
+        <w:rPr>
+          <w:rtl w:val="0"/>
+        </w:rPr>
+        <w:t xml:space="preserve">ittle</w:t>
+      </w:r>
+      <w:r>
+        <w:rPr>
+          <w:color w:val="000000"/>
+          <w:rtl w:val="0"/>
+        </w:rPr>
+        <w:t xml:space="preserve">, &amp;</w:t>
       </w:r>
       <w:r>
         <w:rPr>
@@ -3351,169 +3425,20 @@
           <w:color w:val="000000"/>
           <w:rtl w:val="0"/>
         </w:rPr>
-        <w:t xml:space="preserve"> then heat it a bit, &amp;</w:t>
-      </w:r>
-      <w:r>
-        <w:rPr>
-          <w:rFonts w:ascii="Courier New" w:cs="Courier New" w:eastAsia="Courier New" w:hAnsi="Courier New"/>
-          <w:color w:val="a9a9a9"/>
-          <w:sz w:val="18"/>
-          <w:szCs w:val="18"/>
-          <w:rtl w:val="0"/>
-        </w:rPr>
-        <w:t xml:space="preserve">amp;</w:t>
-      </w:r>
-      <w:r>
-        <w:rPr>
-          <w:color w:val="000000"/>
-          <w:rtl w:val="0"/>
-        </w:rPr>
-        <w:t xml:space="preserve"> put it </w:t>
-      </w:r>
-      <w:commentRangeStart w:id="1"/>
-      <w:r>
-        <w:rPr>
-          <w:rFonts w:ascii="Courier New" w:cs="Courier New" w:eastAsia="Courier New" w:hAnsi="Courier New"/>
-          <w:color w:val="0000ff"/>
-          <w:sz w:val="18"/>
-          <w:szCs w:val="18"/>
-          <w:rtl w:val="0"/>
-        </w:rPr>
-        <w:t xml:space="preserve">&lt;x&gt;</w:t>
-      </w:r>
-      <w:r>
-        <w:rPr>
-          <w:color w:val="000000"/>
-          <w:rtl w:val="0"/>
-        </w:rPr>
-        <w:t xml:space="preserve">into the </w:t>
-      </w:r>
-      <w:r>
-        <w:rPr>
-          <w:rFonts w:ascii="Courier New" w:cs="Courier New" w:eastAsia="Courier New" w:hAnsi="Courier New"/>
-          <w:b w:val="0"/>
-          <w:color w:val="0000ff"/>
-          <w:sz w:val="18"/>
-          <w:szCs w:val="18"/>
-          <w:rtl w:val="0"/>
-        </w:rPr>
-        <w:t xml:space="preserve">&lt;m&gt;</w:t>
-      </w:r>
-      <w:r>
-        <w:rPr>
-          <w:b w:val="0"/>
-          <w:color w:val="000000"/>
-          <w:rtl w:val="0"/>
-        </w:rPr>
-        <w:t xml:space="preserve">w</w:t>
-      </w:r>
-      <w:r>
-        <w:rPr>
-          <w:b w:val="0"/>
-          <w:color w:val="000000"/>
-          <w:rtl w:val="0"/>
-        </w:rPr>
-        <w:t xml:space="preserve">ater</w:t>
-      </w:r>
-      <w:r>
-        <w:rPr>
-          <w:rFonts w:ascii="Courier New" w:cs="Courier New" w:eastAsia="Courier New" w:hAnsi="Courier New"/>
-          <w:b w:val="0"/>
-          <w:color w:val="0000ff"/>
-          <w:sz w:val="18"/>
-          <w:szCs w:val="18"/>
-          <w:rtl w:val="0"/>
-        </w:rPr>
-        <w:t xml:space="preserve">&lt;/m&gt;</w:t>
-      </w:r>
-      <w:r>
-        <w:rPr>
-          <w:b w:val="0"/>
-          <w:color w:val="000000"/>
-          <w:rtl w:val="0"/>
-        </w:rPr>
-        <w:t xml:space="preserve"> </w:t>
-      </w:r>
-      <w:r>
-        <w:rPr>
-          <w:color w:val="000000"/>
-          <w:rtl w:val="0"/>
-        </w:rPr>
-        <w:t xml:space="preserve">the </w:t>
-      </w:r>
-      <w:r>
-        <w:rPr>
-          <w:rFonts w:ascii="Courier New" w:cs="Courier New" w:eastAsia="Courier New" w:hAnsi="Courier New"/>
-          <w:i w:val="0"/>
-          <w:color w:val="0000ff"/>
-          <w:sz w:val="18"/>
-          <w:szCs w:val="18"/>
-          <w:rtl w:val="0"/>
-        </w:rPr>
-        <w:t xml:space="preserve">&lt;pro&gt;</w:t>
-      </w:r>
-      <w:r>
-        <w:rPr>
-          <w:i w:val="0"/>
-          <w:color w:val="000000"/>
-          <w:rtl w:val="0"/>
-        </w:rPr>
-        <w:t xml:space="preserve">s</w:t>
-      </w:r>
-      <w:r>
-        <w:rPr>
-          <w:i w:val="0"/>
-          <w:color w:val="000000"/>
-          <w:rtl w:val="0"/>
-        </w:rPr>
-        <w:t xml:space="preserve">ilversmiths</w:t>
-      </w:r>
-      <w:r>
-        <w:rPr>
-          <w:rFonts w:ascii="Courier New" w:cs="Courier New" w:eastAsia="Courier New" w:hAnsi="Courier New"/>
-          <w:i w:val="0"/>
-          <w:color w:val="0000ff"/>
-          <w:sz w:val="18"/>
-          <w:szCs w:val="18"/>
-          <w:rtl w:val="0"/>
-        </w:rPr>
-        <w:t xml:space="preserve">&lt;/pro&gt;</w:t>
-      </w:r>
-      <w:r>
-        <w:rPr>
-          <w:i w:val="0"/>
-          <w:color w:val="000000"/>
-          <w:rtl w:val="0"/>
-        </w:rPr>
-        <w:t xml:space="preserve"> </w:t>
-      </w:r>
-      <w:r>
-        <w:rPr>
-          <w:color w:val="000000"/>
-          <w:rtl w:val="0"/>
-        </w:rPr>
-        <w:t xml:space="preserve">use to bleach their works</w:t>
-      </w:r>
-      <w:r>
-        <w:rPr>
-          <w:rFonts w:ascii="Courier New" w:cs="Courier New" w:eastAsia="Courier New" w:hAnsi="Courier New"/>
-          <w:color w:val="0000ff"/>
-          <w:sz w:val="18"/>
-          <w:szCs w:val="18"/>
-          <w:rtl w:val="0"/>
-        </w:rPr>
-        <w:t xml:space="preserve">&lt;/x&gt;</w:t>
-      </w:r>
-      <w:commentRangeEnd w:id="1"/>
-      <w:r>
-        <w:commentReference w:id="1"/>
-      </w:r>
-      <w:r>
-        <w:rPr>
-          <w:color w:val="000000"/>
-          <w:rtl w:val="0"/>
-        </w:rPr>
-        <w:t xml:space="preserve">.</w:t>
+        <w:t xml:space="preserve"> put it in </w:t>
+      </w:r>
+      <w:r>
+        <w:rPr>
+          <w:rtl w:val="0"/>
+        </w:rPr>
+        <w:t xml:space="preserve">gentle &lt;fr&gt;boutteure&lt;/fr&gt;</w:t>
+      </w:r>
+      <w:r>
+        <w:rPr>
+          <w:color w:val="000000"/>
+          <w:rtl w:val="0"/>
+        </w:rPr>
+        <w:t xml:space="preserve"> .</w:t>
       </w:r>
       <w:r>
         <w:rPr>
@@ -4297,113 +4222,6 @@
     </w:sectPr>
   </w:body>
 </w:document>
-</file>
-
-<file path=word/comments.xml><?xml version="1.0" encoding="utf-8"?>
-<w:comments xmlns:mc="http://schemas.openxmlformats.org/markup-compatibility/2006" xmlns:o="urn:schemas-microsoft-com:office:office" xmlns:r="http://schemas.openxmlformats.org/officeDocument/2006/relationships" xmlns:m="http://schemas.openxmlformats.org/officeDocument/2006/math" xmlns:v="urn:schemas-microsoft-com:vml" xmlns:wp="http://schemas.openxmlformats.org/drawingml/2006/wordprocessingDrawing" xmlns:w10="urn:schemas-microsoft-com:office:word" xmlns:w="http://schemas.openxmlformats.org/wordprocessingml/2006/main" xmlns:wne="http://schemas.microsoft.com/office/word/2006/wordml" xmlns:sl="http://schemas.openxmlformats.org/schemaLibrary/2006/main" xmlns:a="http://schemas.openxmlformats.org/drawingml/2006/main" xmlns:pic="http://schemas.openxmlformats.org/drawingml/2006/picture" xmlns:c="http://schemas.openxmlformats.org/drawingml/2006/chart" xmlns:lc="http://schemas.openxmlformats.org/drawingml/2006/lockedCanvas" xmlns:dgm="http://schemas.openxmlformats.org/drawingml/2006/diagram" xmlns:wps="http://schemas.microsoft.com/office/word/2010/wordprocessingShape" xmlns:wpg="http://schemas.microsoft.com/office/word/2010/wordprocessingGroup" xmlns:w14="http://schemas.microsoft.com/office/word/2010/wordml" xmlns:w15="http://schemas.microsoft.com/office/word/2012/wordml">
-  <w:comment w:author="General Editor" w:id="1" w:date="2015-02-23T03:18:42Z">
-    <w:p>
-      <w:pPr>
-        <w:keepNext w:val="0"/>
-        <w:keepLines w:val="0"/>
-        <w:widowControl w:val="0"/>
-        <w:pBdr>
-          <w:top w:space="0" w:sz="0" w:val="nil"/>
-          <w:left w:space="0" w:sz="0" w:val="nil"/>
-          <w:bottom w:space="0" w:sz="0" w:val="nil"/>
-          <w:right w:space="0" w:sz="0" w:val="nil"/>
-          <w:between w:space="0" w:sz="0" w:val="nil"/>
-        </w:pBdr>
-        <w:shd w:fill="auto" w:val="clear"/>
-        <w:spacing w:after="0" w:before="0" w:line="240" w:lineRule="auto"/>
-        <w:ind w:left="0" w:right="0" w:firstLine="0"/>
-        <w:contextualSpacing w:val="0"/>
-        <w:jc w:val="left"/>
-        <w:rPr>
-          <w:rFonts w:ascii="Arial" w:cs="Arial" w:eastAsia="Arial" w:hAnsi="Arial"/>
-          <w:b w:val="0"/>
-          <w:i w:val="0"/>
-          <w:smallCaps w:val="0"/>
-          <w:strike w:val="0"/>
-          <w:color w:val="000000"/>
-          <w:sz w:val="22"/>
-          <w:szCs w:val="22"/>
-          <w:u w:val="none"/>
-          <w:shd w:fill="auto" w:val="clear"/>
-          <w:vertAlign w:val="baseline"/>
-        </w:rPr>
-      </w:pPr>
-      <w:r>
-        <w:rPr>
-          <w:rFonts w:ascii="Arial" w:cs="Arial" w:eastAsia="Arial" w:hAnsi="Arial"/>
-          <w:b w:val="0"/>
-          <w:i w:val="0"/>
-          <w:smallCaps w:val="0"/>
-          <w:strike w:val="0"/>
-          <w:color w:val="000000"/>
-          <w:sz w:val="22"/>
-          <w:szCs w:val="22"/>
-          <w:u w:val="none"/>
-          <w:shd w:fill="auto" w:val="clear"/>
-          <w:vertAlign w:val="baseline"/>
-          <w:rtl w:val="0"/>
-        </w:rPr>
-        <w:t xml:space="preserve">Was this translation derived from an online source? Does it need to be further substantiated, as it doesn't seem a self-evident translation of "boutteure" in the ms?</w:t>
-      </w:r>
-    </w:p>
-  </w:comment>
-  <w:comment w:author="Grégory Champeaud" w:id="0" w:date="2014-06-23T23:07:12Z">
-    <w:p>
-      <w:pPr>
-        <w:keepNext w:val="0"/>
-        <w:keepLines w:val="0"/>
-        <w:widowControl w:val="0"/>
-        <w:pBdr>
-          <w:top w:space="0" w:sz="0" w:val="nil"/>
-          <w:left w:space="0" w:sz="0" w:val="nil"/>
-          <w:bottom w:space="0" w:sz="0" w:val="nil"/>
-          <w:right w:space="0" w:sz="0" w:val="nil"/>
-          <w:between w:space="0" w:sz="0" w:val="nil"/>
-        </w:pBdr>
-        <w:shd w:fill="auto" w:val="clear"/>
-        <w:spacing w:after="0" w:before="0" w:line="240" w:lineRule="auto"/>
-        <w:ind w:left="0" w:right="0" w:firstLine="0"/>
-        <w:contextualSpacing w:val="0"/>
-        <w:jc w:val="left"/>
-        <w:rPr>
-          <w:rFonts w:ascii="Arial" w:cs="Arial" w:eastAsia="Arial" w:hAnsi="Arial"/>
-          <w:b w:val="0"/>
-          <w:i w:val="0"/>
-          <w:smallCaps w:val="0"/>
-          <w:strike w:val="0"/>
-          <w:color w:val="000000"/>
-          <w:sz w:val="22"/>
-          <w:szCs w:val="22"/>
-          <w:u w:val="none"/>
-          <w:shd w:fill="auto" w:val="clear"/>
-          <w:vertAlign w:val="baseline"/>
-        </w:rPr>
-      </w:pPr>
-      <w:r>
-        <w:rPr>
-          <w:rFonts w:ascii="Arial" w:cs="Arial" w:eastAsia="Arial" w:hAnsi="Arial"/>
-          <w:b w:val="0"/>
-          <w:i w:val="0"/>
-          <w:smallCaps w:val="0"/>
-          <w:strike w:val="0"/>
-          <w:color w:val="000000"/>
-          <w:sz w:val="22"/>
-          <w:szCs w:val="22"/>
-          <w:u w:val="none"/>
-          <w:shd w:fill="auto" w:val="clear"/>
-          <w:vertAlign w:val="baseline"/>
-          <w:rtl w:val="0"/>
-        </w:rPr>
-        <w:t xml:space="preserve">I honestly don't know where does that came from as it is quite difficult (impossible?) to understand what the author meant by "bouliers dorés"...</w:t>
-      </w:r>
-    </w:p>
-  </w:comment>
-</w:comments>
 </file>
 
 <file path=word/numbering.xml><?xml version="1.0" encoding="utf-8"?>

--- a/TEMP/input/p104r_GC_+MHS_+/tl_p104r.docx
+++ b/TEMP/input/p104r_GC_+MHS_+/tl_p104r.docx
@@ -14,7 +14,10 @@
         <w:shd w:fill="auto" w:val="clear"/>
         <w:contextualSpacing w:val="0"/>
         <w:rPr>
-          <w:color w:val="000000"/>
+          <w:rFonts w:ascii="Arial" w:cs="Arial" w:eastAsia="Arial" w:hAnsi="Arial"/>
+          <w:color w:val="000000"/>
+          <w:sz w:val="22"/>
+          <w:szCs w:val="22"/>
         </w:rPr>
       </w:pPr>
       <w:r>
@@ -29,7 +32,10 @@
       </w:r>
       <w:r>
         <w:rPr>
-          <w:color w:val="000000"/>
+          <w:rFonts w:ascii="Arial" w:cs="Arial" w:eastAsia="Arial" w:hAnsi="Arial"/>
+          <w:color w:val="000000"/>
+          <w:sz w:val="22"/>
+          <w:szCs w:val="22"/>
           <w:rtl w:val="0"/>
         </w:rPr>
         <w:t xml:space="preserve">104r</w:t>
@@ -46,7 +52,10 @@
       </w:r>
       <w:r>
         <w:rPr>
-          <w:color w:val="000000"/>
+          <w:rFonts w:ascii="Arial" w:cs="Arial" w:eastAsia="Arial" w:hAnsi="Arial"/>
+          <w:color w:val="000000"/>
+          <w:sz w:val="22"/>
+          <w:szCs w:val="22"/>
           <w:rtl w:val="0"/>
         </w:rPr>
         <w:t xml:space="preserve"> </w:t>
@@ -64,7 +73,10 @@
         <w:shd w:fill="auto" w:val="clear"/>
         <w:contextualSpacing w:val="0"/>
         <w:rPr>
-          <w:color w:val="000000"/>
+          <w:rFonts w:ascii="Arial" w:cs="Arial" w:eastAsia="Arial" w:hAnsi="Arial"/>
+          <w:color w:val="000000"/>
+          <w:sz w:val="22"/>
+          <w:szCs w:val="22"/>
         </w:rPr>
       </w:pPr>
       <w:r>
@@ -79,7 +91,10 @@
       </w:r>
       <w:r>
         <w:rPr>
-          <w:color w:val="000000"/>
+          <w:rFonts w:ascii="Arial" w:cs="Arial" w:eastAsia="Arial" w:hAnsi="Arial"/>
+          <w:color w:val="000000"/>
+          <w:sz w:val="22"/>
+          <w:szCs w:val="22"/>
           <w:rtl w:val="0"/>
         </w:rPr>
         <w:t xml:space="preserve">http://gallica.bnf.fr/ark:/12148/btv1b10500001g/f213.image</w:t>
@@ -111,7 +126,12 @@
         </w:pBdr>
         <w:shd w:fill="auto" w:val="clear"/>
         <w:contextualSpacing w:val="0"/>
-        <w:rPr/>
+        <w:rPr>
+          <w:rFonts w:ascii="Arial" w:cs="Arial" w:eastAsia="Arial" w:hAnsi="Arial"/>
+          <w:color w:val="000000"/>
+          <w:sz w:val="22"/>
+          <w:szCs w:val="22"/>
+        </w:rPr>
       </w:pPr>
       <w:r>
         <w:rPr>
@@ -131,7 +151,10 @@
         <w:shd w:fill="auto" w:val="clear"/>
         <w:contextualSpacing w:val="0"/>
         <w:rPr>
-          <w:color w:val="000000"/>
+          <w:rFonts w:ascii="Arial" w:cs="Arial" w:eastAsia="Arial" w:hAnsi="Arial"/>
+          <w:color w:val="000000"/>
+          <w:sz w:val="22"/>
+          <w:szCs w:val="22"/>
         </w:rPr>
       </w:pPr>
       <w:r>
@@ -146,7 +169,10 @@
       </w:r>
       <w:r>
         <w:rPr>
-          <w:color w:val="000000"/>
+          <w:rFonts w:ascii="Arial" w:cs="Arial" w:eastAsia="Arial" w:hAnsi="Arial"/>
+          <w:color w:val="000000"/>
+          <w:sz w:val="22"/>
+          <w:szCs w:val="22"/>
           <w:rtl w:val="0"/>
         </w:rPr>
         <w:br w:type="textWrapping"/>
@@ -163,7 +189,10 @@
       </w:r>
       <w:r>
         <w:rPr>
-          <w:color w:val="000000"/>
+          <w:rFonts w:ascii="Arial" w:cs="Arial" w:eastAsia="Arial" w:hAnsi="Arial"/>
+          <w:color w:val="000000"/>
+          <w:sz w:val="22"/>
+          <w:szCs w:val="22"/>
           <w:rtl w:val="0"/>
         </w:rPr>
         <w:t xml:space="preserve">p104r_a1</w:t>
@@ -180,7 +209,10 @@
       </w:r>
       <w:r>
         <w:rPr>
-          <w:color w:val="000000"/>
+          <w:rFonts w:ascii="Arial" w:cs="Arial" w:eastAsia="Arial" w:hAnsi="Arial"/>
+          <w:color w:val="000000"/>
+          <w:sz w:val="22"/>
+          <w:szCs w:val="22"/>
           <w:rtl w:val="0"/>
         </w:rPr>
         <w:br w:type="textWrapping"/>
@@ -193,27 +225,17 @@
           <w:szCs w:val="18"/>
           <w:rtl w:val="0"/>
         </w:rPr>
-        <w:t xml:space="preserve">&lt;head&gt;For eating away and </w:t>
-      </w:r>
-      <w:r>
-        <w:rPr>
-          <w:color w:val="000000"/>
-          <w:rtl w:val="0"/>
-        </w:rPr>
-        <w:t xml:space="preserve">dissolving </w:t>
-      </w:r>
-      <w:r>
-        <w:rPr>
-          <w:rtl w:val="0"/>
-        </w:rPr>
-        <w:t xml:space="preserve">entirely</w:t>
-      </w:r>
-      <w:r>
-        <w:rPr>
-          <w:color w:val="000000"/>
-          <w:rtl w:val="0"/>
-        </w:rPr>
-        <w:t xml:space="preserve"> pure </w:t>
+        <w:t xml:space="preserve">&lt;head&gt;</w:t>
+      </w:r>
+      <w:r>
+        <w:rPr>
+          <w:rFonts w:ascii="Arial" w:cs="Arial" w:eastAsia="Arial" w:hAnsi="Arial"/>
+          <w:color w:val="000000"/>
+          <w:sz w:val="22"/>
+          <w:szCs w:val="22"/>
+          <w:rtl w:val="0"/>
+        </w:rPr>
+        <w:t xml:space="preserve">For eating away and dissolving entirely pure </w:t>
       </w:r>
       <w:r>
         <w:rPr>
@@ -228,16 +250,22 @@
       </w:r>
       <w:r>
         <w:rPr>
-          <w:b w:val="0"/>
-          <w:color w:val="000000"/>
+          <w:rFonts w:ascii="Arial" w:cs="Arial" w:eastAsia="Arial" w:hAnsi="Arial"/>
+          <w:b w:val="0"/>
+          <w:color w:val="000000"/>
+          <w:sz w:val="22"/>
+          <w:szCs w:val="22"/>
           <w:rtl w:val="0"/>
         </w:rPr>
         <w:t xml:space="preserve">g</w:t>
       </w:r>
       <w:r>
         <w:rPr>
-          <w:b w:val="0"/>
-          <w:color w:val="000000"/>
+          <w:rFonts w:ascii="Arial" w:cs="Arial" w:eastAsia="Arial" w:hAnsi="Arial"/>
+          <w:b w:val="0"/>
+          <w:color w:val="000000"/>
+          <w:sz w:val="22"/>
+          <w:szCs w:val="22"/>
           <w:rtl w:val="0"/>
         </w:rPr>
         <w:t xml:space="preserve">old</w:t>
@@ -282,7 +310,10 @@
         <w:shd w:fill="auto" w:val="clear"/>
         <w:contextualSpacing w:val="0"/>
         <w:rPr>
-          <w:color w:val="000000"/>
+          <w:rFonts w:ascii="Arial" w:cs="Arial" w:eastAsia="Arial" w:hAnsi="Arial"/>
+          <w:color w:val="000000"/>
+          <w:sz w:val="22"/>
+          <w:szCs w:val="22"/>
         </w:rPr>
       </w:pPr>
       <w:r>
@@ -303,7 +334,10 @@
         <w:shd w:fill="auto" w:val="clear"/>
         <w:contextualSpacing w:val="0"/>
         <w:rPr>
-          <w:color w:val="000000"/>
+          <w:rFonts w:ascii="Arial" w:cs="Arial" w:eastAsia="Arial" w:hAnsi="Arial"/>
+          <w:color w:val="000000"/>
+          <w:sz w:val="22"/>
+          <w:szCs w:val="22"/>
         </w:rPr>
       </w:pPr>
       <w:r>
@@ -318,43 +352,310 @@
       </w:r>
       <w:r>
         <w:rPr>
-          <w:rtl w:val="0"/>
-        </w:rPr>
-        <w:t xml:space="preserve">Recipe: put</w:t>
-      </w:r>
-      <w:r>
-        <w:rPr>
-          <w:color w:val="000000"/>
+          <w:rFonts w:ascii="Arial" w:cs="Arial" w:eastAsia="Arial" w:hAnsi="Arial"/>
+          <w:color w:val="000000"/>
+          <w:sz w:val="22"/>
+          <w:szCs w:val="22"/>
+          <w:rtl w:val="0"/>
+        </w:rPr>
+        <w:t xml:space="preserve">Recipe: put </w:t>
+      </w:r>
+      <w:r>
+        <w:rPr>
+          <w:rFonts w:ascii="Courier New" w:cs="Courier New" w:eastAsia="Courier New" w:hAnsi="Courier New"/>
+          <w:b w:val="0"/>
+          <w:color w:val="0000ff"/>
+          <w:sz w:val="18"/>
+          <w:szCs w:val="18"/>
+          <w:rtl w:val="0"/>
+        </w:rPr>
+        <w:t xml:space="preserve">&lt;m&gt;</w:t>
+      </w:r>
+      <w:r>
+        <w:rPr>
+          <w:rFonts w:ascii="Arial" w:cs="Arial" w:eastAsia="Arial" w:hAnsi="Arial"/>
+          <w:b w:val="0"/>
+          <w:color w:val="000000"/>
+          <w:sz w:val="22"/>
+          <w:szCs w:val="22"/>
+          <w:rtl w:val="0"/>
+        </w:rPr>
+        <w:t xml:space="preserve">common s</w:t>
+      </w:r>
+      <w:r>
+        <w:rPr>
+          <w:rFonts w:ascii="Arial" w:cs="Arial" w:eastAsia="Arial" w:hAnsi="Arial"/>
+          <w:b w:val="0"/>
+          <w:color w:val="000000"/>
+          <w:sz w:val="22"/>
+          <w:szCs w:val="22"/>
+          <w:rtl w:val="0"/>
+        </w:rPr>
+        <w:t xml:space="preserve">alt</w:t>
+      </w:r>
+      <w:r>
+        <w:rPr>
+          <w:rFonts w:ascii="Courier New" w:cs="Courier New" w:eastAsia="Courier New" w:hAnsi="Courier New"/>
+          <w:b w:val="0"/>
+          <w:color w:val="0000ff"/>
+          <w:sz w:val="18"/>
+          <w:szCs w:val="18"/>
+          <w:rtl w:val="0"/>
+        </w:rPr>
+        <w:t xml:space="preserve">&lt;/m&gt;</w:t>
+      </w:r>
+      <w:r>
+        <w:rPr>
+          <w:rFonts w:ascii="Arial" w:cs="Arial" w:eastAsia="Arial" w:hAnsi="Arial"/>
+          <w:b w:val="0"/>
+          <w:color w:val="000000"/>
+          <w:sz w:val="22"/>
+          <w:szCs w:val="22"/>
           <w:rtl w:val="0"/>
         </w:rPr>
         <w:t xml:space="preserve"> </w:t>
       </w:r>
       <w:r>
         <w:rPr>
-          <w:rFonts w:ascii="Courier New" w:cs="Courier New" w:eastAsia="Courier New" w:hAnsi="Courier New"/>
-          <w:b w:val="0"/>
-          <w:color w:val="0000ff"/>
-          <w:sz w:val="18"/>
-          <w:szCs w:val="18"/>
-          <w:rtl w:val="0"/>
-        </w:rPr>
-        <w:t xml:space="preserve">&lt;m&gt;common </w:t>
-      </w:r>
-      <w:r>
-        <w:rPr>
-          <w:b w:val="0"/>
-          <w:color w:val="000000"/>
+          <w:rFonts w:ascii="Arial" w:cs="Arial" w:eastAsia="Arial" w:hAnsi="Arial"/>
+          <w:color w:val="000000"/>
+          <w:sz w:val="22"/>
+          <w:szCs w:val="22"/>
+          <w:rtl w:val="0"/>
+        </w:rPr>
+        <w:t xml:space="preserve">into </w:t>
+      </w:r>
+      <w:r>
+        <w:rPr>
+          <w:rFonts w:ascii="Courier New" w:cs="Courier New" w:eastAsia="Courier New" w:hAnsi="Courier New"/>
+          <w:b w:val="0"/>
+          <w:color w:val="0000ff"/>
+          <w:sz w:val="18"/>
+          <w:szCs w:val="18"/>
+          <w:rtl w:val="0"/>
+        </w:rPr>
+        <w:t xml:space="preserve">&lt;m&gt;</w:t>
+      </w:r>
+      <w:r>
+        <w:rPr>
+          <w:rFonts w:ascii="Arial" w:cs="Arial" w:eastAsia="Arial" w:hAnsi="Arial"/>
+          <w:b w:val="0"/>
+          <w:color w:val="000000"/>
+          <w:sz w:val="22"/>
+          <w:szCs w:val="22"/>
+          <w:rtl w:val="0"/>
+        </w:rPr>
+        <w:t xml:space="preserve">a</w:t>
+      </w:r>
+      <w:r>
+        <w:rPr>
+          <w:rFonts w:ascii="Arial" w:cs="Arial" w:eastAsia="Arial" w:hAnsi="Arial"/>
+          <w:b w:val="0"/>
+          <w:color w:val="000000"/>
+          <w:sz w:val="22"/>
+          <w:szCs w:val="22"/>
+          <w:rtl w:val="0"/>
+        </w:rPr>
+        <w:t xml:space="preserve">quafortis</w:t>
+      </w:r>
+      <w:r>
+        <w:rPr>
+          <w:rFonts w:ascii="Courier New" w:cs="Courier New" w:eastAsia="Courier New" w:hAnsi="Courier New"/>
+          <w:b w:val="0"/>
+          <w:color w:val="0000ff"/>
+          <w:sz w:val="18"/>
+          <w:szCs w:val="18"/>
+          <w:rtl w:val="0"/>
+        </w:rPr>
+        <w:t xml:space="preserve">&lt;/m&gt;</w:t>
+      </w:r>
+      <w:r>
+        <w:rPr>
+          <w:rFonts w:ascii="Arial" w:cs="Arial" w:eastAsia="Arial" w:hAnsi="Arial"/>
+          <w:b w:val="0"/>
+          <w:color w:val="000000"/>
+          <w:sz w:val="22"/>
+          <w:szCs w:val="22"/>
+          <w:rtl w:val="0"/>
+        </w:rPr>
+        <w:t xml:space="preserve"> </w:t>
+      </w:r>
+      <w:r>
+        <w:rPr>
+          <w:rFonts w:ascii="Arial" w:cs="Arial" w:eastAsia="Arial" w:hAnsi="Arial"/>
+          <w:color w:val="000000"/>
+          <w:sz w:val="22"/>
+          <w:szCs w:val="22"/>
+          <w:rtl w:val="0"/>
+        </w:rPr>
+        <w:t xml:space="preserve">in a </w:t>
+      </w:r>
+      <w:r>
+        <w:rPr>
+          <w:rFonts w:ascii="Courier New" w:cs="Courier New" w:eastAsia="Courier New" w:hAnsi="Courier New"/>
+          <w:color w:val="0000ff"/>
+          <w:sz w:val="18"/>
+          <w:szCs w:val="18"/>
+          <w:rtl w:val="0"/>
+        </w:rPr>
+        <w:t xml:space="preserve">&lt;tl&gt;</w:t>
+      </w:r>
+      <w:r>
+        <w:rPr>
+          <w:rFonts w:ascii="Arial" w:cs="Arial" w:eastAsia="Arial" w:hAnsi="Arial"/>
+          <w:color w:val="000000"/>
+          <w:sz w:val="22"/>
+          <w:szCs w:val="22"/>
+          <w:rtl w:val="0"/>
+        </w:rPr>
+        <w:t xml:space="preserve">mattras</w:t>
+      </w:r>
+      <w:r>
+        <w:rPr>
+          <w:rFonts w:ascii="Courier New" w:cs="Courier New" w:eastAsia="Courier New" w:hAnsi="Courier New"/>
+          <w:color w:val="0000ff"/>
+          <w:sz w:val="18"/>
+          <w:szCs w:val="18"/>
+          <w:rtl w:val="0"/>
+        </w:rPr>
+        <w:t xml:space="preserve">&lt;/tl&gt;</w:t>
+      </w:r>
+      <w:r>
+        <w:rPr>
+          <w:rFonts w:ascii="Arial" w:cs="Arial" w:eastAsia="Arial" w:hAnsi="Arial"/>
+          <w:color w:val="000000"/>
+          <w:sz w:val="22"/>
+          <w:szCs w:val="22"/>
+          <w:rtl w:val="0"/>
+        </w:rPr>
+        <w:t xml:space="preserve"> and let it rest two </w:t>
+      </w:r>
+      <w:r>
+        <w:rPr>
+          <w:rFonts w:ascii="Courier New" w:cs="Courier New" w:eastAsia="Courier New" w:hAnsi="Courier New"/>
+          <w:color w:val="0000ff"/>
+          <w:sz w:val="18"/>
+          <w:szCs w:val="18"/>
+          <w:rtl w:val="0"/>
+        </w:rPr>
+        <w:t xml:space="preserve">&lt;ms&gt;&lt;tmp&gt;</w:t>
+      </w:r>
+      <w:r>
+        <w:rPr>
+          <w:rFonts w:ascii="Arial" w:cs="Arial" w:eastAsia="Arial" w:hAnsi="Arial"/>
+          <w:color w:val="000000"/>
+          <w:sz w:val="22"/>
+          <w:szCs w:val="22"/>
+          <w:rtl w:val="0"/>
+        </w:rPr>
+        <w:t xml:space="preserve">hours</w:t>
+      </w:r>
+      <w:r>
+        <w:rPr>
+          <w:rFonts w:ascii="Courier New" w:cs="Courier New" w:eastAsia="Courier New" w:hAnsi="Courier New"/>
+          <w:color w:val="0000ff"/>
+          <w:sz w:val="18"/>
+          <w:szCs w:val="18"/>
+          <w:rtl w:val="0"/>
+        </w:rPr>
+        <w:t xml:space="preserve">&lt;/tmp&gt;&lt;/ms&gt;</w:t>
+      </w:r>
+      <w:r>
+        <w:rPr>
+          <w:rFonts w:ascii="Arial" w:cs="Arial" w:eastAsia="Arial" w:hAnsi="Arial"/>
+          <w:color w:val="000000"/>
+          <w:sz w:val="22"/>
+          <w:szCs w:val="22"/>
+          <w:rtl w:val="0"/>
+        </w:rPr>
+        <w:t xml:space="preserve"> without putting it on the fire. Put in the very thin </w:t>
+      </w:r>
+      <w:r>
+        <w:rPr>
+          <w:rFonts w:ascii="Courier New" w:cs="Courier New" w:eastAsia="Courier New" w:hAnsi="Courier New"/>
+          <w:b w:val="0"/>
+          <w:color w:val="0000ff"/>
+          <w:sz w:val="18"/>
+          <w:szCs w:val="18"/>
+          <w:rtl w:val="0"/>
+        </w:rPr>
+        <w:t xml:space="preserve">&lt;m&gt;</w:t>
+      </w:r>
+      <w:r>
+        <w:rPr>
+          <w:rFonts w:ascii="Arial" w:cs="Arial" w:eastAsia="Arial" w:hAnsi="Arial"/>
+          <w:b w:val="0"/>
+          <w:color w:val="000000"/>
+          <w:sz w:val="22"/>
+          <w:szCs w:val="22"/>
+          <w:rtl w:val="0"/>
+        </w:rPr>
+        <w:t xml:space="preserve">gold</w:t>
+      </w:r>
+      <w:r>
+        <w:rPr>
+          <w:rFonts w:ascii="Courier New" w:cs="Courier New" w:eastAsia="Courier New" w:hAnsi="Courier New"/>
+          <w:b w:val="0"/>
+          <w:color w:val="0000ff"/>
+          <w:sz w:val="18"/>
+          <w:szCs w:val="18"/>
+          <w:rtl w:val="0"/>
+        </w:rPr>
+        <w:t xml:space="preserve">&lt;/m&gt;</w:t>
+      </w:r>
+      <w:r>
+        <w:rPr>
+          <w:rFonts w:ascii="Arial" w:cs="Arial" w:eastAsia="Arial" w:hAnsi="Arial"/>
+          <w:b w:val="0"/>
+          <w:color w:val="000000"/>
+          <w:sz w:val="22"/>
+          <w:szCs w:val="22"/>
+          <w:rtl w:val="0"/>
+        </w:rPr>
+        <w:t xml:space="preserve">,</w:t>
+      </w:r>
+      <w:r>
+        <w:rPr>
+          <w:rFonts w:ascii="Arial" w:cs="Arial" w:eastAsia="Arial" w:hAnsi="Arial"/>
+          <w:color w:val="000000"/>
+          <w:sz w:val="22"/>
+          <w:szCs w:val="22"/>
+          <w:rtl w:val="0"/>
+        </w:rPr>
+        <w:t xml:space="preserve"> and draw it out as if it had been parted from </w:t>
+      </w:r>
+      <w:r>
+        <w:rPr>
+          <w:rFonts w:ascii="Courier New" w:cs="Courier New" w:eastAsia="Courier New" w:hAnsi="Courier New"/>
+          <w:b w:val="0"/>
+          <w:color w:val="0000ff"/>
+          <w:sz w:val="18"/>
+          <w:szCs w:val="18"/>
+          <w:rtl w:val="0"/>
+        </w:rPr>
+        <w:t xml:space="preserve">&lt;m&gt;</w:t>
+      </w:r>
+      <w:r>
+        <w:rPr>
+          <w:rFonts w:ascii="Arial" w:cs="Arial" w:eastAsia="Arial" w:hAnsi="Arial"/>
+          <w:b w:val="0"/>
+          <w:color w:val="000000"/>
+          <w:sz w:val="22"/>
+          <w:szCs w:val="22"/>
           <w:rtl w:val="0"/>
         </w:rPr>
         <w:t xml:space="preserve">s</w:t>
       </w:r>
       <w:r>
         <w:rPr>
-          <w:b w:val="0"/>
-          <w:color w:val="000000"/>
-          <w:rtl w:val="0"/>
-        </w:rPr>
-        <w:t xml:space="preserve">alt</w:t>
+          <w:rFonts w:ascii="Arial" w:cs="Arial" w:eastAsia="Arial" w:hAnsi="Arial"/>
+          <w:b w:val="0"/>
+          <w:color w:val="000000"/>
+          <w:sz w:val="22"/>
+          <w:szCs w:val="22"/>
+          <w:rtl w:val="0"/>
+        </w:rPr>
+        <w:t xml:space="preserve">ilver</w:t>
       </w:r>
       <w:r>
         <w:rPr>
@@ -369,234 +670,11 @@
       </w:r>
       <w:r>
         <w:rPr>
-          <w:b w:val="0"/>
-          <w:color w:val="000000"/>
-          <w:rtl w:val="0"/>
-        </w:rPr>
-        <w:t xml:space="preserve"> </w:t>
-      </w:r>
-      <w:r>
-        <w:rPr>
-          <w:rtl w:val="0"/>
-        </w:rPr>
-        <w:t xml:space="preserve">into</w:t>
-      </w:r>
-      <w:r>
-        <w:rPr>
-          <w:color w:val="000000"/>
-          <w:rtl w:val="0"/>
-        </w:rPr>
-        <w:t xml:space="preserve"> </w:t>
-      </w:r>
-      <w:r>
-        <w:rPr>
-          <w:rFonts w:ascii="Courier New" w:cs="Courier New" w:eastAsia="Courier New" w:hAnsi="Courier New"/>
-          <w:b w:val="0"/>
-          <w:color w:val="0000ff"/>
-          <w:sz w:val="18"/>
-          <w:szCs w:val="18"/>
-          <w:rtl w:val="0"/>
-        </w:rPr>
-        <w:t xml:space="preserve">&lt;m&gt;</w:t>
-      </w:r>
-      <w:r>
-        <w:rPr>
-          <w:b w:val="0"/>
-          <w:color w:val="000000"/>
-          <w:rtl w:val="0"/>
-        </w:rPr>
-        <w:t xml:space="preserve">a</w:t>
-      </w:r>
-      <w:r>
-        <w:rPr>
-          <w:b w:val="0"/>
-          <w:color w:val="000000"/>
-          <w:rtl w:val="0"/>
-        </w:rPr>
-        <w:t xml:space="preserve">quafortis</w:t>
-      </w:r>
-      <w:r>
-        <w:rPr>
-          <w:rFonts w:ascii="Courier New" w:cs="Courier New" w:eastAsia="Courier New" w:hAnsi="Courier New"/>
-          <w:b w:val="0"/>
-          <w:color w:val="0000ff"/>
-          <w:sz w:val="18"/>
-          <w:szCs w:val="18"/>
-          <w:rtl w:val="0"/>
-        </w:rPr>
-        <w:t xml:space="preserve">&lt;/m&gt;</w:t>
-      </w:r>
-      <w:r>
-        <w:rPr>
-          <w:b w:val="0"/>
-          <w:color w:val="000000"/>
-          <w:rtl w:val="0"/>
-        </w:rPr>
-        <w:t xml:space="preserve"> </w:t>
-      </w:r>
-      <w:r>
-        <w:rPr>
-          <w:color w:val="000000"/>
-          <w:rtl w:val="0"/>
-        </w:rPr>
-        <w:t xml:space="preserve">in a </w:t>
-      </w:r>
-      <w:r>
-        <w:rPr>
-          <w:rtl w:val="0"/>
-        </w:rPr>
-        <w:t xml:space="preserve">mattras and</w:t>
-      </w:r>
-      <w:r>
-        <w:rPr>
-          <w:color w:val="000000"/>
-          <w:rtl w:val="0"/>
-        </w:rPr>
-        <w:t xml:space="preserve"> </w:t>
-      </w:r>
-      <w:r>
-        <w:rPr>
-          <w:rtl w:val="0"/>
-        </w:rPr>
-        <w:t xml:space="preserve">l</w:t>
-      </w:r>
-      <w:r>
-        <w:rPr>
-          <w:color w:val="000000"/>
-          <w:rtl w:val="0"/>
-        </w:rPr>
-        <w:t xml:space="preserve">et it rest two hours</w:t>
-      </w:r>
-      <w:r>
-        <w:rPr>
-          <w:rtl w:val="0"/>
-        </w:rPr>
-        <w:t xml:space="preserve"> without putting it on the fire</w:t>
-      </w:r>
-      <w:r>
-        <w:rPr>
-          <w:color w:val="000000"/>
-          <w:rtl w:val="0"/>
-        </w:rPr>
-        <w:t xml:space="preserve">. Put </w:t>
-      </w:r>
-      <w:r>
-        <w:rPr>
-          <w:rFonts w:ascii="Courier New" w:cs="Courier New" w:eastAsia="Courier New" w:hAnsi="Courier New"/>
-          <w:color w:val="0000ff"/>
-          <w:sz w:val="18"/>
-          <w:szCs w:val="18"/>
-          <w:rtl w:val="0"/>
-        </w:rPr>
-        <w:t xml:space="preserve">in the very thin</w:t>
-      </w:r>
-      <w:r>
-        <w:rPr>
-          <w:color w:val="000000"/>
-          <w:rtl w:val="0"/>
-        </w:rPr>
-        <w:t xml:space="preserve"> </w:t>
-      </w:r>
-      <w:r>
-        <w:rPr>
-          <w:rFonts w:ascii="Courier New" w:cs="Courier New" w:eastAsia="Courier New" w:hAnsi="Courier New"/>
-          <w:b w:val="0"/>
-          <w:color w:val="0000ff"/>
-          <w:sz w:val="18"/>
-          <w:szCs w:val="18"/>
-          <w:rtl w:val="0"/>
-        </w:rPr>
-        <w:t xml:space="preserve">&lt;m&gt;</w:t>
-      </w:r>
-      <w:r>
-        <w:rPr>
-          <w:b w:val="0"/>
-          <w:color w:val="000000"/>
-          <w:rtl w:val="0"/>
-        </w:rPr>
-        <w:t xml:space="preserve">gold</w:t>
-      </w:r>
-      <w:r>
-        <w:rPr>
-          <w:rFonts w:ascii="Courier New" w:cs="Courier New" w:eastAsia="Courier New" w:hAnsi="Courier New"/>
-          <w:b w:val="0"/>
-          <w:color w:val="0000ff"/>
-          <w:sz w:val="18"/>
-          <w:szCs w:val="18"/>
-          <w:rtl w:val="0"/>
-        </w:rPr>
-        <w:t xml:space="preserve">&lt;/m&gt;</w:t>
-      </w:r>
-      <w:r>
-        <w:rPr>
-          <w:b w:val="0"/>
-          <w:color w:val="000000"/>
-          <w:rtl w:val="0"/>
-        </w:rPr>
-        <w:t xml:space="preserve">,</w:t>
-      </w:r>
-      <w:r>
-        <w:rPr>
-          <w:color w:val="000000"/>
-          <w:rtl w:val="0"/>
-        </w:rPr>
-        <w:t xml:space="preserve"> and draw it out as if it had been </w:t>
-      </w:r>
-      <w:r>
-        <w:rPr>
-          <w:rtl w:val="0"/>
-        </w:rPr>
-        <w:t xml:space="preserve">parted</w:t>
-      </w:r>
-      <w:r>
-        <w:rPr>
-          <w:color w:val="000000"/>
-          <w:rtl w:val="0"/>
-        </w:rPr>
-        <w:t xml:space="preserve"> from </w:t>
-      </w:r>
-      <w:r>
-        <w:rPr>
-          <w:rFonts w:ascii="Courier New" w:cs="Courier New" w:eastAsia="Courier New" w:hAnsi="Courier New"/>
-          <w:b w:val="0"/>
-          <w:color w:val="0000ff"/>
-          <w:sz w:val="18"/>
-          <w:szCs w:val="18"/>
-          <w:rtl w:val="0"/>
-        </w:rPr>
-        <w:t xml:space="preserve">&lt;m&gt;</w:t>
-      </w:r>
-      <w:r>
-        <w:rPr>
-          <w:b w:val="0"/>
-          <w:color w:val="000000"/>
-          <w:rtl w:val="0"/>
-        </w:rPr>
-        <w:t xml:space="preserve">s</w:t>
-      </w:r>
-      <w:r>
-        <w:rPr>
-          <w:b w:val="0"/>
-          <w:color w:val="000000"/>
-          <w:rtl w:val="0"/>
-        </w:rPr>
-        <w:t xml:space="preserve">ilver</w:t>
-      </w:r>
-      <w:r>
-        <w:rPr>
-          <w:rFonts w:ascii="Courier New" w:cs="Courier New" w:eastAsia="Courier New" w:hAnsi="Courier New"/>
-          <w:b w:val="0"/>
-          <w:color w:val="0000ff"/>
-          <w:sz w:val="18"/>
-          <w:szCs w:val="18"/>
-          <w:rtl w:val="0"/>
-        </w:rPr>
-        <w:t xml:space="preserve">&lt;/m&gt;</w:t>
-      </w:r>
-      <w:r>
-        <w:rPr>
-          <w:b w:val="0"/>
-          <w:color w:val="000000"/>
+          <w:rFonts w:ascii="Arial" w:cs="Arial" w:eastAsia="Arial" w:hAnsi="Arial"/>
+          <w:b w:val="0"/>
+          <w:color w:val="000000"/>
+          <w:sz w:val="22"/>
+          <w:szCs w:val="22"/>
           <w:rtl w:val="0"/>
         </w:rPr>
         <w:t xml:space="preserve">.</w:t>
@@ -613,7 +691,10 @@
       </w:r>
       <w:r>
         <w:rPr>
-          <w:color w:val="000000"/>
+          <w:rFonts w:ascii="Arial" w:cs="Arial" w:eastAsia="Arial" w:hAnsi="Arial"/>
+          <w:color w:val="000000"/>
+          <w:sz w:val="22"/>
+          <w:szCs w:val="22"/>
           <w:rtl w:val="0"/>
         </w:rPr>
         <w:t xml:space="preserve"> </w:t>
@@ -636,7 +717,10 @@
         <w:shd w:fill="auto" w:val="clear"/>
         <w:contextualSpacing w:val="0"/>
         <w:rPr>
-          <w:color w:val="000000"/>
+          <w:rFonts w:ascii="Arial" w:cs="Arial" w:eastAsia="Arial" w:hAnsi="Arial"/>
+          <w:color w:val="000000"/>
+          <w:sz w:val="22"/>
+          <w:szCs w:val="22"/>
         </w:rPr>
       </w:pPr>
       <w:r>
@@ -651,7 +735,10 @@
       </w:r>
       <w:r>
         <w:rPr>
-          <w:color w:val="000000"/>
+          <w:rFonts w:ascii="Arial" w:cs="Arial" w:eastAsia="Arial" w:hAnsi="Arial"/>
+          <w:color w:val="000000"/>
+          <w:sz w:val="22"/>
+          <w:szCs w:val="22"/>
           <w:rtl w:val="0"/>
         </w:rPr>
         <w:br w:type="textWrapping"/>
@@ -669,7 +756,10 @@
         <w:shd w:fill="auto" w:val="clear"/>
         <w:contextualSpacing w:val="0"/>
         <w:rPr>
-          <w:color w:val="000000"/>
+          <w:rFonts w:ascii="Arial" w:cs="Arial" w:eastAsia="Arial" w:hAnsi="Arial"/>
+          <w:color w:val="000000"/>
+          <w:sz w:val="22"/>
+          <w:szCs w:val="22"/>
         </w:rPr>
       </w:pPr>
       <w:r>
@@ -684,7 +774,10 @@
       </w:r>
       <w:r>
         <w:rPr>
-          <w:color w:val="000000"/>
+          <w:rFonts w:ascii="Arial" w:cs="Arial" w:eastAsia="Arial" w:hAnsi="Arial"/>
+          <w:color w:val="000000"/>
+          <w:sz w:val="22"/>
+          <w:szCs w:val="22"/>
           <w:rtl w:val="0"/>
         </w:rPr>
         <w:br w:type="textWrapping"/>
@@ -701,7 +794,10 @@
       </w:r>
       <w:r>
         <w:rPr>
-          <w:color w:val="000000"/>
+          <w:rFonts w:ascii="Arial" w:cs="Arial" w:eastAsia="Arial" w:hAnsi="Arial"/>
+          <w:color w:val="000000"/>
+          <w:sz w:val="22"/>
+          <w:szCs w:val="22"/>
           <w:rtl w:val="0"/>
         </w:rPr>
         <w:t xml:space="preserve">p104r_a2</w:t>
@@ -718,7 +814,10 @@
       </w:r>
       <w:r>
         <w:rPr>
-          <w:color w:val="000000"/>
+          <w:rFonts w:ascii="Arial" w:cs="Arial" w:eastAsia="Arial" w:hAnsi="Arial"/>
+          <w:color w:val="000000"/>
+          <w:sz w:val="22"/>
+          <w:szCs w:val="22"/>
           <w:rtl w:val="0"/>
         </w:rPr>
         <w:br w:type="textWrapping"/>
@@ -731,14 +830,33 @@
           <w:szCs w:val="18"/>
           <w:rtl w:val="0"/>
         </w:rPr>
-        <w:t xml:space="preserve">&lt;head&gt;For </w:t>
-      </w:r>
-      <w:r>
-        <w:rPr>
-          <w:color w:val="000000"/>
-          <w:rtl w:val="0"/>
-        </w:rPr>
-        <w:t xml:space="preserve">Engraving on </w:t>
+        <w:t xml:space="preserve">&lt;head&gt;</w:t>
+      </w:r>
+      <w:r>
+        <w:rPr>
+          <w:rFonts w:ascii="Arial" w:cs="Arial" w:eastAsia="Arial" w:hAnsi="Arial"/>
+          <w:color w:val="000000"/>
+          <w:sz w:val="22"/>
+          <w:szCs w:val="22"/>
+          <w:rtl w:val="0"/>
+        </w:rPr>
+        <w:t xml:space="preserve">For </w:t>
+      </w:r>
+      <w:r>
+        <w:rPr>
+          <w:rtl w:val="0"/>
+        </w:rPr>
+        <w:t xml:space="preserve">e</w:t>
+      </w:r>
+      <w:r>
+        <w:rPr>
+          <w:rFonts w:ascii="Arial" w:cs="Arial" w:eastAsia="Arial" w:hAnsi="Arial"/>
+          <w:color w:val="000000"/>
+          <w:sz w:val="22"/>
+          <w:szCs w:val="22"/>
+          <w:rtl w:val="0"/>
+        </w:rPr>
+        <w:t xml:space="preserve">ngraving on </w:t>
       </w:r>
       <w:r>
         <w:rPr>
@@ -753,16 +871,22 @@
       </w:r>
       <w:r>
         <w:rPr>
-          <w:b w:val="0"/>
-          <w:color w:val="000000"/>
+          <w:rFonts w:ascii="Arial" w:cs="Arial" w:eastAsia="Arial" w:hAnsi="Arial"/>
+          <w:b w:val="0"/>
+          <w:color w:val="000000"/>
+          <w:sz w:val="22"/>
+          <w:szCs w:val="22"/>
           <w:rtl w:val="0"/>
         </w:rPr>
         <w:t xml:space="preserve">i</w:t>
       </w:r>
       <w:r>
         <w:rPr>
-          <w:b w:val="0"/>
-          <w:color w:val="000000"/>
+          <w:rFonts w:ascii="Arial" w:cs="Arial" w:eastAsia="Arial" w:hAnsi="Arial"/>
+          <w:b w:val="0"/>
+          <w:color w:val="000000"/>
+          <w:sz w:val="22"/>
+          <w:szCs w:val="22"/>
           <w:rtl w:val="0"/>
         </w:rPr>
         <w:t xml:space="preserve">ron</w:t>
@@ -807,7 +931,10 @@
         <w:shd w:fill="auto" w:val="clear"/>
         <w:contextualSpacing w:val="0"/>
         <w:rPr>
-          <w:color w:val="000000"/>
+          <w:rFonts w:ascii="Arial" w:cs="Arial" w:eastAsia="Arial" w:hAnsi="Arial"/>
+          <w:color w:val="000000"/>
+          <w:sz w:val="22"/>
+          <w:szCs w:val="22"/>
         </w:rPr>
       </w:pPr>
       <w:r>
@@ -828,7 +955,10 @@
         <w:shd w:fill="auto" w:val="clear"/>
         <w:contextualSpacing w:val="0"/>
         <w:rPr>
-          <w:color w:val="000000"/>
+          <w:rFonts w:ascii="Arial" w:cs="Arial" w:eastAsia="Arial" w:hAnsi="Arial"/>
+          <w:color w:val="000000"/>
+          <w:sz w:val="22"/>
+          <w:szCs w:val="22"/>
         </w:rPr>
       </w:pPr>
       <w:r>
@@ -843,7 +973,10 @@
       </w:r>
       <w:r>
         <w:rPr>
-          <w:color w:val="000000"/>
+          <w:rFonts w:ascii="Arial" w:cs="Arial" w:eastAsia="Arial" w:hAnsi="Arial"/>
+          <w:color w:val="000000"/>
+          <w:sz w:val="22"/>
+          <w:szCs w:val="22"/>
           <w:rtl w:val="0"/>
         </w:rPr>
         <w:t xml:space="preserve">One </w:t>
@@ -856,12 +989,14 @@
           <w:szCs w:val="18"/>
           <w:rtl w:val="0"/>
         </w:rPr>
-        <w:t xml:space="preserve">&lt;figure&gt;</w:t>
-      </w:r>
-      <w:r>
-        <w:rPr>
-          <w:rFonts w:ascii="Menlo Regular" w:cs="Menlo Regular" w:eastAsia="Menlo Regular" w:hAnsi="Menlo Regular"/>
-          <w:color w:val="000000"/>
+        <w:t xml:space="preserve">&lt;ms&gt;&lt;figure&gt;</w:t>
+      </w:r>
+      <w:r>
+        <w:rPr>
+          <w:rFonts w:ascii="Arial" w:cs="Arial" w:eastAsia="Arial" w:hAnsi="Arial"/>
+          <w:color w:val="000000"/>
+          <w:sz w:val="22"/>
+          <w:szCs w:val="22"/>
           <w:highlight w:val="white"/>
           <w:rtl w:val="0"/>
         </w:rPr>
@@ -876,12 +1011,14 @@
           <w:highlight w:val="white"/>
           <w:rtl w:val="0"/>
         </w:rPr>
-        <w:t xml:space="preserve">&lt;/figure&gt;</w:t>
-      </w:r>
-      <w:r>
-        <w:rPr>
-          <w:rFonts w:ascii="Menlo Regular" w:cs="Menlo Regular" w:eastAsia="Menlo Regular" w:hAnsi="Menlo Regular"/>
-          <w:color w:val="000000"/>
+        <w:t xml:space="preserve">&lt;/figure&gt;&lt;/ms&gt;</w:t>
+      </w:r>
+      <w:r>
+        <w:rPr>
+          <w:rFonts w:ascii="Arial" w:cs="Arial" w:eastAsia="Arial" w:hAnsi="Arial"/>
+          <w:color w:val="000000"/>
+          <w:sz w:val="22"/>
+          <w:szCs w:val="22"/>
           <w:highlight w:val="white"/>
           <w:rtl w:val="0"/>
         </w:rPr>
@@ -889,7 +1026,10 @@
       </w:r>
       <w:r>
         <w:rPr>
-          <w:color w:val="000000"/>
+          <w:rFonts w:ascii="Arial" w:cs="Arial" w:eastAsia="Arial" w:hAnsi="Arial"/>
+          <w:color w:val="000000"/>
+          <w:sz w:val="22"/>
+          <w:szCs w:val="22"/>
           <w:rtl w:val="0"/>
         </w:rPr>
         <w:t xml:space="preserve">of </w:t>
@@ -907,22 +1047,32 @@
       </w:r>
       <w:r>
         <w:rPr>
-          <w:b w:val="0"/>
-          <w:color w:val="000000"/>
+          <w:rFonts w:ascii="Arial" w:cs="Arial" w:eastAsia="Arial" w:hAnsi="Arial"/>
+          <w:b w:val="0"/>
+          <w:color w:val="000000"/>
+          <w:sz w:val="22"/>
+          <w:szCs w:val="22"/>
           <w:rtl w:val="0"/>
         </w:rPr>
         <w:t xml:space="preserve">v</w:t>
       </w:r>
       <w:r>
         <w:rPr>
-          <w:b w:val="0"/>
-          <w:color w:val="000000"/>
+          <w:rFonts w:ascii="Arial" w:cs="Arial" w:eastAsia="Arial" w:hAnsi="Arial"/>
+          <w:b w:val="0"/>
+          <w:color w:val="000000"/>
+          <w:sz w:val="22"/>
+          <w:szCs w:val="22"/>
           <w:rtl w:val="0"/>
         </w:rPr>
         <w:t xml:space="preserve">erd</w:t>
       </w:r>
       <w:r>
         <w:rPr>
+          <w:rFonts w:ascii="Arial" w:cs="Arial" w:eastAsia="Arial" w:hAnsi="Arial"/>
+          <w:color w:val="000000"/>
+          <w:sz w:val="22"/>
+          <w:szCs w:val="22"/>
           <w:rtl w:val="0"/>
         </w:rPr>
         <w:t xml:space="preserve">et</w:t>
@@ -940,78 +1090,910 @@
       </w:r>
       <w:r>
         <w:rPr>
+          <w:rFonts w:ascii="Arial" w:cs="Arial" w:eastAsia="Arial" w:hAnsi="Arial"/>
+          <w:color w:val="000000"/>
+          <w:sz w:val="22"/>
+          <w:szCs w:val="22"/>
+          <w:rtl w:val="0"/>
+        </w:rPr>
+        <w:t xml:space="preserve">, ii </w:t>
+      </w:r>
+      <w:r>
+        <w:rPr>
+          <w:rFonts w:ascii="Courier New" w:cs="Courier New" w:eastAsia="Courier New" w:hAnsi="Courier New"/>
+          <w:color w:val="0000ff"/>
+          <w:sz w:val="18"/>
+          <w:szCs w:val="18"/>
+          <w:rtl w:val="0"/>
+        </w:rPr>
+        <w:t xml:space="preserve">&lt;ms&gt;&lt;figure&gt;</w:t>
+      </w:r>
+      <w:r>
+        <w:rPr>
+          <w:rFonts w:ascii="Arial" w:cs="Arial" w:eastAsia="Arial" w:hAnsi="Arial"/>
+          <w:color w:val="000000"/>
+          <w:sz w:val="22"/>
+          <w:szCs w:val="22"/>
+          <w:highlight w:val="white"/>
+          <w:rtl w:val="0"/>
+        </w:rPr>
+        <w:t xml:space="preserve">℥</w:t>
+      </w:r>
+      <w:r>
+        <w:rPr>
+          <w:rFonts w:ascii="Courier New" w:cs="Courier New" w:eastAsia="Courier New" w:hAnsi="Courier New"/>
+          <w:color w:val="0000ff"/>
+          <w:sz w:val="18"/>
+          <w:szCs w:val="18"/>
+          <w:highlight w:val="white"/>
+          <w:rtl w:val="0"/>
+        </w:rPr>
+        <w:t xml:space="preserve">&lt;/figure&gt;&lt;/ms&gt;</w:t>
+      </w:r>
+      <w:r>
+        <w:rPr>
+          <w:rFonts w:ascii="Arial" w:cs="Arial" w:eastAsia="Arial" w:hAnsi="Arial"/>
+          <w:color w:val="000000"/>
+          <w:sz w:val="22"/>
+          <w:szCs w:val="22"/>
+          <w:highlight w:val="white"/>
+          <w:rtl w:val="0"/>
+        </w:rPr>
+        <w:t xml:space="preserve"> </w:t>
+      </w:r>
+      <w:r>
+        <w:rPr>
+          <w:rFonts w:ascii="Arial" w:cs="Arial" w:eastAsia="Arial" w:hAnsi="Arial"/>
+          <w:color w:val="000000"/>
+          <w:sz w:val="22"/>
+          <w:szCs w:val="22"/>
+          <w:rtl w:val="0"/>
+        </w:rPr>
+        <w:t xml:space="preserve">of </w:t>
+      </w:r>
+      <w:r>
+        <w:rPr>
+          <w:rFonts w:ascii="Courier New" w:cs="Courier New" w:eastAsia="Courier New" w:hAnsi="Courier New"/>
+          <w:b w:val="0"/>
+          <w:color w:val="0000ff"/>
+          <w:sz w:val="18"/>
+          <w:szCs w:val="18"/>
+          <w:rtl w:val="0"/>
+        </w:rPr>
+        <w:t xml:space="preserve">&lt;m&gt;</w:t>
+      </w:r>
+      <w:r>
+        <w:rPr>
+          <w:rFonts w:ascii="Arial" w:cs="Arial" w:eastAsia="Arial" w:hAnsi="Arial"/>
+          <w:b w:val="0"/>
+          <w:color w:val="000000"/>
+          <w:sz w:val="22"/>
+          <w:szCs w:val="22"/>
+          <w:rtl w:val="0"/>
+        </w:rPr>
+        <w:t xml:space="preserve">c</w:t>
+      </w:r>
+      <w:r>
+        <w:rPr>
+          <w:rFonts w:ascii="Arial" w:cs="Arial" w:eastAsia="Arial" w:hAnsi="Arial"/>
+          <w:b w:val="0"/>
+          <w:color w:val="000000"/>
+          <w:sz w:val="22"/>
+          <w:szCs w:val="22"/>
+          <w:rtl w:val="0"/>
+        </w:rPr>
+        <w:t xml:space="preserve">oarse salt</w:t>
+      </w:r>
+      <w:r>
+        <w:rPr>
+          <w:rFonts w:ascii="Courier New" w:cs="Courier New" w:eastAsia="Courier New" w:hAnsi="Courier New"/>
+          <w:b w:val="0"/>
+          <w:color w:val="0000ff"/>
+          <w:sz w:val="18"/>
+          <w:szCs w:val="18"/>
+          <w:rtl w:val="0"/>
+        </w:rPr>
+        <w:t xml:space="preserve">&lt;/m&gt;</w:t>
+      </w:r>
+      <w:r>
+        <w:rPr>
+          <w:rFonts w:ascii="Arial" w:cs="Arial" w:eastAsia="Arial" w:hAnsi="Arial"/>
+          <w:b w:val="0"/>
+          <w:color w:val="000000"/>
+          <w:sz w:val="22"/>
+          <w:szCs w:val="22"/>
+          <w:rtl w:val="0"/>
+        </w:rPr>
+        <w:t xml:space="preserve"> &amp;</w:t>
+      </w:r>
+      <w:r>
+        <w:rPr>
+          <w:rFonts w:ascii="Courier New" w:cs="Courier New" w:eastAsia="Courier New" w:hAnsi="Courier New"/>
+          <w:b w:val="0"/>
+          <w:color w:val="a9a9a9"/>
+          <w:sz w:val="18"/>
+          <w:szCs w:val="18"/>
+          <w:rtl w:val="0"/>
+        </w:rPr>
+        <w:t xml:space="preserve">amp;</w:t>
+      </w:r>
+      <w:r>
+        <w:rPr>
+          <w:rFonts w:ascii="Arial" w:cs="Arial" w:eastAsia="Arial" w:hAnsi="Arial"/>
+          <w:color w:val="000000"/>
+          <w:sz w:val="22"/>
+          <w:szCs w:val="22"/>
+          <w:rtl w:val="0"/>
+        </w:rPr>
+        <w:t xml:space="preserve"> a little </w:t>
+      </w:r>
+      <w:r>
+        <w:rPr>
+          <w:rFonts w:ascii="Courier New" w:cs="Courier New" w:eastAsia="Courier New" w:hAnsi="Courier New"/>
+          <w:b w:val="0"/>
+          <w:color w:val="0000ff"/>
+          <w:sz w:val="18"/>
+          <w:szCs w:val="18"/>
+          <w:rtl w:val="0"/>
+        </w:rPr>
+        <w:t xml:space="preserve">&lt;m&gt;</w:t>
+      </w:r>
+      <w:r>
+        <w:rPr>
+          <w:rFonts w:ascii="Arial" w:cs="Arial" w:eastAsia="Arial" w:hAnsi="Arial"/>
+          <w:b w:val="0"/>
+          <w:color w:val="000000"/>
+          <w:sz w:val="22"/>
+          <w:szCs w:val="22"/>
+          <w:rtl w:val="0"/>
+        </w:rPr>
+        <w:t xml:space="preserve">s</w:t>
+      </w:r>
+      <w:r>
+        <w:rPr>
+          <w:rFonts w:ascii="Arial" w:cs="Arial" w:eastAsia="Arial" w:hAnsi="Arial"/>
+          <w:b w:val="0"/>
+          <w:color w:val="000000"/>
+          <w:sz w:val="22"/>
+          <w:szCs w:val="22"/>
+          <w:rtl w:val="0"/>
+        </w:rPr>
+        <w:t xml:space="preserve">ublimate</w:t>
+      </w:r>
+      <w:r>
+        <w:rPr>
+          <w:rFonts w:ascii="Courier New" w:cs="Courier New" w:eastAsia="Courier New" w:hAnsi="Courier New"/>
+          <w:b w:val="0"/>
+          <w:color w:val="0000ff"/>
+          <w:sz w:val="18"/>
+          <w:szCs w:val="18"/>
+          <w:rtl w:val="0"/>
+        </w:rPr>
+        <w:t xml:space="preserve">&lt;/m&gt;</w:t>
+      </w:r>
+      <w:r>
+        <w:rPr>
+          <w:rFonts w:ascii="Arial" w:cs="Arial" w:eastAsia="Arial" w:hAnsi="Arial"/>
+          <w:color w:val="000000"/>
+          <w:sz w:val="22"/>
+          <w:szCs w:val="22"/>
+          <w:rtl w:val="0"/>
+        </w:rPr>
+        <w:t xml:space="preserve">, or else grind </w:t>
+      </w:r>
+      <w:r>
+        <w:rPr>
+          <w:rFonts w:ascii="Courier New" w:cs="Courier New" w:eastAsia="Courier New" w:hAnsi="Courier New"/>
+          <w:b w:val="0"/>
+          <w:color w:val="0000ff"/>
+          <w:sz w:val="18"/>
+          <w:szCs w:val="18"/>
+          <w:rtl w:val="0"/>
+        </w:rPr>
+        <w:t xml:space="preserve">&lt;m&gt;</w:t>
+      </w:r>
+      <w:r>
+        <w:rPr>
+          <w:rFonts w:ascii="Courier New" w:cs="Courier New" w:eastAsia="Courier New" w:hAnsi="Courier New"/>
+          <w:color w:val="0000ff"/>
+          <w:sz w:val="18"/>
+          <w:szCs w:val="18"/>
+          <w:rtl w:val="0"/>
+        </w:rPr>
+        <w:t xml:space="preserve">&lt;fr&gt;</w:t>
+      </w:r>
+      <w:r>
+        <w:rPr>
+          <w:rFonts w:ascii="Arial" w:cs="Arial" w:eastAsia="Arial" w:hAnsi="Arial"/>
+          <w:color w:val="000000"/>
+          <w:sz w:val="22"/>
+          <w:szCs w:val="22"/>
+          <w:rtl w:val="0"/>
+        </w:rPr>
+        <w:t xml:space="preserve">massicot</w:t>
+      </w:r>
+      <w:r>
+        <w:rPr>
+          <w:rFonts w:ascii="Courier New" w:cs="Courier New" w:eastAsia="Courier New" w:hAnsi="Courier New"/>
+          <w:color w:val="0000ff"/>
+          <w:sz w:val="18"/>
+          <w:szCs w:val="18"/>
+          <w:rtl w:val="0"/>
+        </w:rPr>
+        <w:t xml:space="preserve">&lt;/fr&gt;</w:t>
+      </w:r>
+      <w:r>
+        <w:rPr>
+          <w:rFonts w:ascii="Courier New" w:cs="Courier New" w:eastAsia="Courier New" w:hAnsi="Courier New"/>
+          <w:b w:val="0"/>
+          <w:color w:val="0000ff"/>
+          <w:sz w:val="18"/>
+          <w:szCs w:val="18"/>
+          <w:rtl w:val="0"/>
+        </w:rPr>
+        <w:t xml:space="preserve">&lt;/m&gt;</w:t>
+      </w:r>
+      <w:r>
+        <w:rPr>
+          <w:rFonts w:ascii="Arial" w:cs="Arial" w:eastAsia="Arial" w:hAnsi="Arial"/>
+          <w:b w:val="0"/>
+          <w:color w:val="000000"/>
+          <w:sz w:val="22"/>
+          <w:szCs w:val="22"/>
+          <w:rtl w:val="0"/>
+        </w:rPr>
+        <w:t xml:space="preserve"> w</w:t>
+      </w:r>
+      <w:r>
+        <w:rPr>
+          <w:rFonts w:ascii="Arial" w:cs="Arial" w:eastAsia="Arial" w:hAnsi="Arial"/>
+          <w:color w:val="000000"/>
+          <w:sz w:val="22"/>
+          <w:szCs w:val="22"/>
+          <w:rtl w:val="0"/>
+        </w:rPr>
+        <w:t xml:space="preserve">ith</w:t>
+      </w:r>
+      <w:r>
+        <w:rPr>
+          <w:rFonts w:ascii="Arial" w:cs="Arial" w:eastAsia="Arial" w:hAnsi="Arial"/>
+          <w:b w:val="0"/>
+          <w:color w:val="000000"/>
+          <w:sz w:val="22"/>
+          <w:szCs w:val="22"/>
+          <w:rtl w:val="0"/>
+        </w:rPr>
+        <w:t xml:space="preserve"> </w:t>
+      </w:r>
+      <w:r>
+        <w:rPr>
+          <w:rFonts w:ascii="Courier New" w:cs="Courier New" w:eastAsia="Courier New" w:hAnsi="Courier New"/>
+          <w:b w:val="0"/>
+          <w:color w:val="0000ff"/>
+          <w:sz w:val="18"/>
+          <w:szCs w:val="18"/>
+          <w:rtl w:val="0"/>
+        </w:rPr>
+        <w:t xml:space="preserve">&lt;m&gt;&lt;pa&gt;</w:t>
+      </w:r>
+      <w:r>
+        <w:rPr>
+          <w:rFonts w:ascii="Arial" w:cs="Arial" w:eastAsia="Arial" w:hAnsi="Arial"/>
+          <w:b w:val="0"/>
+          <w:color w:val="000000"/>
+          <w:sz w:val="22"/>
+          <w:szCs w:val="22"/>
+          <w:rtl w:val="0"/>
+        </w:rPr>
+        <w:t xml:space="preserve">linseed</w:t>
+      </w:r>
+      <w:r>
+        <w:rPr>
+          <w:rFonts w:ascii="Courier New" w:cs="Courier New" w:eastAsia="Courier New" w:hAnsi="Courier New"/>
+          <w:b w:val="0"/>
+          <w:color w:val="0000ff"/>
+          <w:sz w:val="18"/>
+          <w:szCs w:val="18"/>
+          <w:rtl w:val="0"/>
+        </w:rPr>
+        <w:t xml:space="preserve">&lt;/pa&gt;</w:t>
+      </w:r>
+      <w:r>
+        <w:rPr>
+          <w:rFonts w:ascii="Arial" w:cs="Arial" w:eastAsia="Arial" w:hAnsi="Arial"/>
+          <w:b w:val="0"/>
+          <w:color w:val="000000"/>
+          <w:sz w:val="22"/>
+          <w:szCs w:val="22"/>
+          <w:rtl w:val="0"/>
+        </w:rPr>
+        <w:t xml:space="preserve"> oil</w:t>
+      </w:r>
+      <w:r>
+        <w:rPr>
+          <w:rFonts w:ascii="Courier New" w:cs="Courier New" w:eastAsia="Courier New" w:hAnsi="Courier New"/>
+          <w:b w:val="0"/>
+          <w:color w:val="0000ff"/>
+          <w:sz w:val="18"/>
+          <w:szCs w:val="18"/>
+          <w:rtl w:val="0"/>
+        </w:rPr>
+        <w:t xml:space="preserve">&lt;/m&gt;</w:t>
+      </w:r>
+      <w:r>
+        <w:rPr>
+          <w:rFonts w:ascii="Arial" w:cs="Arial" w:eastAsia="Arial" w:hAnsi="Arial"/>
+          <w:b w:val="0"/>
+          <w:color w:val="000000"/>
+          <w:sz w:val="22"/>
+          <w:szCs w:val="22"/>
           <w:rtl w:val="0"/>
         </w:rPr>
         <w:t xml:space="preserve">,</w:t>
       </w:r>
       <w:r>
         <w:rPr>
-          <w:color w:val="000000"/>
+          <w:rFonts w:ascii="Arial" w:cs="Arial" w:eastAsia="Arial" w:hAnsi="Arial"/>
+          <w:color w:val="000000"/>
+          <w:sz w:val="22"/>
+          <w:szCs w:val="22"/>
+          <w:rtl w:val="0"/>
+        </w:rPr>
+        <w:t xml:space="preserve"> and </w:t>
+      </w:r>
+      <w:r>
+        <w:rPr>
+          <w:rFonts w:ascii="Courier New" w:cs="Courier New" w:eastAsia="Courier New" w:hAnsi="Courier New"/>
+          <w:color w:val="a91111"/>
+          <w:sz w:val="18"/>
+          <w:szCs w:val="18"/>
+          <w:rtl w:val="0"/>
+        </w:rPr>
+        <w:t xml:space="preserve">&lt;del&gt;</w:t>
+      </w:r>
+      <w:r>
+        <w:rPr>
+          <w:rFonts w:ascii="Courier New" w:cs="Courier New" w:eastAsia="Courier New" w:hAnsi="Courier New"/>
+          <w:color w:val="0000ff"/>
+          <w:sz w:val="18"/>
+          <w:szCs w:val="18"/>
+          <w:rtl w:val="0"/>
+        </w:rPr>
+        <w:t xml:space="preserve">&lt;fr&gt;</w:t>
+      </w:r>
+      <w:r>
+        <w:rPr>
+          <w:rFonts w:ascii="Arial" w:cs="Arial" w:eastAsia="Arial" w:hAnsi="Arial"/>
+          <w:color w:val="000000"/>
+          <w:sz w:val="22"/>
+          <w:szCs w:val="22"/>
+          <w:rtl w:val="0"/>
+        </w:rPr>
+        <w:t xml:space="preserve">u</w:t>
+      </w:r>
+      <w:r>
+        <w:rPr>
+          <w:rFonts w:ascii="Courier New" w:cs="Courier New" w:eastAsia="Courier New" w:hAnsi="Courier New"/>
+          <w:color w:val="0000ff"/>
+          <w:sz w:val="18"/>
+          <w:szCs w:val="18"/>
+          <w:rtl w:val="0"/>
+        </w:rPr>
+        <w:t xml:space="preserve">&lt;/fr&gt;</w:t>
+      </w:r>
+      <w:r>
+        <w:rPr>
+          <w:rFonts w:ascii="Courier New" w:cs="Courier New" w:eastAsia="Courier New" w:hAnsi="Courier New"/>
+          <w:color w:val="a91111"/>
+          <w:sz w:val="18"/>
+          <w:szCs w:val="18"/>
+          <w:rtl w:val="0"/>
+        </w:rPr>
+        <w:t xml:space="preserve">&lt;/del&gt;</w:t>
+      </w:r>
+      <w:r>
+        <w:rPr>
+          <w:rFonts w:ascii="Arial" w:cs="Arial" w:eastAsia="Arial" w:hAnsi="Arial"/>
+          <w:color w:val="000000"/>
+          <w:sz w:val="22"/>
+          <w:szCs w:val="22"/>
+          <w:rtl w:val="0"/>
+        </w:rPr>
+        <w:t xml:space="preserve"> cover </w:t>
+      </w:r>
+      <w:r>
+        <w:rPr>
+          <w:rFonts w:ascii="Courier New" w:cs="Courier New" w:eastAsia="Courier New" w:hAnsi="Courier New"/>
+          <w:color w:val="a91111"/>
+          <w:sz w:val="18"/>
+          <w:szCs w:val="18"/>
+          <w:rtl w:val="0"/>
+        </w:rPr>
+        <w:t xml:space="preserve">&lt;del&gt;</w:t>
+      </w:r>
+      <w:r>
+        <w:rPr>
+          <w:rFonts w:ascii="Courier New" w:cs="Courier New" w:eastAsia="Courier New" w:hAnsi="Courier New"/>
+          <w:color w:val="0000ff"/>
+          <w:sz w:val="18"/>
+          <w:szCs w:val="18"/>
+          <w:rtl w:val="0"/>
+        </w:rPr>
+        <w:t xml:space="preserve">&lt;fr&gt;</w:t>
+      </w:r>
+      <w:r>
+        <w:rPr>
+          <w:rtl w:val="0"/>
+        </w:rPr>
+        <w:t xml:space="preserve">ce</w:t>
+      </w:r>
+      <w:r>
+        <w:rPr>
+          <w:rFonts w:ascii="Courier New" w:cs="Courier New" w:eastAsia="Courier New" w:hAnsi="Courier New"/>
+          <w:color w:val="0000ff"/>
+          <w:sz w:val="18"/>
+          <w:szCs w:val="18"/>
+          <w:rtl w:val="0"/>
+        </w:rPr>
+        <w:t xml:space="preserve">&lt;/fr&gt;</w:t>
+      </w:r>
+      <w:r>
+        <w:rPr>
+          <w:rFonts w:ascii="Courier New" w:cs="Courier New" w:eastAsia="Courier New" w:hAnsi="Courier New"/>
+          <w:color w:val="a91111"/>
+          <w:sz w:val="18"/>
+          <w:szCs w:val="18"/>
+          <w:rtl w:val="0"/>
+        </w:rPr>
+        <w:t xml:space="preserve">&lt;/del&gt;</w:t>
+      </w:r>
+      <w:r>
+        <w:rPr>
           <w:rtl w:val="0"/>
         </w:rPr>
         <w:t xml:space="preserve"> </w:t>
       </w:r>
       <w:r>
         <w:rPr>
-          <w:rtl w:val="0"/>
-        </w:rPr>
-        <w:t xml:space="preserve">ii</w:t>
-      </w:r>
-      <w:r>
-        <w:rPr>
-          <w:color w:val="000000"/>
+          <w:rFonts w:ascii="Arial" w:cs="Arial" w:eastAsia="Arial" w:hAnsi="Arial"/>
+          <w:color w:val="000000"/>
+          <w:sz w:val="22"/>
+          <w:szCs w:val="22"/>
+          <w:rtl w:val="0"/>
+        </w:rPr>
+        <w:t xml:space="preserve">the blade or </w:t>
+      </w:r>
+      <w:r>
+        <w:rPr>
+          <w:rFonts w:ascii="Courier New" w:cs="Courier New" w:eastAsia="Courier New" w:hAnsi="Courier New"/>
+          <w:color w:val="0000ff"/>
+          <w:sz w:val="18"/>
+          <w:szCs w:val="18"/>
+          <w:rtl w:val="0"/>
+        </w:rPr>
+        <w:t xml:space="preserve">&lt;m&gt;</w:t>
+      </w:r>
+      <w:r>
+        <w:rPr>
+          <w:rFonts w:ascii="Arial" w:cs="Arial" w:eastAsia="Arial" w:hAnsi="Arial"/>
+          <w:color w:val="000000"/>
+          <w:sz w:val="22"/>
+          <w:szCs w:val="22"/>
+          <w:rtl w:val="0"/>
+        </w:rPr>
+        <w:t xml:space="preserve">quite clean &amp;</w:t>
+      </w:r>
+      <w:r>
+        <w:rPr>
+          <w:rFonts w:ascii="Courier New" w:cs="Courier New" w:eastAsia="Courier New" w:hAnsi="Courier New"/>
+          <w:color w:val="a9a9a9"/>
+          <w:sz w:val="18"/>
+          <w:szCs w:val="18"/>
+          <w:rtl w:val="0"/>
+        </w:rPr>
+        <w:t xml:space="preserve">amp;</w:t>
+      </w:r>
+      <w:r>
+        <w:rPr>
+          <w:rFonts w:ascii="Arial" w:cs="Arial" w:eastAsia="Arial" w:hAnsi="Arial"/>
+          <w:color w:val="000000"/>
+          <w:sz w:val="22"/>
+          <w:szCs w:val="22"/>
+          <w:rtl w:val="0"/>
+        </w:rPr>
+        <w:t xml:space="preserve"> polished </w:t>
+      </w:r>
+      <w:r>
+        <w:rPr>
+          <w:rFonts w:ascii="Arial" w:cs="Arial" w:eastAsia="Arial" w:hAnsi="Arial"/>
+          <w:b w:val="0"/>
+          <w:color w:val="000000"/>
+          <w:sz w:val="22"/>
+          <w:szCs w:val="22"/>
+          <w:rtl w:val="0"/>
+        </w:rPr>
+        <w:t xml:space="preserve">i</w:t>
+      </w:r>
+      <w:r>
+        <w:rPr>
+          <w:rFonts w:ascii="Arial" w:cs="Arial" w:eastAsia="Arial" w:hAnsi="Arial"/>
+          <w:b w:val="0"/>
+          <w:color w:val="000000"/>
+          <w:sz w:val="22"/>
+          <w:szCs w:val="22"/>
+          <w:rtl w:val="0"/>
+        </w:rPr>
+        <w:t xml:space="preserve">ron</w:t>
+      </w:r>
+      <w:r>
+        <w:rPr>
+          <w:rFonts w:ascii="Courier New" w:cs="Courier New" w:eastAsia="Courier New" w:hAnsi="Courier New"/>
+          <w:b w:val="0"/>
+          <w:color w:val="0000ff"/>
+          <w:sz w:val="18"/>
+          <w:szCs w:val="18"/>
+          <w:rtl w:val="0"/>
+        </w:rPr>
+        <w:t xml:space="preserve">&lt;/m&gt;</w:t>
+      </w:r>
+      <w:r>
+        <w:rPr>
+          <w:rFonts w:ascii="Arial" w:cs="Arial" w:eastAsia="Arial" w:hAnsi="Arial"/>
+          <w:b w:val="0"/>
+          <w:color w:val="000000"/>
+          <w:sz w:val="22"/>
+          <w:szCs w:val="22"/>
+          <w:rtl w:val="0"/>
+        </w:rPr>
+        <w:t xml:space="preserve"> with it</w:t>
+      </w:r>
+      <w:r>
+        <w:rPr>
+          <w:rFonts w:ascii="Arial" w:cs="Arial" w:eastAsia="Arial" w:hAnsi="Arial"/>
+          <w:color w:val="000000"/>
+          <w:sz w:val="22"/>
+          <w:szCs w:val="22"/>
+          <w:rtl w:val="0"/>
+        </w:rPr>
+        <w:t xml:space="preserve"> &amp;</w:t>
+      </w:r>
+      <w:r>
+        <w:rPr>
+          <w:rFonts w:ascii="Courier New" w:cs="Courier New" w:eastAsia="Courier New" w:hAnsi="Courier New"/>
+          <w:color w:val="a9a9a9"/>
+          <w:sz w:val="18"/>
+          <w:szCs w:val="18"/>
+          <w:rtl w:val="0"/>
+        </w:rPr>
+        <w:t xml:space="preserve">amp;</w:t>
+      </w:r>
+      <w:r>
+        <w:rPr>
+          <w:rFonts w:ascii="Arial" w:cs="Arial" w:eastAsia="Arial" w:hAnsi="Arial"/>
+          <w:color w:val="000000"/>
+          <w:sz w:val="22"/>
+          <w:szCs w:val="22"/>
+          <w:rtl w:val="0"/>
+        </w:rPr>
+        <w:t xml:space="preserve"> let dry </w:t>
+      </w:r>
+      <w:r>
+        <w:rPr>
+          <w:rFonts w:ascii="Courier New" w:cs="Courier New" w:eastAsia="Courier New" w:hAnsi="Courier New"/>
+          <w:color w:val="0000ff"/>
+          <w:sz w:val="18"/>
+          <w:szCs w:val="18"/>
+          <w:rtl w:val="0"/>
+        </w:rPr>
+        <w:t xml:space="preserve">&lt;env&gt;</w:t>
+      </w:r>
+      <w:r>
+        <w:rPr>
+          <w:rFonts w:ascii="Arial" w:cs="Arial" w:eastAsia="Arial" w:hAnsi="Arial"/>
+          <w:color w:val="000000"/>
+          <w:sz w:val="22"/>
+          <w:szCs w:val="22"/>
+          <w:rtl w:val="0"/>
+        </w:rPr>
+        <w:t xml:space="preserve">in the fire</w:t>
+      </w:r>
+      <w:r>
+        <w:rPr>
+          <w:rFonts w:ascii="Courier New" w:cs="Courier New" w:eastAsia="Courier New" w:hAnsi="Courier New"/>
+          <w:color w:val="0000ff"/>
+          <w:sz w:val="18"/>
+          <w:szCs w:val="18"/>
+          <w:rtl w:val="0"/>
+        </w:rPr>
+        <w:t xml:space="preserve">&lt;/env&gt;</w:t>
+      </w:r>
+      <w:r>
+        <w:rPr>
+          <w:rFonts w:ascii="Arial" w:cs="Arial" w:eastAsia="Arial" w:hAnsi="Arial"/>
+          <w:color w:val="000000"/>
+          <w:sz w:val="22"/>
+          <w:szCs w:val="22"/>
+          <w:rtl w:val="0"/>
+        </w:rPr>
+        <w:t xml:space="preserve"> or </w:t>
+      </w:r>
+      <w:r>
+        <w:rPr>
+          <w:rFonts w:ascii="Courier New" w:cs="Courier New" w:eastAsia="Courier New" w:hAnsi="Courier New"/>
+          <w:color w:val="0000ff"/>
+          <w:sz w:val="18"/>
+          <w:szCs w:val="18"/>
+          <w:rtl w:val="0"/>
+        </w:rPr>
+        <w:t xml:space="preserve">&lt;env&gt;</w:t>
+      </w:r>
+      <w:r>
+        <w:rPr>
+          <w:rFonts w:ascii="Arial" w:cs="Arial" w:eastAsia="Arial" w:hAnsi="Arial"/>
+          <w:color w:val="000000"/>
+          <w:sz w:val="22"/>
+          <w:szCs w:val="22"/>
+          <w:rtl w:val="0"/>
+        </w:rPr>
+        <w:t xml:space="preserve">in the sun</w:t>
+      </w:r>
+      <w:r>
+        <w:rPr>
+          <w:rFonts w:ascii="Courier New" w:cs="Courier New" w:eastAsia="Courier New" w:hAnsi="Courier New"/>
+          <w:color w:val="0000ff"/>
+          <w:sz w:val="18"/>
+          <w:szCs w:val="18"/>
+          <w:rtl w:val="0"/>
+        </w:rPr>
+        <w:t xml:space="preserve">&lt;/env&gt;</w:t>
+      </w:r>
+      <w:r>
+        <w:rPr>
+          <w:rFonts w:ascii="Arial" w:cs="Arial" w:eastAsia="Arial" w:hAnsi="Arial"/>
+          <w:color w:val="000000"/>
+          <w:sz w:val="22"/>
+          <w:szCs w:val="22"/>
+          <w:rtl w:val="0"/>
+        </w:rPr>
+        <w:t xml:space="preserve">, and draw on it what you please. Then, to engrave &amp;</w:t>
+      </w:r>
+      <w:r>
+        <w:rPr>
+          <w:rFonts w:ascii="Courier New" w:cs="Courier New" w:eastAsia="Courier New" w:hAnsi="Courier New"/>
+          <w:color w:val="a9a9a9"/>
+          <w:sz w:val="18"/>
+          <w:szCs w:val="18"/>
+          <w:rtl w:val="0"/>
+        </w:rPr>
+        <w:t xml:space="preserve">amp;</w:t>
+      </w:r>
+      <w:r>
+        <w:rPr>
+          <w:rFonts w:ascii="Arial" w:cs="Arial" w:eastAsia="Arial" w:hAnsi="Arial"/>
+          <w:color w:val="000000"/>
+          <w:sz w:val="22"/>
+          <w:szCs w:val="22"/>
+          <w:rtl w:val="0"/>
+        </w:rPr>
+        <w:t xml:space="preserve"> make the </w:t>
+      </w:r>
+      <w:r>
+        <w:rPr>
+          <w:rFonts w:ascii="Courier New" w:cs="Courier New" w:eastAsia="Courier New" w:hAnsi="Courier New"/>
+          <w:color w:val="0000ff"/>
+          <w:sz w:val="18"/>
+          <w:szCs w:val="18"/>
+          <w:rtl w:val="0"/>
+        </w:rPr>
+        <w:t xml:space="preserve">&lt;m&gt;</w:t>
+      </w:r>
+      <w:r>
+        <w:rPr>
+          <w:rFonts w:ascii="Arial" w:cs="Arial" w:eastAsia="Arial" w:hAnsi="Arial"/>
+          <w:color w:val="000000"/>
+          <w:sz w:val="22"/>
+          <w:szCs w:val="22"/>
+          <w:rtl w:val="0"/>
+        </w:rPr>
+        <w:t xml:space="preserve">water</w:t>
+      </w:r>
+      <w:r>
+        <w:rPr>
+          <w:rFonts w:ascii="Courier New" w:cs="Courier New" w:eastAsia="Courier New" w:hAnsi="Courier New"/>
+          <w:color w:val="0000ff"/>
+          <w:sz w:val="18"/>
+          <w:szCs w:val="18"/>
+          <w:rtl w:val="0"/>
+        </w:rPr>
+        <w:t xml:space="preserve">&lt;/m&gt;</w:t>
+      </w:r>
+      <w:r>
+        <w:rPr>
+          <w:rFonts w:ascii="Arial" w:cs="Arial" w:eastAsia="Arial" w:hAnsi="Arial"/>
+          <w:color w:val="000000"/>
+          <w:sz w:val="22"/>
+          <w:szCs w:val="22"/>
+          <w:rtl w:val="0"/>
+        </w:rPr>
+        <w:t xml:space="preserve">, take a </w:t>
+      </w:r>
+      <w:r>
+        <w:rPr>
+          <w:rFonts w:ascii="Courier New" w:cs="Courier New" w:eastAsia="Courier New" w:hAnsi="Courier New"/>
+          <w:color w:val="0000ff"/>
+          <w:sz w:val="18"/>
+          <w:szCs w:val="18"/>
+          <w:rtl w:val="0"/>
+        </w:rPr>
+        <w:t xml:space="preserve">&lt;ms&gt;&lt;cn&gt;</w:t>
+      </w:r>
+      <w:r>
+        <w:rPr>
+          <w:rFonts w:ascii="Arial" w:cs="Arial" w:eastAsia="Arial" w:hAnsi="Arial"/>
+          <w:color w:val="000000"/>
+          <w:sz w:val="22"/>
+          <w:szCs w:val="22"/>
+          <w:rtl w:val="0"/>
+        </w:rPr>
+        <w:t xml:space="preserve">liard</w:t>
+      </w:r>
+      <w:r>
+        <w:rPr>
+          <w:rFonts w:ascii="Courier New" w:cs="Courier New" w:eastAsia="Courier New" w:hAnsi="Courier New"/>
+          <w:color w:val="0000ff"/>
+          <w:sz w:val="18"/>
+          <w:szCs w:val="18"/>
+          <w:rtl w:val="0"/>
+        </w:rPr>
+        <w:t xml:space="preserve">&lt;/cn&gt;</w:t>
+      </w:r>
+      <w:r>
+        <w:rPr>
+          <w:rFonts w:ascii="Arial" w:cs="Arial" w:eastAsia="Arial" w:hAnsi="Arial"/>
+          <w:color w:val="000000"/>
+          <w:sz w:val="22"/>
+          <w:szCs w:val="22"/>
+          <w:rtl w:val="0"/>
+        </w:rPr>
+        <w:t xml:space="preserve">’s worth</w:t>
+      </w:r>
+      <w:r>
+        <w:rPr>
+          <w:rFonts w:ascii="Courier New" w:cs="Courier New" w:eastAsia="Courier New" w:hAnsi="Courier New"/>
+          <w:color w:val="0000ff"/>
+          <w:sz w:val="18"/>
+          <w:szCs w:val="18"/>
+          <w:rtl w:val="0"/>
+        </w:rPr>
+        <w:t xml:space="preserve">&lt;/ms&gt;</w:t>
+      </w:r>
+      <w:r>
+        <w:rPr>
+          <w:rFonts w:ascii="Arial" w:cs="Arial" w:eastAsia="Arial" w:hAnsi="Arial"/>
+          <w:color w:val="000000"/>
+          <w:sz w:val="22"/>
+          <w:szCs w:val="22"/>
+          <w:rtl w:val="0"/>
+        </w:rPr>
+        <w:t xml:space="preserve"> of </w:t>
+      </w:r>
+      <w:r>
+        <w:rPr>
+          <w:rFonts w:ascii="Courier New" w:cs="Courier New" w:eastAsia="Courier New" w:hAnsi="Courier New"/>
+          <w:b w:val="0"/>
+          <w:color w:val="0000ff"/>
+          <w:sz w:val="18"/>
+          <w:szCs w:val="18"/>
+          <w:rtl w:val="0"/>
+        </w:rPr>
+        <w:t xml:space="preserve">&lt;m&gt;</w:t>
+      </w:r>
+      <w:r>
+        <w:rPr>
+          <w:rFonts w:ascii="Arial" w:cs="Arial" w:eastAsia="Arial" w:hAnsi="Arial"/>
+          <w:color w:val="000000"/>
+          <w:sz w:val="22"/>
+          <w:szCs w:val="22"/>
+          <w:rtl w:val="0"/>
+        </w:rPr>
+        <w:t xml:space="preserve">verdet</w:t>
+      </w:r>
+      <w:r>
+        <w:rPr>
+          <w:rFonts w:ascii="Courier New" w:cs="Courier New" w:eastAsia="Courier New" w:hAnsi="Courier New"/>
+          <w:b w:val="0"/>
+          <w:color w:val="0000ff"/>
+          <w:sz w:val="18"/>
+          <w:szCs w:val="18"/>
+          <w:rtl w:val="0"/>
+        </w:rPr>
+        <w:t xml:space="preserve">&lt;/m&gt;</w:t>
+      </w:r>
+      <w:r>
+        <w:rPr>
+          <w:rFonts w:ascii="Arial" w:cs="Arial" w:eastAsia="Arial" w:hAnsi="Arial"/>
+          <w:b w:val="0"/>
+          <w:color w:val="000000"/>
+          <w:sz w:val="22"/>
+          <w:szCs w:val="22"/>
+          <w:rtl w:val="0"/>
+        </w:rPr>
+        <w:t xml:space="preserve"> &amp;</w:t>
+      </w:r>
+      <w:r>
+        <w:rPr>
+          <w:rFonts w:ascii="Courier New" w:cs="Courier New" w:eastAsia="Courier New" w:hAnsi="Courier New"/>
+          <w:b w:val="0"/>
+          <w:color w:val="a9a9a9"/>
+          <w:sz w:val="18"/>
+          <w:szCs w:val="18"/>
+          <w:rtl w:val="0"/>
+        </w:rPr>
+        <w:t xml:space="preserve">amp;</w:t>
+      </w:r>
+      <w:r>
+        <w:rPr>
+          <w:rFonts w:ascii="Arial" w:cs="Arial" w:eastAsia="Arial" w:hAnsi="Arial"/>
+          <w:b w:val="0"/>
+          <w:color w:val="000000"/>
+          <w:sz w:val="22"/>
+          <w:szCs w:val="22"/>
           <w:rtl w:val="0"/>
         </w:rPr>
         <w:t xml:space="preserve"> </w:t>
       </w:r>
       <w:r>
         <w:rPr>
-          <w:rFonts w:ascii="Courier New" w:cs="Courier New" w:eastAsia="Courier New" w:hAnsi="Courier New"/>
-          <w:color w:val="0000ff"/>
-          <w:sz w:val="18"/>
-          <w:szCs w:val="18"/>
-          <w:rtl w:val="0"/>
-        </w:rPr>
-        <w:t xml:space="preserve">&lt;figure&gt;</w:t>
-      </w:r>
-      <w:r>
-        <w:rPr>
-          <w:rFonts w:ascii="Menlo Regular" w:cs="Menlo Regular" w:eastAsia="Menlo Regular" w:hAnsi="Menlo Regular"/>
-          <w:color w:val="000000"/>
-          <w:highlight w:val="white"/>
-          <w:rtl w:val="0"/>
-        </w:rPr>
-        <w:t xml:space="preserve">℥</w:t>
-      </w:r>
-      <w:r>
-        <w:rPr>
-          <w:rFonts w:ascii="Courier New" w:cs="Courier New" w:eastAsia="Courier New" w:hAnsi="Courier New"/>
-          <w:color w:val="0000ff"/>
-          <w:sz w:val="18"/>
-          <w:szCs w:val="18"/>
-          <w:highlight w:val="white"/>
-          <w:rtl w:val="0"/>
-        </w:rPr>
-        <w:t xml:space="preserve">&lt;/figure&gt;</w:t>
-      </w:r>
-      <w:r>
-        <w:rPr>
-          <w:rFonts w:ascii="Menlo Regular" w:cs="Menlo Regular" w:eastAsia="Menlo Regular" w:hAnsi="Menlo Regular"/>
-          <w:color w:val="000000"/>
-          <w:highlight w:val="white"/>
+          <w:rFonts w:ascii="Arial" w:cs="Arial" w:eastAsia="Arial" w:hAnsi="Arial"/>
+          <w:color w:val="000000"/>
+          <w:sz w:val="22"/>
+          <w:szCs w:val="22"/>
+          <w:rtl w:val="0"/>
+        </w:rPr>
+        <w:t xml:space="preserve">put in </w:t>
+      </w:r>
+      <w:r>
+        <w:rPr>
+          <w:rFonts w:ascii="Courier New" w:cs="Courier New" w:eastAsia="Courier New" w:hAnsi="Courier New"/>
+          <w:color w:val="0000ff"/>
+          <w:sz w:val="18"/>
+          <w:szCs w:val="18"/>
+          <w:rtl w:val="0"/>
+        </w:rPr>
+        <w:t xml:space="preserve">&lt;ms&gt;</w:t>
+      </w:r>
+      <w:r>
+        <w:rPr>
+          <w:rFonts w:ascii="Arial" w:cs="Arial" w:eastAsia="Arial" w:hAnsi="Arial"/>
+          <w:color w:val="000000"/>
+          <w:sz w:val="22"/>
+          <w:szCs w:val="22"/>
+          <w:rtl w:val="0"/>
+        </w:rPr>
+        <w:t xml:space="preserve">twice as much</w:t>
+      </w:r>
+      <w:r>
+        <w:rPr>
+          <w:rFonts w:ascii="Courier New" w:cs="Courier New" w:eastAsia="Courier New" w:hAnsi="Courier New"/>
+          <w:color w:val="0000ff"/>
+          <w:sz w:val="18"/>
+          <w:szCs w:val="18"/>
+          <w:rtl w:val="0"/>
+        </w:rPr>
+        <w:t xml:space="preserve">&lt;/ms&gt;</w:t>
+      </w:r>
+      <w:r>
+        <w:rPr>
+          <w:rFonts w:ascii="Arial" w:cs="Arial" w:eastAsia="Arial" w:hAnsi="Arial"/>
+          <w:color w:val="000000"/>
+          <w:sz w:val="22"/>
+          <w:szCs w:val="22"/>
           <w:rtl w:val="0"/>
         </w:rPr>
         <w:t xml:space="preserve"> </w:t>
       </w:r>
       <w:r>
         <w:rPr>
-          <w:color w:val="000000"/>
-          <w:rtl w:val="0"/>
-        </w:rPr>
-        <w:t xml:space="preserve">of </w:t>
-      </w:r>
-      <w:r>
-        <w:rPr>
           <w:rFonts w:ascii="Courier New" w:cs="Courier New" w:eastAsia="Courier New" w:hAnsi="Courier New"/>
           <w:b w:val="0"/>
           <w:color w:val="0000ff"/>
@@ -1023,16 +2005,22 @@
       </w:r>
       <w:r>
         <w:rPr>
-          <w:b w:val="0"/>
-          <w:color w:val="000000"/>
+          <w:rFonts w:ascii="Arial" w:cs="Arial" w:eastAsia="Arial" w:hAnsi="Arial"/>
+          <w:b w:val="0"/>
+          <w:color w:val="000000"/>
+          <w:sz w:val="22"/>
+          <w:szCs w:val="22"/>
           <w:rtl w:val="0"/>
         </w:rPr>
         <w:t xml:space="preserve">c</w:t>
       </w:r>
       <w:r>
         <w:rPr>
-          <w:b w:val="0"/>
-          <w:color w:val="000000"/>
+          <w:rFonts w:ascii="Arial" w:cs="Arial" w:eastAsia="Arial" w:hAnsi="Arial"/>
+          <w:b w:val="0"/>
+          <w:color w:val="000000"/>
+          <w:sz w:val="22"/>
+          <w:szCs w:val="22"/>
           <w:rtl w:val="0"/>
         </w:rPr>
         <w:t xml:space="preserve">oarse salt</w:t>
@@ -1050,8 +2038,11 @@
       </w:r>
       <w:r>
         <w:rPr>
-          <w:b w:val="0"/>
-          <w:color w:val="000000"/>
+          <w:rFonts w:ascii="Arial" w:cs="Arial" w:eastAsia="Arial" w:hAnsi="Arial"/>
+          <w:b w:val="0"/>
+          <w:color w:val="000000"/>
+          <w:sz w:val="22"/>
+          <w:szCs w:val="22"/>
           <w:rtl w:val="0"/>
         </w:rPr>
         <w:t xml:space="preserve"> &amp;</w:t>
@@ -1069,1041 +2060,328 @@
       </w:r>
       <w:r>
         <w:rPr>
-          <w:color w:val="000000"/>
-          <w:rtl w:val="0"/>
-        </w:rPr>
-        <w:t xml:space="preserve"> a </w:t>
-      </w:r>
-      <w:r>
-        <w:rPr>
-          <w:rtl w:val="0"/>
-        </w:rPr>
-        <w:t xml:space="preserve">little</w:t>
-      </w:r>
-      <w:r>
-        <w:rPr>
-          <w:color w:val="000000"/>
+          <w:rFonts w:ascii="Arial" w:cs="Arial" w:eastAsia="Arial" w:hAnsi="Arial"/>
+          <w:color w:val="000000"/>
+          <w:sz w:val="22"/>
+          <w:szCs w:val="22"/>
+          <w:rtl w:val="0"/>
+        </w:rPr>
+        <w:t xml:space="preserve"> about four </w:t>
+      </w:r>
+      <w:r>
+        <w:rPr>
+          <w:rFonts w:ascii="Courier New" w:cs="Courier New" w:eastAsia="Courier New" w:hAnsi="Courier New"/>
+          <w:color w:val="0000ff"/>
+          <w:sz w:val="18"/>
+          <w:szCs w:val="18"/>
+          <w:rtl w:val="0"/>
+        </w:rPr>
+        <w:t xml:space="preserve">&lt;ms&gt;</w:t>
+      </w:r>
+      <w:r>
+        <w:rPr>
+          <w:rFonts w:ascii="Arial" w:cs="Arial" w:eastAsia="Arial" w:hAnsi="Arial"/>
+          <w:color w:val="000000"/>
+          <w:sz w:val="22"/>
+          <w:szCs w:val="22"/>
+          <w:rtl w:val="0"/>
+        </w:rPr>
+        <w:t xml:space="preserve">grains</w:t>
+      </w:r>
+      <w:r>
+        <w:rPr>
+          <w:rFonts w:ascii="Courier New" w:cs="Courier New" w:eastAsia="Courier New" w:hAnsi="Courier New"/>
+          <w:color w:val="0000ff"/>
+          <w:sz w:val="18"/>
+          <w:szCs w:val="18"/>
+          <w:rtl w:val="0"/>
+        </w:rPr>
+        <w:t xml:space="preserve">&lt;/ms&gt;</w:t>
+      </w:r>
+      <w:r>
+        <w:rPr>
+          <w:rFonts w:ascii="Arial" w:cs="Arial" w:eastAsia="Arial" w:hAnsi="Arial"/>
+          <w:color w:val="000000"/>
+          <w:sz w:val="22"/>
+          <w:szCs w:val="22"/>
+          <w:rtl w:val="0"/>
+        </w:rPr>
+        <w:t xml:space="preserve"> of </w:t>
+      </w:r>
+      <w:r>
+        <w:rPr>
+          <w:rFonts w:ascii="Courier New" w:cs="Courier New" w:eastAsia="Courier New" w:hAnsi="Courier New"/>
+          <w:b w:val="0"/>
+          <w:color w:val="0000ff"/>
+          <w:sz w:val="18"/>
+          <w:szCs w:val="18"/>
+          <w:rtl w:val="0"/>
+        </w:rPr>
+        <w:t xml:space="preserve">&lt;m&gt;</w:t>
+      </w:r>
+      <w:r>
+        <w:rPr>
+          <w:rFonts w:ascii="Arial" w:cs="Arial" w:eastAsia="Arial" w:hAnsi="Arial"/>
+          <w:b w:val="0"/>
+          <w:color w:val="000000"/>
+          <w:sz w:val="22"/>
+          <w:szCs w:val="22"/>
+          <w:rtl w:val="0"/>
+        </w:rPr>
+        <w:t xml:space="preserve">sal a</w:t>
+      </w:r>
+      <w:r>
+        <w:rPr>
+          <w:rFonts w:ascii="Arial" w:cs="Arial" w:eastAsia="Arial" w:hAnsi="Arial"/>
+          <w:b w:val="0"/>
+          <w:color w:val="000000"/>
+          <w:sz w:val="22"/>
+          <w:szCs w:val="22"/>
+          <w:rtl w:val="0"/>
+        </w:rPr>
+        <w:t xml:space="preserve">mmoniac</w:t>
+      </w:r>
+      <w:r>
+        <w:rPr>
+          <w:rFonts w:ascii="Courier New" w:cs="Courier New" w:eastAsia="Courier New" w:hAnsi="Courier New"/>
+          <w:b w:val="0"/>
+          <w:color w:val="0000ff"/>
+          <w:sz w:val="18"/>
+          <w:szCs w:val="18"/>
+          <w:rtl w:val="0"/>
+        </w:rPr>
+        <w:t xml:space="preserve">&lt;/m&gt;</w:t>
+      </w:r>
+      <w:r>
+        <w:rPr>
+          <w:rFonts w:ascii="Arial" w:cs="Arial" w:eastAsia="Arial" w:hAnsi="Arial"/>
+          <w:b w:val="0"/>
+          <w:color w:val="000000"/>
+          <w:sz w:val="22"/>
+          <w:szCs w:val="22"/>
+          <w:rtl w:val="0"/>
+        </w:rPr>
+        <w:t xml:space="preserve">,</w:t>
+      </w:r>
+      <w:r>
+        <w:rPr>
+          <w:rFonts w:ascii="Arial" w:cs="Arial" w:eastAsia="Arial" w:hAnsi="Arial"/>
+          <w:color w:val="000000"/>
+          <w:sz w:val="22"/>
+          <w:szCs w:val="22"/>
+          <w:rtl w:val="0"/>
+        </w:rPr>
+        <w:t xml:space="preserve"> &amp;</w:t>
+      </w:r>
+      <w:r>
+        <w:rPr>
+          <w:rFonts w:ascii="Courier New" w:cs="Courier New" w:eastAsia="Courier New" w:hAnsi="Courier New"/>
+          <w:color w:val="a9a9a9"/>
+          <w:sz w:val="18"/>
+          <w:szCs w:val="18"/>
+          <w:rtl w:val="0"/>
+        </w:rPr>
+        <w:t xml:space="preserve">amp;</w:t>
+      </w:r>
+      <w:r>
+        <w:rPr>
+          <w:rFonts w:ascii="Arial" w:cs="Arial" w:eastAsia="Arial" w:hAnsi="Arial"/>
+          <w:color w:val="000000"/>
+          <w:sz w:val="22"/>
+          <w:szCs w:val="22"/>
+          <w:rtl w:val="0"/>
+        </w:rPr>
+        <w:t xml:space="preserve"> six </w:t>
+      </w:r>
+      <w:r>
+        <w:rPr>
+          <w:rFonts w:ascii="Courier New" w:cs="Courier New" w:eastAsia="Courier New" w:hAnsi="Courier New"/>
+          <w:color w:val="0000ff"/>
+          <w:sz w:val="18"/>
+          <w:szCs w:val="18"/>
+          <w:rtl w:val="0"/>
+        </w:rPr>
+        <w:t xml:space="preserve">&lt;ms&gt;</w:t>
+      </w:r>
+      <w:r>
+        <w:rPr>
+          <w:rFonts w:ascii="Arial" w:cs="Arial" w:eastAsia="Arial" w:hAnsi="Arial"/>
+          <w:color w:val="000000"/>
+          <w:sz w:val="22"/>
+          <w:szCs w:val="22"/>
+          <w:rtl w:val="0"/>
+        </w:rPr>
+        <w:t xml:space="preserve">grains</w:t>
+      </w:r>
+      <w:r>
+        <w:rPr>
+          <w:rFonts w:ascii="Courier New" w:cs="Courier New" w:eastAsia="Courier New" w:hAnsi="Courier New"/>
+          <w:color w:val="0000ff"/>
+          <w:sz w:val="18"/>
+          <w:szCs w:val="18"/>
+          <w:rtl w:val="0"/>
+        </w:rPr>
+        <w:t xml:space="preserve">&lt;/ms&gt;</w:t>
+      </w:r>
+      <w:r>
+        <w:rPr>
+          <w:rFonts w:ascii="Arial" w:cs="Arial" w:eastAsia="Arial" w:hAnsi="Arial"/>
+          <w:color w:val="000000"/>
+          <w:sz w:val="22"/>
+          <w:szCs w:val="22"/>
+          <w:rtl w:val="0"/>
+        </w:rPr>
+        <w:t xml:space="preserve"> of </w:t>
+      </w:r>
+      <w:r>
+        <w:rPr>
+          <w:rFonts w:ascii="Courier New" w:cs="Courier New" w:eastAsia="Courier New" w:hAnsi="Courier New"/>
+          <w:b w:val="0"/>
+          <w:color w:val="0000ff"/>
+          <w:sz w:val="18"/>
+          <w:szCs w:val="18"/>
+          <w:rtl w:val="0"/>
+        </w:rPr>
+        <w:t xml:space="preserve">&lt;m&gt;</w:t>
+      </w:r>
+      <w:r>
+        <w:rPr>
+          <w:rFonts w:ascii="Arial" w:cs="Arial" w:eastAsia="Arial" w:hAnsi="Arial"/>
+          <w:b w:val="0"/>
+          <w:color w:val="000000"/>
+          <w:sz w:val="22"/>
+          <w:szCs w:val="22"/>
+          <w:rtl w:val="0"/>
+        </w:rPr>
+        <w:t xml:space="preserve">s</w:t>
+      </w:r>
+      <w:r>
+        <w:rPr>
+          <w:rFonts w:ascii="Arial" w:cs="Arial" w:eastAsia="Arial" w:hAnsi="Arial"/>
+          <w:b w:val="0"/>
+          <w:color w:val="000000"/>
+          <w:sz w:val="22"/>
+          <w:szCs w:val="22"/>
+          <w:rtl w:val="0"/>
+        </w:rPr>
+        <w:t xml:space="preserve">ublimate</w:t>
+      </w:r>
+      <w:r>
+        <w:rPr>
+          <w:rFonts w:ascii="Courier New" w:cs="Courier New" w:eastAsia="Courier New" w:hAnsi="Courier New"/>
+          <w:b w:val="0"/>
+          <w:color w:val="0000ff"/>
+          <w:sz w:val="18"/>
+          <w:szCs w:val="18"/>
+          <w:rtl w:val="0"/>
+        </w:rPr>
+        <w:t xml:space="preserve">&lt;/m&gt;</w:t>
+      </w:r>
+      <w:r>
+        <w:rPr>
+          <w:rFonts w:ascii="Arial" w:cs="Arial" w:eastAsia="Arial" w:hAnsi="Arial"/>
+          <w:b w:val="0"/>
+          <w:color w:val="000000"/>
+          <w:sz w:val="22"/>
+          <w:szCs w:val="22"/>
+          <w:rtl w:val="0"/>
+        </w:rPr>
+        <w:t xml:space="preserve">,</w:t>
+      </w:r>
+      <w:r>
+        <w:rPr>
+          <w:rFonts w:ascii="Arial" w:cs="Arial" w:eastAsia="Arial" w:hAnsi="Arial"/>
+          <w:color w:val="000000"/>
+          <w:sz w:val="22"/>
+          <w:szCs w:val="22"/>
+          <w:rtl w:val="0"/>
+        </w:rPr>
+        <w:t xml:space="preserve"> &amp;</w:t>
+      </w:r>
+      <w:r>
+        <w:rPr>
+          <w:rFonts w:ascii="Courier New" w:cs="Courier New" w:eastAsia="Courier New" w:hAnsi="Courier New"/>
+          <w:color w:val="a9a9a9"/>
+          <w:sz w:val="18"/>
+          <w:szCs w:val="18"/>
+          <w:rtl w:val="0"/>
+        </w:rPr>
+        <w:t xml:space="preserve">amp;</w:t>
+      </w:r>
+      <w:r>
+        <w:rPr>
+          <w:rFonts w:ascii="Arial" w:cs="Arial" w:eastAsia="Arial" w:hAnsi="Arial"/>
+          <w:color w:val="000000"/>
+          <w:sz w:val="22"/>
+          <w:szCs w:val="22"/>
+          <w:rtl w:val="0"/>
+        </w:rPr>
+        <w:t xml:space="preserve"> the </w:t>
+      </w:r>
+      <w:r>
+        <w:rPr>
+          <w:rFonts w:ascii="Courier New" w:cs="Courier New" w:eastAsia="Courier New" w:hAnsi="Courier New"/>
+          <w:b w:val="0"/>
+          <w:color w:val="0000ff"/>
+          <w:sz w:val="18"/>
+          <w:szCs w:val="18"/>
+          <w:rtl w:val="0"/>
+        </w:rPr>
+        <w:t xml:space="preserve">&lt;m&gt;</w:t>
+      </w:r>
+      <w:r>
+        <w:rPr>
+          <w:rFonts w:ascii="Arial" w:cs="Arial" w:eastAsia="Arial" w:hAnsi="Arial"/>
+          <w:b w:val="0"/>
+          <w:color w:val="000000"/>
+          <w:sz w:val="22"/>
+          <w:szCs w:val="22"/>
+          <w:rtl w:val="0"/>
+        </w:rPr>
+        <w:t xml:space="preserve">w</w:t>
+      </w:r>
+      <w:r>
+        <w:rPr>
+          <w:rFonts w:ascii="Arial" w:cs="Arial" w:eastAsia="Arial" w:hAnsi="Arial"/>
+          <w:b w:val="0"/>
+          <w:color w:val="000000"/>
+          <w:sz w:val="22"/>
+          <w:szCs w:val="22"/>
+          <w:rtl w:val="0"/>
+        </w:rPr>
+        <w:t xml:space="preserve">ater</w:t>
+      </w:r>
+      <w:r>
+        <w:rPr>
+          <w:rFonts w:ascii="Courier New" w:cs="Courier New" w:eastAsia="Courier New" w:hAnsi="Courier New"/>
+          <w:b w:val="0"/>
+          <w:color w:val="0000ff"/>
+          <w:sz w:val="18"/>
+          <w:szCs w:val="18"/>
+          <w:rtl w:val="0"/>
+        </w:rPr>
+        <w:t xml:space="preserve">&lt;/m&gt;</w:t>
+      </w:r>
+      <w:r>
+        <w:rPr>
+          <w:rFonts w:ascii="Arial" w:cs="Arial" w:eastAsia="Arial" w:hAnsi="Arial"/>
+          <w:b w:val="0"/>
+          <w:color w:val="000000"/>
+          <w:sz w:val="22"/>
+          <w:szCs w:val="22"/>
           <w:rtl w:val="0"/>
         </w:rPr>
         <w:t xml:space="preserve"> </w:t>
       </w:r>
       <w:r>
         <w:rPr>
-          <w:rFonts w:ascii="Courier New" w:cs="Courier New" w:eastAsia="Courier New" w:hAnsi="Courier New"/>
-          <w:b w:val="0"/>
-          <w:color w:val="0000ff"/>
-          <w:sz w:val="18"/>
-          <w:szCs w:val="18"/>
-          <w:rtl w:val="0"/>
-        </w:rPr>
-        <w:t xml:space="preserve">&lt;m&gt;</w:t>
-      </w:r>
-      <w:r>
-        <w:rPr>
-          <w:b w:val="0"/>
-          <w:color w:val="000000"/>
-          <w:rtl w:val="0"/>
-        </w:rPr>
-        <w:t xml:space="preserve">s</w:t>
-      </w:r>
-      <w:r>
-        <w:rPr>
-          <w:b w:val="0"/>
-          <w:color w:val="000000"/>
-          <w:rtl w:val="0"/>
-        </w:rPr>
-        <w:t xml:space="preserve">ublimate</w:t>
-      </w:r>
-      <w:r>
-        <w:rPr>
-          <w:rFonts w:ascii="Courier New" w:cs="Courier New" w:eastAsia="Courier New" w:hAnsi="Courier New"/>
-          <w:b w:val="0"/>
-          <w:color w:val="0000ff"/>
-          <w:sz w:val="18"/>
-          <w:szCs w:val="18"/>
-          <w:rtl w:val="0"/>
-        </w:rPr>
-        <w:t xml:space="preserve">&lt;/m&gt;</w:t>
-      </w:r>
-      <w:r>
-        <w:rPr>
-          <w:rtl w:val="0"/>
-        </w:rPr>
-        <w:t xml:space="preserve">,</w:t>
-      </w:r>
-      <w:r>
-        <w:rPr>
-          <w:color w:val="000000"/>
-          <w:rtl w:val="0"/>
-        </w:rPr>
-        <w:t xml:space="preserve"> </w:t>
-      </w:r>
-      <w:r>
-        <w:rPr>
-          <w:rtl w:val="0"/>
-        </w:rPr>
-        <w:t xml:space="preserve">o</w:t>
-      </w:r>
-      <w:r>
-        <w:rPr>
-          <w:color w:val="000000"/>
-          <w:rtl w:val="0"/>
-        </w:rPr>
-        <w:t xml:space="preserve">r else </w:t>
-      </w:r>
-      <w:r>
-        <w:rPr>
-          <w:rtl w:val="0"/>
-        </w:rPr>
-        <w:t xml:space="preserve">grind</w:t>
-      </w:r>
-      <w:r>
-        <w:rPr>
-          <w:color w:val="000000"/>
-          <w:rtl w:val="0"/>
-        </w:rPr>
-        <w:t xml:space="preserve"> </w:t>
-      </w:r>
-      <w:r>
-        <w:rPr>
-          <w:rFonts w:ascii="Courier New" w:cs="Courier New" w:eastAsia="Courier New" w:hAnsi="Courier New"/>
-          <w:b w:val="0"/>
-          <w:color w:val="0000ff"/>
-          <w:sz w:val="18"/>
-          <w:szCs w:val="18"/>
-          <w:rtl w:val="0"/>
-        </w:rPr>
-        <w:t xml:space="preserve">&lt;m&gt;</w:t>
-      </w:r>
-      <w:r>
-        <w:rPr>
-          <w:rFonts w:ascii="Courier New" w:cs="Courier New" w:eastAsia="Courier New" w:hAnsi="Courier New"/>
-          <w:color w:val="0000ff"/>
-          <w:sz w:val="18"/>
-          <w:szCs w:val="18"/>
-          <w:rtl w:val="0"/>
-        </w:rPr>
-        <w:t xml:space="preserve">&lt;fr&gt;</w:t>
-      </w:r>
-      <w:r>
-        <w:rPr>
-          <w:rtl w:val="0"/>
-        </w:rPr>
-        <w:t xml:space="preserve">massicot</w:t>
-      </w:r>
-      <w:r>
-        <w:rPr>
-          <w:rFonts w:ascii="Courier New" w:cs="Courier New" w:eastAsia="Courier New" w:hAnsi="Courier New"/>
-          <w:color w:val="0000ff"/>
-          <w:sz w:val="18"/>
-          <w:szCs w:val="18"/>
-          <w:rtl w:val="0"/>
-        </w:rPr>
-        <w:t xml:space="preserve">&lt;/fr&gt;</w:t>
-      </w:r>
-      <w:r>
-        <w:rPr>
-          <w:rFonts w:ascii="Courier New" w:cs="Courier New" w:eastAsia="Courier New" w:hAnsi="Courier New"/>
-          <w:b w:val="0"/>
-          <w:color w:val="0000ff"/>
-          <w:sz w:val="18"/>
-          <w:szCs w:val="18"/>
-          <w:rtl w:val="0"/>
-        </w:rPr>
-        <w:t xml:space="preserve">&lt;/m&gt;</w:t>
-      </w:r>
-      <w:r>
-        <w:rPr>
-          <w:b w:val="0"/>
-          <w:color w:val="000000"/>
-          <w:rtl w:val="0"/>
-        </w:rPr>
-        <w:t xml:space="preserve"> w</w:t>
-      </w:r>
-      <w:r>
-        <w:rPr>
-          <w:color w:val="000000"/>
-          <w:rtl w:val="0"/>
-        </w:rPr>
-        <w:t xml:space="preserve">ith</w:t>
-      </w:r>
-      <w:r>
-        <w:rPr>
-          <w:b w:val="0"/>
-          <w:color w:val="000000"/>
-          <w:rtl w:val="0"/>
-        </w:rPr>
-        <w:t xml:space="preserve"> </w:t>
-      </w:r>
-      <w:r>
-        <w:rPr>
-          <w:rFonts w:ascii="Courier New" w:cs="Courier New" w:eastAsia="Courier New" w:hAnsi="Courier New"/>
-          <w:b w:val="0"/>
-          <w:color w:val="0000ff"/>
-          <w:sz w:val="18"/>
-          <w:szCs w:val="18"/>
-          <w:rtl w:val="0"/>
-        </w:rPr>
-        <w:t xml:space="preserve">&lt;m&gt;&lt;pa&gt;</w:t>
-      </w:r>
-      <w:r>
-        <w:rPr>
-          <w:b w:val="0"/>
-          <w:color w:val="000000"/>
-          <w:rtl w:val="0"/>
-        </w:rPr>
-        <w:t xml:space="preserve">linseed</w:t>
-      </w:r>
-      <w:r>
-        <w:rPr>
-          <w:rFonts w:ascii="Courier New" w:cs="Courier New" w:eastAsia="Courier New" w:hAnsi="Courier New"/>
-          <w:b w:val="0"/>
-          <w:color w:val="0000ff"/>
-          <w:sz w:val="18"/>
-          <w:szCs w:val="18"/>
-          <w:rtl w:val="0"/>
-        </w:rPr>
-        <w:t xml:space="preserve">&lt;/pa&gt;</w:t>
-      </w:r>
-      <w:r>
-        <w:rPr>
-          <w:b w:val="0"/>
-          <w:color w:val="000000"/>
-          <w:rtl w:val="0"/>
-        </w:rPr>
-        <w:t xml:space="preserve"> oil</w:t>
-      </w:r>
-      <w:r>
-        <w:rPr>
-          <w:rFonts w:ascii="Courier New" w:cs="Courier New" w:eastAsia="Courier New" w:hAnsi="Courier New"/>
-          <w:b w:val="0"/>
-          <w:color w:val="0000ff"/>
-          <w:sz w:val="18"/>
-          <w:szCs w:val="18"/>
-          <w:rtl w:val="0"/>
-        </w:rPr>
-        <w:t xml:space="preserve">&lt;/m&gt;</w:t>
-      </w:r>
-      <w:r>
-        <w:rPr>
-          <w:b w:val="0"/>
-          <w:color w:val="000000"/>
-          <w:rtl w:val="0"/>
-        </w:rPr>
-        <w:t xml:space="preserve">,</w:t>
-      </w:r>
-      <w:r>
-        <w:rPr>
-          <w:color w:val="000000"/>
-          <w:rtl w:val="0"/>
-        </w:rPr>
-        <w:t xml:space="preserve"> and </w:t>
-      </w:r>
-      <w:r>
-        <w:rPr>
-          <w:rFonts w:ascii="Courier New" w:cs="Courier New" w:eastAsia="Courier New" w:hAnsi="Courier New"/>
-          <w:color w:val="a91111"/>
-          <w:sz w:val="18"/>
-          <w:szCs w:val="18"/>
-          <w:rtl w:val="0"/>
-        </w:rPr>
-        <w:t xml:space="preserve">&lt;del&gt;</w:t>
-      </w:r>
-      <w:r>
-        <w:rPr>
-          <w:rFonts w:ascii="Courier New" w:cs="Courier New" w:eastAsia="Courier New" w:hAnsi="Courier New"/>
-          <w:color w:val="0000ff"/>
-          <w:sz w:val="18"/>
-          <w:szCs w:val="18"/>
-          <w:rtl w:val="0"/>
-        </w:rPr>
-        <w:t xml:space="preserve">&lt;fr&gt;</w:t>
-      </w:r>
-      <w:r>
-        <w:rPr>
-          <w:rtl w:val="0"/>
-        </w:rPr>
-        <w:t xml:space="preserve">u</w:t>
-      </w:r>
-      <w:r>
-        <w:rPr>
-          <w:rFonts w:ascii="Courier New" w:cs="Courier New" w:eastAsia="Courier New" w:hAnsi="Courier New"/>
-          <w:color w:val="0000ff"/>
-          <w:sz w:val="18"/>
-          <w:szCs w:val="18"/>
-          <w:rtl w:val="0"/>
-        </w:rPr>
-        <w:t xml:space="preserve">&lt;/fr&gt;</w:t>
-      </w:r>
-      <w:r>
-        <w:rPr>
-          <w:rFonts w:ascii="Courier New" w:cs="Courier New" w:eastAsia="Courier New" w:hAnsi="Courier New"/>
-          <w:color w:val="a91111"/>
-          <w:sz w:val="18"/>
-          <w:szCs w:val="18"/>
-          <w:rtl w:val="0"/>
-        </w:rPr>
-        <w:t xml:space="preserve">&lt;/del&gt;</w:t>
-      </w:r>
-      <w:r>
-        <w:rPr>
-          <w:rtl w:val="0"/>
-        </w:rPr>
-        <w:t xml:space="preserve"> </w:t>
-      </w:r>
-      <w:r>
-        <w:rPr>
-          <w:color w:val="000000"/>
-          <w:rtl w:val="0"/>
-        </w:rPr>
-        <w:t xml:space="preserve">cover the blade or </w:t>
-      </w:r>
-      <w:r>
-        <w:rPr>
-          <w:rFonts w:ascii="Courier New" w:cs="Courier New" w:eastAsia="Courier New" w:hAnsi="Courier New"/>
-          <w:color w:val="0000ff"/>
-          <w:sz w:val="18"/>
-          <w:szCs w:val="18"/>
-          <w:rtl w:val="0"/>
-        </w:rPr>
-        <w:t xml:space="preserve">&lt;m&gt;</w:t>
-      </w:r>
-      <w:r>
-        <w:rPr>
-          <w:rtl w:val="0"/>
-        </w:rPr>
-        <w:t xml:space="preserve">quite</w:t>
-      </w:r>
-      <w:r>
-        <w:rPr>
-          <w:color w:val="000000"/>
-          <w:rtl w:val="0"/>
-        </w:rPr>
-        <w:t xml:space="preserve"> </w:t>
-      </w:r>
-      <w:r>
-        <w:rPr>
-          <w:rtl w:val="0"/>
-        </w:rPr>
-        <w:t xml:space="preserve">clean</w:t>
-      </w:r>
-      <w:r>
-        <w:rPr>
-          <w:color w:val="000000"/>
-          <w:rtl w:val="0"/>
-        </w:rPr>
-        <w:t xml:space="preserve"> &amp;</w:t>
-      </w:r>
-      <w:r>
-        <w:rPr>
-          <w:rFonts w:ascii="Courier New" w:cs="Courier New" w:eastAsia="Courier New" w:hAnsi="Courier New"/>
-          <w:color w:val="a9a9a9"/>
-          <w:sz w:val="18"/>
-          <w:szCs w:val="18"/>
-          <w:rtl w:val="0"/>
-        </w:rPr>
-        <w:t xml:space="preserve">amp;</w:t>
-      </w:r>
-      <w:r>
-        <w:rPr>
-          <w:color w:val="000000"/>
-          <w:rtl w:val="0"/>
-        </w:rPr>
-        <w:t xml:space="preserve"> polished </w:t>
-      </w:r>
-      <w:r>
-        <w:rPr>
-          <w:b w:val="0"/>
-          <w:color w:val="000000"/>
-          <w:rtl w:val="0"/>
-        </w:rPr>
-        <w:t xml:space="preserve">i</w:t>
-      </w:r>
-      <w:r>
-        <w:rPr>
-          <w:b w:val="0"/>
-          <w:color w:val="000000"/>
-          <w:rtl w:val="0"/>
-        </w:rPr>
-        <w:t xml:space="preserve">ron</w:t>
-      </w:r>
-      <w:r>
-        <w:rPr>
-          <w:rFonts w:ascii="Courier New" w:cs="Courier New" w:eastAsia="Courier New" w:hAnsi="Courier New"/>
-          <w:b w:val="0"/>
-          <w:color w:val="0000ff"/>
-          <w:sz w:val="18"/>
-          <w:szCs w:val="18"/>
-          <w:rtl w:val="0"/>
-        </w:rPr>
-        <w:t xml:space="preserve">&lt;/m&gt; with it</w:t>
-      </w:r>
-      <w:r>
-        <w:rPr>
-          <w:color w:val="000000"/>
-          <w:rtl w:val="0"/>
-        </w:rPr>
-        <w:t xml:space="preserve"> &amp;</w:t>
-      </w:r>
-      <w:r>
-        <w:rPr>
-          <w:rFonts w:ascii="Courier New" w:cs="Courier New" w:eastAsia="Courier New" w:hAnsi="Courier New"/>
-          <w:color w:val="a9a9a9"/>
-          <w:sz w:val="18"/>
-          <w:szCs w:val="18"/>
-          <w:rtl w:val="0"/>
-        </w:rPr>
-        <w:t xml:space="preserve">amp;</w:t>
-      </w:r>
-      <w:r>
-        <w:rPr>
-          <w:color w:val="000000"/>
-          <w:rtl w:val="0"/>
-        </w:rPr>
-        <w:t xml:space="preserve"> </w:t>
-      </w:r>
-      <w:r>
-        <w:rPr>
-          <w:rtl w:val="0"/>
-        </w:rPr>
-        <w:t xml:space="preserve">let</w:t>
-      </w:r>
-      <w:r>
-        <w:rPr>
-          <w:color w:val="000000"/>
-          <w:rtl w:val="0"/>
-        </w:rPr>
-        <w:t xml:space="preserve"> dry </w:t>
-      </w:r>
-      <w:r>
-        <w:rPr>
-          <w:rFonts w:ascii="Courier New" w:cs="Courier New" w:eastAsia="Courier New" w:hAnsi="Courier New"/>
-          <w:color w:val="0000ff"/>
-          <w:sz w:val="18"/>
-          <w:szCs w:val="18"/>
-          <w:rtl w:val="0"/>
-        </w:rPr>
-        <w:t xml:space="preserve">&lt;env&gt;</w:t>
-      </w:r>
-      <w:r>
-        <w:rPr>
-          <w:rtl w:val="0"/>
-        </w:rPr>
-        <w:t xml:space="preserve">in</w:t>
-      </w:r>
-      <w:r>
-        <w:rPr>
-          <w:color w:val="000000"/>
-          <w:rtl w:val="0"/>
-        </w:rPr>
-        <w:t xml:space="preserve"> the fire</w:t>
-      </w:r>
-      <w:r>
-        <w:rPr>
-          <w:rFonts w:ascii="Courier New" w:cs="Courier New" w:eastAsia="Courier New" w:hAnsi="Courier New"/>
-          <w:color w:val="0000ff"/>
-          <w:sz w:val="18"/>
-          <w:szCs w:val="18"/>
-          <w:rtl w:val="0"/>
-        </w:rPr>
-        <w:t xml:space="preserve">&lt;/env&gt;</w:t>
-      </w:r>
-      <w:r>
-        <w:rPr>
-          <w:color w:val="000000"/>
-          <w:rtl w:val="0"/>
-        </w:rPr>
-        <w:t xml:space="preserve"> or </w:t>
-      </w:r>
-      <w:r>
-        <w:rPr>
-          <w:rFonts w:ascii="Courier New" w:cs="Courier New" w:eastAsia="Courier New" w:hAnsi="Courier New"/>
-          <w:color w:val="0000ff"/>
-          <w:sz w:val="18"/>
-          <w:szCs w:val="18"/>
-          <w:rtl w:val="0"/>
-        </w:rPr>
-        <w:t xml:space="preserve">&lt;env&gt;</w:t>
-      </w:r>
-      <w:r>
-        <w:rPr>
-          <w:color w:val="000000"/>
-          <w:rtl w:val="0"/>
-        </w:rPr>
-        <w:t xml:space="preserve">in the sun</w:t>
-      </w:r>
-      <w:r>
-        <w:rPr>
-          <w:rFonts w:ascii="Courier New" w:cs="Courier New" w:eastAsia="Courier New" w:hAnsi="Courier New"/>
-          <w:color w:val="0000ff"/>
-          <w:sz w:val="18"/>
-          <w:szCs w:val="18"/>
-          <w:rtl w:val="0"/>
-        </w:rPr>
-        <w:t xml:space="preserve">&lt;/env&gt;</w:t>
-      </w:r>
-      <w:r>
-        <w:rPr>
-          <w:rtl w:val="0"/>
-        </w:rPr>
-        <w:t xml:space="preserve">,</w:t>
-      </w:r>
-      <w:r>
-        <w:rPr>
-          <w:color w:val="000000"/>
-          <w:rtl w:val="0"/>
-        </w:rPr>
-        <w:t xml:space="preserve"> </w:t>
-      </w:r>
-      <w:r>
-        <w:rPr>
-          <w:rtl w:val="0"/>
-        </w:rPr>
-        <w:t xml:space="preserve">and draw on it what you please. Then</w:t>
-      </w:r>
-      <w:r>
-        <w:rPr>
-          <w:color w:val="000000"/>
-          <w:rtl w:val="0"/>
-        </w:rPr>
-        <w:t xml:space="preserve">, to engrave &amp;</w:t>
-      </w:r>
-      <w:r>
-        <w:rPr>
-          <w:rFonts w:ascii="Courier New" w:cs="Courier New" w:eastAsia="Courier New" w:hAnsi="Courier New"/>
-          <w:color w:val="a9a9a9"/>
-          <w:sz w:val="18"/>
-          <w:szCs w:val="18"/>
-          <w:rtl w:val="0"/>
-        </w:rPr>
-        <w:t xml:space="preserve">amp;</w:t>
-      </w:r>
-      <w:r>
-        <w:rPr>
-          <w:color w:val="000000"/>
-          <w:rtl w:val="0"/>
-        </w:rPr>
-        <w:t xml:space="preserve"> make </w:t>
-      </w:r>
-      <w:r>
-        <w:rPr>
-          <w:rtl w:val="0"/>
-        </w:rPr>
-        <w:t xml:space="preserve">the </w:t>
-      </w:r>
-      <w:r>
-        <w:rPr>
-          <w:rFonts w:ascii="Courier New" w:cs="Courier New" w:eastAsia="Courier New" w:hAnsi="Courier New"/>
-          <w:color w:val="0000ff"/>
-          <w:sz w:val="18"/>
-          <w:szCs w:val="18"/>
-          <w:rtl w:val="0"/>
-        </w:rPr>
-        <w:t xml:space="preserve">&lt;m&gt;</w:t>
-      </w:r>
-      <w:r>
-        <w:rPr>
-          <w:rtl w:val="0"/>
-        </w:rPr>
-        <w:t xml:space="preserve">water</w:t>
-      </w:r>
-      <w:r>
-        <w:rPr>
-          <w:rFonts w:ascii="Courier New" w:cs="Courier New" w:eastAsia="Courier New" w:hAnsi="Courier New"/>
-          <w:color w:val="0000ff"/>
-          <w:sz w:val="18"/>
-          <w:szCs w:val="18"/>
-          <w:rtl w:val="0"/>
-        </w:rPr>
-        <w:t xml:space="preserve">&lt;/m&gt;</w:t>
-      </w:r>
-      <w:r>
-        <w:rPr>
-          <w:color w:val="000000"/>
-          <w:rtl w:val="0"/>
-        </w:rPr>
-        <w:t xml:space="preserve">, take a </w:t>
-      </w:r>
-      <w:r>
-        <w:rPr>
-          <w:rFonts w:ascii="Courier New" w:cs="Courier New" w:eastAsia="Courier New" w:hAnsi="Courier New"/>
-          <w:color w:val="0000ff"/>
-          <w:sz w:val="18"/>
-          <w:szCs w:val="18"/>
-          <w:rtl w:val="0"/>
-        </w:rPr>
-        <w:t xml:space="preserve">&lt;ms&gt;&lt;cn&gt;</w:t>
-      </w:r>
-      <w:r>
-        <w:rPr>
-          <w:rtl w:val="0"/>
-        </w:rPr>
-        <w:t xml:space="preserve">liard</w:t>
-      </w:r>
-      <w:r>
-        <w:rPr>
-          <w:rFonts w:ascii="Courier New" w:cs="Courier New" w:eastAsia="Courier New" w:hAnsi="Courier New"/>
-          <w:color w:val="0000ff"/>
-          <w:sz w:val="18"/>
-          <w:szCs w:val="18"/>
-          <w:rtl w:val="0"/>
-        </w:rPr>
-        <w:t xml:space="preserve">&lt;/cn&gt;</w:t>
-      </w:r>
-      <w:r>
-        <w:rPr>
-          <w:rtl w:val="0"/>
-        </w:rPr>
-        <w:t xml:space="preserve">’s</w:t>
-      </w:r>
-      <w:r>
-        <w:rPr>
-          <w:color w:val="000000"/>
-          <w:rtl w:val="0"/>
-        </w:rPr>
-        <w:t xml:space="preserve"> worth</w:t>
-      </w:r>
-      <w:r>
-        <w:rPr>
-          <w:rFonts w:ascii="Courier New" w:cs="Courier New" w:eastAsia="Courier New" w:hAnsi="Courier New"/>
-          <w:color w:val="0000ff"/>
-          <w:sz w:val="18"/>
-          <w:szCs w:val="18"/>
-          <w:rtl w:val="0"/>
-        </w:rPr>
-        <w:t xml:space="preserve">&lt;/ms&gt;</w:t>
-      </w:r>
-      <w:r>
-        <w:rPr>
-          <w:color w:val="000000"/>
-          <w:rtl w:val="0"/>
-        </w:rPr>
-        <w:t xml:space="preserve"> of </w:t>
-      </w:r>
-      <w:r>
-        <w:rPr>
-          <w:rFonts w:ascii="Courier New" w:cs="Courier New" w:eastAsia="Courier New" w:hAnsi="Courier New"/>
-          <w:b w:val="0"/>
-          <w:color w:val="0000ff"/>
-          <w:sz w:val="18"/>
-          <w:szCs w:val="18"/>
-          <w:rtl w:val="0"/>
-        </w:rPr>
-        <w:t xml:space="preserve">&lt;m&gt;</w:t>
-      </w:r>
-      <w:r>
-        <w:rPr>
-          <w:rtl w:val="0"/>
-        </w:rPr>
-        <w:t xml:space="preserve">verdet</w:t>
-      </w:r>
-      <w:r>
-        <w:rPr>
-          <w:rFonts w:ascii="Courier New" w:cs="Courier New" w:eastAsia="Courier New" w:hAnsi="Courier New"/>
-          <w:b w:val="0"/>
-          <w:color w:val="0000ff"/>
-          <w:sz w:val="18"/>
-          <w:szCs w:val="18"/>
-          <w:rtl w:val="0"/>
-        </w:rPr>
-        <w:t xml:space="preserve">&lt;/m&gt;</w:t>
-      </w:r>
-      <w:r>
-        <w:rPr>
-          <w:b w:val="0"/>
-          <w:color w:val="000000"/>
-          <w:rtl w:val="0"/>
-        </w:rPr>
-        <w:t xml:space="preserve"> &amp;</w:t>
-      </w:r>
-      <w:r>
-        <w:rPr>
-          <w:rFonts w:ascii="Courier New" w:cs="Courier New" w:eastAsia="Courier New" w:hAnsi="Courier New"/>
-          <w:b w:val="0"/>
-          <w:color w:val="a9a9a9"/>
-          <w:sz w:val="18"/>
-          <w:szCs w:val="18"/>
-          <w:rtl w:val="0"/>
-        </w:rPr>
-        <w:t xml:space="preserve">amp;</w:t>
-      </w:r>
-      <w:r>
-        <w:rPr>
-          <w:b w:val="0"/>
-          <w:color w:val="000000"/>
-          <w:rtl w:val="0"/>
-        </w:rPr>
-        <w:t xml:space="preserve"> </w:t>
-      </w:r>
-      <w:r>
-        <w:rPr>
-          <w:rtl w:val="0"/>
-        </w:rPr>
-        <w:t xml:space="preserve">put in twice </w:t>
-      </w:r>
-      <w:r>
-        <w:rPr>
-          <w:rFonts w:ascii="Courier New" w:cs="Courier New" w:eastAsia="Courier New" w:hAnsi="Courier New"/>
-          <w:color w:val="0000ff"/>
-          <w:sz w:val="18"/>
-          <w:szCs w:val="18"/>
-          <w:rtl w:val="0"/>
-        </w:rPr>
-        <w:t xml:space="preserve">&lt;ms&gt;</w:t>
-      </w:r>
-      <w:r>
-        <w:rPr>
-          <w:rtl w:val="0"/>
-        </w:rPr>
-        <w:t xml:space="preserve">as much</w:t>
-      </w:r>
-      <w:r>
-        <w:rPr>
-          <w:rFonts w:ascii="Courier New" w:cs="Courier New" w:eastAsia="Courier New" w:hAnsi="Courier New"/>
-          <w:color w:val="0000ff"/>
-          <w:sz w:val="18"/>
-          <w:szCs w:val="18"/>
-          <w:rtl w:val="0"/>
-        </w:rPr>
-        <w:t xml:space="preserve">&lt;/ms&gt;</w:t>
-      </w:r>
-      <w:r>
-        <w:rPr>
-          <w:color w:val="000000"/>
-          <w:rtl w:val="0"/>
-        </w:rPr>
-        <w:t xml:space="preserve"> </w:t>
-      </w:r>
-      <w:r>
-        <w:rPr>
-          <w:rFonts w:ascii="Courier New" w:cs="Courier New" w:eastAsia="Courier New" w:hAnsi="Courier New"/>
-          <w:b w:val="0"/>
-          <w:color w:val="0000ff"/>
-          <w:sz w:val="18"/>
-          <w:szCs w:val="18"/>
-          <w:rtl w:val="0"/>
-        </w:rPr>
-        <w:t xml:space="preserve">&lt;m&gt;</w:t>
-      </w:r>
-      <w:r>
-        <w:rPr>
-          <w:b w:val="0"/>
-          <w:color w:val="000000"/>
-          <w:rtl w:val="0"/>
-        </w:rPr>
-        <w:t xml:space="preserve">c</w:t>
-      </w:r>
-      <w:r>
-        <w:rPr>
-          <w:b w:val="0"/>
-          <w:color w:val="000000"/>
-          <w:rtl w:val="0"/>
-        </w:rPr>
-        <w:t xml:space="preserve">oarse salt</w:t>
-      </w:r>
-      <w:r>
-        <w:rPr>
-          <w:rFonts w:ascii="Courier New" w:cs="Courier New" w:eastAsia="Courier New" w:hAnsi="Courier New"/>
-          <w:b w:val="0"/>
-          <w:color w:val="0000ff"/>
-          <w:sz w:val="18"/>
-          <w:szCs w:val="18"/>
-          <w:rtl w:val="0"/>
-        </w:rPr>
-        <w:t xml:space="preserve">&lt;/m&gt;</w:t>
-      </w:r>
-      <w:r>
-        <w:rPr>
-          <w:b w:val="0"/>
-          <w:color w:val="000000"/>
-          <w:rtl w:val="0"/>
-        </w:rPr>
-        <w:t xml:space="preserve"> &amp;</w:t>
-      </w:r>
-      <w:r>
-        <w:rPr>
-          <w:rFonts w:ascii="Courier New" w:cs="Courier New" w:eastAsia="Courier New" w:hAnsi="Courier New"/>
-          <w:b w:val="0"/>
-          <w:color w:val="a9a9a9"/>
-          <w:sz w:val="18"/>
-          <w:szCs w:val="18"/>
-          <w:rtl w:val="0"/>
-        </w:rPr>
-        <w:t xml:space="preserve">amp;</w:t>
-      </w:r>
-      <w:r>
-        <w:rPr>
-          <w:color w:val="000000"/>
-          <w:rtl w:val="0"/>
-        </w:rPr>
-        <w:t xml:space="preserve"> about four </w:t>
-      </w:r>
-      <w:r>
-        <w:rPr>
-          <w:rFonts w:ascii="Courier New" w:cs="Courier New" w:eastAsia="Courier New" w:hAnsi="Courier New"/>
-          <w:color w:val="0000ff"/>
-          <w:sz w:val="18"/>
-          <w:szCs w:val="18"/>
-          <w:rtl w:val="0"/>
-        </w:rPr>
-        <w:t xml:space="preserve">&lt;ms&gt;</w:t>
-      </w:r>
-      <w:r>
-        <w:rPr>
-          <w:color w:val="000000"/>
-          <w:rtl w:val="0"/>
-        </w:rPr>
-        <w:t xml:space="preserve">grains</w:t>
-      </w:r>
-      <w:r>
-        <w:rPr>
-          <w:rFonts w:ascii="Courier New" w:cs="Courier New" w:eastAsia="Courier New" w:hAnsi="Courier New"/>
-          <w:color w:val="0000ff"/>
-          <w:sz w:val="18"/>
-          <w:szCs w:val="18"/>
-          <w:rtl w:val="0"/>
-        </w:rPr>
-        <w:t xml:space="preserve">&lt;/ms&gt;</w:t>
-      </w:r>
-      <w:r>
-        <w:rPr>
-          <w:color w:val="000000"/>
-          <w:rtl w:val="0"/>
-        </w:rPr>
-        <w:t xml:space="preserve"> of </w:t>
-      </w:r>
-      <w:r>
-        <w:rPr>
-          <w:rFonts w:ascii="Courier New" w:cs="Courier New" w:eastAsia="Courier New" w:hAnsi="Courier New"/>
-          <w:b w:val="0"/>
-          <w:color w:val="0000ff"/>
-          <w:sz w:val="18"/>
-          <w:szCs w:val="18"/>
-          <w:rtl w:val="0"/>
-        </w:rPr>
-        <w:t xml:space="preserve">&lt;m&gt;sal </w:t>
-      </w:r>
-      <w:r>
-        <w:rPr>
-          <w:b w:val="0"/>
-          <w:color w:val="000000"/>
-          <w:rtl w:val="0"/>
-        </w:rPr>
-        <w:t xml:space="preserve">a</w:t>
-      </w:r>
-      <w:r>
-        <w:rPr>
-          <w:b w:val="0"/>
-          <w:color w:val="000000"/>
-          <w:rtl w:val="0"/>
-        </w:rPr>
-        <w:t xml:space="preserve">mmoniac</w:t>
-      </w:r>
-      <w:r>
-        <w:rPr>
-          <w:rFonts w:ascii="Courier New" w:cs="Courier New" w:eastAsia="Courier New" w:hAnsi="Courier New"/>
-          <w:b w:val="0"/>
-          <w:color w:val="0000ff"/>
-          <w:sz w:val="18"/>
-          <w:szCs w:val="18"/>
-          <w:rtl w:val="0"/>
-        </w:rPr>
-        <w:t xml:space="preserve">&lt;/m&gt;</w:t>
-      </w:r>
-      <w:r>
-        <w:rPr>
-          <w:b w:val="0"/>
-          <w:color w:val="000000"/>
-          <w:rtl w:val="0"/>
-        </w:rPr>
-        <w:t xml:space="preserve">,</w:t>
-      </w:r>
-      <w:r>
-        <w:rPr>
-          <w:color w:val="000000"/>
-          <w:rtl w:val="0"/>
-        </w:rPr>
-        <w:t xml:space="preserve"> &amp;</w:t>
-      </w:r>
-      <w:r>
-        <w:rPr>
-          <w:rFonts w:ascii="Courier New" w:cs="Courier New" w:eastAsia="Courier New" w:hAnsi="Courier New"/>
-          <w:color w:val="a9a9a9"/>
-          <w:sz w:val="18"/>
-          <w:szCs w:val="18"/>
-          <w:rtl w:val="0"/>
-        </w:rPr>
-        <w:t xml:space="preserve">amp;</w:t>
-      </w:r>
-      <w:r>
-        <w:rPr>
-          <w:color w:val="000000"/>
-          <w:rtl w:val="0"/>
-        </w:rPr>
-        <w:t xml:space="preserve"> six </w:t>
-      </w:r>
-      <w:r>
-        <w:rPr>
-          <w:rFonts w:ascii="Courier New" w:cs="Courier New" w:eastAsia="Courier New" w:hAnsi="Courier New"/>
-          <w:color w:val="0000ff"/>
-          <w:sz w:val="18"/>
-          <w:szCs w:val="18"/>
-          <w:rtl w:val="0"/>
-        </w:rPr>
-        <w:t xml:space="preserve">&lt;ms&gt;</w:t>
-      </w:r>
-      <w:r>
-        <w:rPr>
-          <w:color w:val="000000"/>
-          <w:rtl w:val="0"/>
-        </w:rPr>
-        <w:t xml:space="preserve">grains</w:t>
-      </w:r>
-      <w:r>
-        <w:rPr>
-          <w:rFonts w:ascii="Courier New" w:cs="Courier New" w:eastAsia="Courier New" w:hAnsi="Courier New"/>
-          <w:color w:val="0000ff"/>
-          <w:sz w:val="18"/>
-          <w:szCs w:val="18"/>
-          <w:rtl w:val="0"/>
-        </w:rPr>
-        <w:t xml:space="preserve">&lt;/ms&gt;</w:t>
-      </w:r>
-      <w:r>
-        <w:rPr>
-          <w:color w:val="000000"/>
-          <w:rtl w:val="0"/>
-        </w:rPr>
-        <w:t xml:space="preserve"> of </w:t>
-      </w:r>
-      <w:r>
-        <w:rPr>
-          <w:rFonts w:ascii="Courier New" w:cs="Courier New" w:eastAsia="Courier New" w:hAnsi="Courier New"/>
-          <w:b w:val="0"/>
-          <w:color w:val="0000ff"/>
-          <w:sz w:val="18"/>
-          <w:szCs w:val="18"/>
-          <w:rtl w:val="0"/>
-        </w:rPr>
-        <w:t xml:space="preserve">&lt;m&gt;</w:t>
-      </w:r>
-      <w:r>
-        <w:rPr>
-          <w:b w:val="0"/>
-          <w:color w:val="000000"/>
-          <w:rtl w:val="0"/>
-        </w:rPr>
-        <w:t xml:space="preserve">s</w:t>
-      </w:r>
-      <w:r>
-        <w:rPr>
-          <w:b w:val="0"/>
-          <w:color w:val="000000"/>
-          <w:rtl w:val="0"/>
-        </w:rPr>
-        <w:t xml:space="preserve">ublimate</w:t>
-      </w:r>
-      <w:r>
-        <w:rPr>
-          <w:rFonts w:ascii="Courier New" w:cs="Courier New" w:eastAsia="Courier New" w:hAnsi="Courier New"/>
-          <w:b w:val="0"/>
-          <w:color w:val="0000ff"/>
-          <w:sz w:val="18"/>
-          <w:szCs w:val="18"/>
-          <w:rtl w:val="0"/>
-        </w:rPr>
-        <w:t xml:space="preserve">&lt;/m&gt;</w:t>
-      </w:r>
-      <w:r>
-        <w:rPr>
-          <w:b w:val="0"/>
-          <w:color w:val="000000"/>
-          <w:rtl w:val="0"/>
-        </w:rPr>
-        <w:t xml:space="preserve">,</w:t>
-      </w:r>
-      <w:r>
-        <w:rPr>
-          <w:color w:val="000000"/>
-          <w:rtl w:val="0"/>
-        </w:rPr>
-        <w:t xml:space="preserve"> &amp;</w:t>
-      </w:r>
-      <w:r>
-        <w:rPr>
-          <w:rFonts w:ascii="Courier New" w:cs="Courier New" w:eastAsia="Courier New" w:hAnsi="Courier New"/>
-          <w:color w:val="a9a9a9"/>
-          <w:sz w:val="18"/>
-          <w:szCs w:val="18"/>
-          <w:rtl w:val="0"/>
-        </w:rPr>
-        <w:t xml:space="preserve">amp;</w:t>
-      </w:r>
-      <w:r>
-        <w:rPr>
-          <w:color w:val="000000"/>
-          <w:rtl w:val="0"/>
-        </w:rPr>
-        <w:t xml:space="preserve"> the </w:t>
-      </w:r>
-      <w:r>
-        <w:rPr>
-          <w:rFonts w:ascii="Courier New" w:cs="Courier New" w:eastAsia="Courier New" w:hAnsi="Courier New"/>
-          <w:b w:val="0"/>
-          <w:color w:val="0000ff"/>
-          <w:sz w:val="18"/>
-          <w:szCs w:val="18"/>
-          <w:rtl w:val="0"/>
-        </w:rPr>
-        <w:t xml:space="preserve">&lt;m&gt;</w:t>
-      </w:r>
-      <w:r>
-        <w:rPr>
-          <w:b w:val="0"/>
-          <w:color w:val="000000"/>
-          <w:rtl w:val="0"/>
-        </w:rPr>
-        <w:t xml:space="preserve">w</w:t>
-      </w:r>
-      <w:r>
-        <w:rPr>
-          <w:b w:val="0"/>
-          <w:color w:val="000000"/>
-          <w:rtl w:val="0"/>
-        </w:rPr>
-        <w:t xml:space="preserve">ater</w:t>
-      </w:r>
-      <w:r>
-        <w:rPr>
-          <w:rFonts w:ascii="Courier New" w:cs="Courier New" w:eastAsia="Courier New" w:hAnsi="Courier New"/>
-          <w:b w:val="0"/>
-          <w:color w:val="0000ff"/>
-          <w:sz w:val="18"/>
-          <w:szCs w:val="18"/>
-          <w:rtl w:val="0"/>
-        </w:rPr>
-        <w:t xml:space="preserve">&lt;/m&gt;</w:t>
-      </w:r>
-      <w:r>
-        <w:rPr>
-          <w:b w:val="0"/>
-          <w:color w:val="000000"/>
-          <w:rtl w:val="0"/>
-        </w:rPr>
-        <w:t xml:space="preserve"> </w:t>
-      </w:r>
-      <w:r>
-        <w:rPr>
-          <w:rtl w:val="0"/>
-        </w:rPr>
-        <w:t xml:space="preserve">ought</w:t>
-      </w:r>
-      <w:r>
-        <w:rPr>
-          <w:color w:val="000000"/>
-          <w:rtl w:val="0"/>
-        </w:rPr>
-        <w:t xml:space="preserve"> not to be hot.</w:t>
+          <w:rFonts w:ascii="Arial" w:cs="Arial" w:eastAsia="Arial" w:hAnsi="Arial"/>
+          <w:color w:val="000000"/>
+          <w:sz w:val="22"/>
+          <w:szCs w:val="22"/>
+          <w:rtl w:val="0"/>
+        </w:rPr>
+        <w:t xml:space="preserve">ought not to be hot.</w:t>
       </w:r>
       <w:r>
         <w:rPr>
@@ -2133,7 +2411,10 @@
         <w:shd w:fill="auto" w:val="clear"/>
         <w:contextualSpacing w:val="0"/>
         <w:rPr>
-          <w:color w:val="000000"/>
+          <w:rFonts w:ascii="Arial" w:cs="Arial" w:eastAsia="Arial" w:hAnsi="Arial"/>
+          <w:color w:val="000000"/>
+          <w:sz w:val="22"/>
+          <w:szCs w:val="22"/>
         </w:rPr>
       </w:pPr>
       <w:r>
@@ -2148,7 +2429,10 @@
       </w:r>
       <w:r>
         <w:rPr>
-          <w:color w:val="000000"/>
+          <w:rFonts w:ascii="Arial" w:cs="Arial" w:eastAsia="Arial" w:hAnsi="Arial"/>
+          <w:color w:val="000000"/>
+          <w:sz w:val="22"/>
+          <w:szCs w:val="22"/>
           <w:rtl w:val="0"/>
         </w:rPr>
         <w:br w:type="textWrapping"/>
@@ -2166,7 +2450,10 @@
         <w:shd w:fill="auto" w:val="clear"/>
         <w:contextualSpacing w:val="0"/>
         <w:rPr>
-          <w:color w:val="000000"/>
+          <w:rFonts w:ascii="Arial" w:cs="Arial" w:eastAsia="Arial" w:hAnsi="Arial"/>
+          <w:color w:val="000000"/>
+          <w:sz w:val="22"/>
+          <w:szCs w:val="22"/>
         </w:rPr>
       </w:pPr>
       <w:r>
@@ -2181,7 +2468,10 @@
       </w:r>
       <w:r>
         <w:rPr>
-          <w:color w:val="000000"/>
+          <w:rFonts w:ascii="Arial" w:cs="Arial" w:eastAsia="Arial" w:hAnsi="Arial"/>
+          <w:color w:val="000000"/>
+          <w:sz w:val="22"/>
+          <w:szCs w:val="22"/>
           <w:rtl w:val="0"/>
         </w:rPr>
         <w:br w:type="textWrapping"/>
@@ -2198,7 +2488,10 @@
       </w:r>
       <w:r>
         <w:rPr>
-          <w:color w:val="000000"/>
+          <w:rFonts w:ascii="Arial" w:cs="Arial" w:eastAsia="Arial" w:hAnsi="Arial"/>
+          <w:color w:val="000000"/>
+          <w:sz w:val="22"/>
+          <w:szCs w:val="22"/>
           <w:rtl w:val="0"/>
         </w:rPr>
         <w:t xml:space="preserve">p104r_a3</w:t>
@@ -2215,7 +2508,10 @@
       </w:r>
       <w:r>
         <w:rPr>
-          <w:color w:val="000000"/>
+          <w:rFonts w:ascii="Arial" w:cs="Arial" w:eastAsia="Arial" w:hAnsi="Arial"/>
+          <w:color w:val="000000"/>
+          <w:sz w:val="22"/>
+          <w:szCs w:val="22"/>
           <w:rtl w:val="0"/>
         </w:rPr>
         <w:br w:type="textWrapping"/>
@@ -2232,23 +2528,32 @@
       </w:r>
       <w:r>
         <w:rPr>
-          <w:color w:val="000000"/>
+          <w:rFonts w:ascii="Arial" w:cs="Arial" w:eastAsia="Arial" w:hAnsi="Arial"/>
+          <w:color w:val="000000"/>
+          <w:sz w:val="22"/>
+          <w:szCs w:val="22"/>
           <w:rtl w:val="0"/>
         </w:rPr>
         <w:t xml:space="preserve">Good mixture to color </w:t>
       </w:r>
       <w:r>
         <w:rPr>
-          <w:b w:val="0"/>
-          <w:color w:val="000000"/>
+          <w:rFonts w:ascii="Arial" w:cs="Arial" w:eastAsia="Arial" w:hAnsi="Arial"/>
+          <w:b w:val="0"/>
+          <w:color w:val="000000"/>
+          <w:sz w:val="22"/>
+          <w:szCs w:val="22"/>
           <w:rtl w:val="0"/>
         </w:rPr>
         <w:t xml:space="preserve">g</w:t>
       </w:r>
       <w:r>
         <w:rPr>
-          <w:b w:val="0"/>
-          <w:color w:val="000000"/>
+          <w:rFonts w:ascii="Arial" w:cs="Arial" w:eastAsia="Arial" w:hAnsi="Arial"/>
+          <w:b w:val="0"/>
+          <w:color w:val="000000"/>
+          <w:sz w:val="22"/>
+          <w:szCs w:val="22"/>
           <w:rtl w:val="0"/>
         </w:rPr>
         <w:t xml:space="preserve">old</w:t>
@@ -2282,7 +2587,10 @@
         <w:shd w:fill="auto" w:val="clear"/>
         <w:contextualSpacing w:val="0"/>
         <w:rPr>
-          <w:color w:val="000000"/>
+          <w:rFonts w:ascii="Arial" w:cs="Arial" w:eastAsia="Arial" w:hAnsi="Arial"/>
+          <w:color w:val="000000"/>
+          <w:sz w:val="22"/>
+          <w:szCs w:val="22"/>
         </w:rPr>
       </w:pPr>
       <w:r>
@@ -2303,7 +2611,10 @@
         <w:shd w:fill="auto" w:val="clear"/>
         <w:contextualSpacing w:val="0"/>
         <w:rPr>
-          <w:color w:val="000000"/>
+          <w:rFonts w:ascii="Arial" w:cs="Arial" w:eastAsia="Arial" w:hAnsi="Arial"/>
+          <w:color w:val="000000"/>
+          <w:sz w:val="22"/>
+          <w:szCs w:val="22"/>
         </w:rPr>
       </w:pPr>
       <w:r>
@@ -2329,16 +2640,22 @@
       </w:r>
       <w:r>
         <w:rPr>
-          <w:b w:val="0"/>
-          <w:color w:val="000000"/>
+          <w:rFonts w:ascii="Arial" w:cs="Arial" w:eastAsia="Arial" w:hAnsi="Arial"/>
+          <w:b w:val="0"/>
+          <w:color w:val="000000"/>
+          <w:sz w:val="22"/>
+          <w:szCs w:val="22"/>
           <w:rtl w:val="0"/>
         </w:rPr>
         <w:t xml:space="preserve">S</w:t>
       </w:r>
       <w:r>
         <w:rPr>
-          <w:b w:val="0"/>
-          <w:color w:val="000000"/>
+          <w:rFonts w:ascii="Arial" w:cs="Arial" w:eastAsia="Arial" w:hAnsi="Arial"/>
+          <w:b w:val="0"/>
+          <w:color w:val="000000"/>
+          <w:sz w:val="22"/>
+          <w:szCs w:val="22"/>
           <w:rtl w:val="0"/>
         </w:rPr>
         <w:t xml:space="preserve">ulphur</w:t>
@@ -2356,8 +2673,11 @@
       </w:r>
       <w:r>
         <w:rPr>
-          <w:b w:val="0"/>
-          <w:color w:val="000000"/>
+          <w:rFonts w:ascii="Arial" w:cs="Arial" w:eastAsia="Arial" w:hAnsi="Arial"/>
+          <w:b w:val="0"/>
+          <w:color w:val="000000"/>
+          <w:sz w:val="22"/>
+          <w:szCs w:val="22"/>
           <w:rtl w:val="0"/>
         </w:rPr>
         <w:t xml:space="preserve"> &amp;</w:t>
@@ -2375,7 +2695,10 @@
       </w:r>
       <w:r>
         <w:rPr>
-          <w:color w:val="000000"/>
+          <w:rFonts w:ascii="Arial" w:cs="Arial" w:eastAsia="Arial" w:hAnsi="Arial"/>
+          <w:color w:val="000000"/>
+          <w:sz w:val="22"/>
+          <w:szCs w:val="22"/>
           <w:rtl w:val="0"/>
         </w:rPr>
         <w:t xml:space="preserve"> small </w:t>
@@ -2393,16 +2716,22 @@
       </w:r>
       <w:r>
         <w:rPr>
-          <w:b w:val="0"/>
-          <w:color w:val="000000"/>
+          <w:rFonts w:ascii="Arial" w:cs="Arial" w:eastAsia="Arial" w:hAnsi="Arial"/>
+          <w:b w:val="0"/>
+          <w:color w:val="000000"/>
+          <w:sz w:val="22"/>
+          <w:szCs w:val="22"/>
           <w:rtl w:val="0"/>
         </w:rPr>
         <w:t xml:space="preserve">g</w:t>
       </w:r>
       <w:r>
         <w:rPr>
-          <w:b w:val="0"/>
-          <w:color w:val="000000"/>
+          <w:rFonts w:ascii="Arial" w:cs="Arial" w:eastAsia="Arial" w:hAnsi="Arial"/>
+          <w:b w:val="0"/>
+          <w:color w:val="000000"/>
+          <w:sz w:val="22"/>
+          <w:szCs w:val="22"/>
           <w:rtl w:val="0"/>
         </w:rPr>
         <w:t xml:space="preserve">ravel</w:t>
@@ -2420,8 +2749,11 @@
       </w:r>
       <w:r>
         <w:rPr>
-          <w:b w:val="0"/>
-          <w:color w:val="000000"/>
+          <w:rFonts w:ascii="Arial" w:cs="Arial" w:eastAsia="Arial" w:hAnsi="Arial"/>
+          <w:b w:val="0"/>
+          <w:color w:val="000000"/>
+          <w:sz w:val="22"/>
+          <w:szCs w:val="22"/>
           <w:rtl w:val="0"/>
         </w:rPr>
         <w:t xml:space="preserve"> </w:t>
@@ -2439,15 +2771,21 @@
       </w:r>
       <w:r>
         <w:rPr>
-          <w:b w:val="0"/>
-          <w:color w:val="000000"/>
+          <w:rFonts w:ascii="Arial" w:cs="Arial" w:eastAsia="Arial" w:hAnsi="Arial"/>
+          <w:b w:val="0"/>
+          <w:color w:val="000000"/>
+          <w:sz w:val="22"/>
+          <w:szCs w:val="22"/>
           <w:rtl w:val="0"/>
         </w:rPr>
         <w:t xml:space="preserve">a</w:t>
       </w:r>
       <w:r>
         <w:rPr>
-          <w:color w:val="000000"/>
+          <w:rFonts w:ascii="Arial" w:cs="Arial" w:eastAsia="Arial" w:hAnsi="Arial"/>
+          <w:color w:val="000000"/>
+          <w:sz w:val="22"/>
+          <w:szCs w:val="22"/>
           <w:rtl w:val="0"/>
         </w:rPr>
         <w:t xml:space="preserve">s much of one as of the other</w:t>
@@ -2464,7 +2802,10 @@
       </w:r>
       <w:r>
         <w:rPr>
-          <w:color w:val="000000"/>
+          <w:rFonts w:ascii="Arial" w:cs="Arial" w:eastAsia="Arial" w:hAnsi="Arial"/>
+          <w:color w:val="000000"/>
+          <w:sz w:val="22"/>
+          <w:szCs w:val="22"/>
           <w:rtl w:val="0"/>
         </w:rPr>
         <w:t xml:space="preserve">, &amp;</w:t>
@@ -2481,7 +2822,10 @@
       </w:r>
       <w:r>
         <w:rPr>
-          <w:color w:val="000000"/>
+          <w:rFonts w:ascii="Arial" w:cs="Arial" w:eastAsia="Arial" w:hAnsi="Arial"/>
+          <w:color w:val="000000"/>
+          <w:sz w:val="22"/>
+          <w:szCs w:val="22"/>
           <w:rtl w:val="0"/>
         </w:rPr>
         <w:t xml:space="preserve"> the </w:t>
@@ -2498,7 +2842,10 @@
       </w:r>
       <w:r>
         <w:rPr>
-          <w:color w:val="000000"/>
+          <w:rFonts w:ascii="Arial" w:cs="Arial" w:eastAsia="Arial" w:hAnsi="Arial"/>
+          <w:color w:val="000000"/>
+          <w:sz w:val="22"/>
+          <w:szCs w:val="22"/>
           <w:rtl w:val="0"/>
         </w:rPr>
         <w:t xml:space="preserve">third part</w:t>
@@ -2515,7 +2862,10 @@
       </w:r>
       <w:r>
         <w:rPr>
-          <w:color w:val="000000"/>
+          <w:rFonts w:ascii="Arial" w:cs="Arial" w:eastAsia="Arial" w:hAnsi="Arial"/>
+          <w:color w:val="000000"/>
+          <w:sz w:val="22"/>
+          <w:szCs w:val="22"/>
           <w:rtl w:val="0"/>
         </w:rPr>
         <w:t xml:space="preserve"> of </w:t>
@@ -2542,7 +2892,10 @@
       </w:r>
       <w:r>
         <w:rPr>
-          <w:color w:val="000000"/>
+          <w:rFonts w:ascii="Arial" w:cs="Arial" w:eastAsia="Arial" w:hAnsi="Arial"/>
+          <w:color w:val="000000"/>
+          <w:sz w:val="22"/>
+          <w:szCs w:val="22"/>
           <w:rtl w:val="0"/>
         </w:rPr>
         <w:t xml:space="preserve">soufr</w:t>
@@ -2569,7 +2922,10 @@
       </w:r>
       <w:r>
         <w:rPr>
-          <w:color w:val="000000"/>
+          <w:rFonts w:ascii="Arial" w:cs="Arial" w:eastAsia="Arial" w:hAnsi="Arial"/>
+          <w:color w:val="000000"/>
+          <w:sz w:val="22"/>
+          <w:szCs w:val="22"/>
           <w:rtl w:val="0"/>
         </w:rPr>
         <w:t xml:space="preserve"> </w:t>
@@ -2587,16 +2943,22 @@
       </w:r>
       <w:r>
         <w:rPr>
-          <w:b w:val="0"/>
-          <w:color w:val="000000"/>
+          <w:rFonts w:ascii="Arial" w:cs="Arial" w:eastAsia="Arial" w:hAnsi="Arial"/>
+          <w:b w:val="0"/>
+          <w:color w:val="000000"/>
+          <w:sz w:val="22"/>
+          <w:szCs w:val="22"/>
           <w:rtl w:val="0"/>
         </w:rPr>
         <w:t xml:space="preserve">s</w:t>
       </w:r>
       <w:r>
         <w:rPr>
-          <w:b w:val="0"/>
-          <w:color w:val="000000"/>
+          <w:rFonts w:ascii="Arial" w:cs="Arial" w:eastAsia="Arial" w:hAnsi="Arial"/>
+          <w:b w:val="0"/>
+          <w:color w:val="000000"/>
+          <w:sz w:val="22"/>
+          <w:szCs w:val="22"/>
           <w:rtl w:val="0"/>
         </w:rPr>
         <w:t xml:space="preserve">alt</w:t>
@@ -2614,15 +2976,21 @@
       </w:r>
       <w:r>
         <w:rPr>
-          <w:b w:val="0"/>
-          <w:color w:val="000000"/>
+          <w:rFonts w:ascii="Arial" w:cs="Arial" w:eastAsia="Arial" w:hAnsi="Arial"/>
+          <w:b w:val="0"/>
+          <w:color w:val="000000"/>
+          <w:sz w:val="22"/>
+          <w:szCs w:val="22"/>
           <w:rtl w:val="0"/>
         </w:rPr>
         <w:t xml:space="preserve">,</w:t>
       </w:r>
       <w:r>
         <w:rPr>
-          <w:color w:val="000000"/>
+          <w:rFonts w:ascii="Arial" w:cs="Arial" w:eastAsia="Arial" w:hAnsi="Arial"/>
+          <w:color w:val="000000"/>
+          <w:sz w:val="22"/>
+          <w:szCs w:val="22"/>
           <w:rtl w:val="0"/>
         </w:rPr>
         <w:t xml:space="preserve"> &amp;</w:t>
@@ -2639,7 +3007,10 @@
       </w:r>
       <w:r>
         <w:rPr>
-          <w:color w:val="000000"/>
+          <w:rFonts w:ascii="Arial" w:cs="Arial" w:eastAsia="Arial" w:hAnsi="Arial"/>
+          <w:color w:val="000000"/>
+          <w:sz w:val="22"/>
+          <w:szCs w:val="22"/>
           <w:rtl w:val="0"/>
         </w:rPr>
         <w:t xml:space="preserve"> as much </w:t>
@@ -2657,6 +3028,10 @@
       </w:r>
       <w:r>
         <w:rPr>
+          <w:rFonts w:ascii="Arial" w:cs="Arial" w:eastAsia="Arial" w:hAnsi="Arial"/>
+          <w:color w:val="000000"/>
+          <w:sz w:val="22"/>
+          <w:szCs w:val="22"/>
           <w:rtl w:val="0"/>
         </w:rPr>
         <w:t xml:space="preserve">terra merita</w:t>
@@ -2684,15 +3059,21 @@
       </w:r>
       <w:r>
         <w:rPr>
-          <w:b w:val="0"/>
-          <w:color w:val="000000"/>
+          <w:rFonts w:ascii="Arial" w:cs="Arial" w:eastAsia="Arial" w:hAnsi="Arial"/>
+          <w:b w:val="0"/>
+          <w:color w:val="000000"/>
+          <w:sz w:val="22"/>
+          <w:szCs w:val="22"/>
           <w:rtl w:val="0"/>
         </w:rPr>
         <w:t xml:space="preserve"> a</w:t>
       </w:r>
       <w:r>
         <w:rPr>
-          <w:color w:val="000000"/>
+          <w:rFonts w:ascii="Arial" w:cs="Arial" w:eastAsia="Arial" w:hAnsi="Arial"/>
+          <w:color w:val="000000"/>
+          <w:sz w:val="22"/>
+          <w:szCs w:val="22"/>
           <w:rtl w:val="0"/>
         </w:rPr>
         <w:t xml:space="preserve">s </w:t>
@@ -2710,16 +3091,22 @@
       </w:r>
       <w:r>
         <w:rPr>
-          <w:b w:val="0"/>
-          <w:color w:val="000000"/>
+          <w:rFonts w:ascii="Arial" w:cs="Arial" w:eastAsia="Arial" w:hAnsi="Arial"/>
+          <w:b w:val="0"/>
+          <w:color w:val="000000"/>
+          <w:sz w:val="22"/>
+          <w:szCs w:val="22"/>
           <w:rtl w:val="0"/>
         </w:rPr>
         <w:t xml:space="preserve">s</w:t>
       </w:r>
       <w:r>
         <w:rPr>
-          <w:b w:val="0"/>
-          <w:color w:val="000000"/>
+          <w:rFonts w:ascii="Arial" w:cs="Arial" w:eastAsia="Arial" w:hAnsi="Arial"/>
+          <w:b w:val="0"/>
+          <w:color w:val="000000"/>
+          <w:sz w:val="22"/>
+          <w:szCs w:val="22"/>
           <w:rtl w:val="0"/>
         </w:rPr>
         <w:t xml:space="preserve">ulphur</w:t>
@@ -2737,8 +3124,11 @@
       </w:r>
       <w:r>
         <w:rPr>
-          <w:b w:val="0"/>
-          <w:color w:val="000000"/>
+          <w:rFonts w:ascii="Arial" w:cs="Arial" w:eastAsia="Arial" w:hAnsi="Arial"/>
+          <w:b w:val="0"/>
+          <w:color w:val="000000"/>
+          <w:sz w:val="22"/>
+          <w:szCs w:val="22"/>
           <w:rtl w:val="0"/>
         </w:rPr>
         <w:t xml:space="preserve">.</w:t>
@@ -2771,7 +3161,10 @@
         <w:shd w:fill="auto" w:val="clear"/>
         <w:contextualSpacing w:val="0"/>
         <w:rPr>
-          <w:color w:val="000000"/>
+          <w:rFonts w:ascii="Arial" w:cs="Arial" w:eastAsia="Arial" w:hAnsi="Arial"/>
+          <w:color w:val="000000"/>
+          <w:sz w:val="22"/>
+          <w:szCs w:val="22"/>
         </w:rPr>
       </w:pPr>
       <w:r>
@@ -2786,7 +3179,10 @@
       </w:r>
       <w:r>
         <w:rPr>
-          <w:color w:val="000000"/>
+          <w:rFonts w:ascii="Arial" w:cs="Arial" w:eastAsia="Arial" w:hAnsi="Arial"/>
+          <w:color w:val="000000"/>
+          <w:sz w:val="22"/>
+          <w:szCs w:val="22"/>
           <w:rtl w:val="0"/>
         </w:rPr>
         <w:br w:type="textWrapping"/>
@@ -2804,7 +3200,10 @@
         <w:shd w:fill="auto" w:val="clear"/>
         <w:contextualSpacing w:val="0"/>
         <w:rPr>
-          <w:color w:val="000000"/>
+          <w:rFonts w:ascii="Arial" w:cs="Arial" w:eastAsia="Arial" w:hAnsi="Arial"/>
+          <w:color w:val="000000"/>
+          <w:sz w:val="22"/>
+          <w:szCs w:val="22"/>
         </w:rPr>
       </w:pPr>
       <w:r>
@@ -2819,7 +3218,10 @@
       </w:r>
       <w:r>
         <w:rPr>
-          <w:color w:val="000000"/>
+          <w:rFonts w:ascii="Arial" w:cs="Arial" w:eastAsia="Arial" w:hAnsi="Arial"/>
+          <w:color w:val="000000"/>
+          <w:sz w:val="22"/>
+          <w:szCs w:val="22"/>
           <w:rtl w:val="0"/>
         </w:rPr>
         <w:br w:type="textWrapping"/>
@@ -2836,7 +3238,10 @@
       </w:r>
       <w:r>
         <w:rPr>
-          <w:color w:val="000000"/>
+          <w:rFonts w:ascii="Arial" w:cs="Arial" w:eastAsia="Arial" w:hAnsi="Arial"/>
+          <w:color w:val="000000"/>
+          <w:sz w:val="22"/>
+          <w:szCs w:val="22"/>
           <w:rtl w:val="0"/>
         </w:rPr>
         <w:t xml:space="preserve">p104r_a4</w:t>
@@ -2853,7 +3258,10 @@
       </w:r>
       <w:r>
         <w:rPr>
-          <w:color w:val="000000"/>
+          <w:rFonts w:ascii="Arial" w:cs="Arial" w:eastAsia="Arial" w:hAnsi="Arial"/>
+          <w:color w:val="000000"/>
+          <w:sz w:val="22"/>
+          <w:szCs w:val="22"/>
           <w:rtl w:val="0"/>
         </w:rPr>
         <w:br w:type="textWrapping"/>
@@ -2870,16 +3278,13 @@
       </w:r>
       <w:r>
         <w:rPr>
-          <w:rtl w:val="0"/>
-        </w:rPr>
-        <w:t xml:space="preserve">T</w:t>
-      </w:r>
-      <w:r>
-        <w:rPr>
-          <w:color w:val="000000"/>
-          <w:rtl w:val="0"/>
-        </w:rPr>
-        <w:t xml:space="preserve">o gild with </w:t>
+          <w:rFonts w:ascii="Arial" w:cs="Arial" w:eastAsia="Arial" w:hAnsi="Arial"/>
+          <w:color w:val="000000"/>
+          <w:sz w:val="22"/>
+          <w:szCs w:val="22"/>
+          <w:rtl w:val="0"/>
+        </w:rPr>
+        <w:t xml:space="preserve">To gild with </w:t>
       </w:r>
       <w:r>
         <w:rPr>
@@ -2894,16 +3299,22 @@
       </w:r>
       <w:r>
         <w:rPr>
-          <w:b w:val="0"/>
-          <w:color w:val="000000"/>
+          <w:rFonts w:ascii="Arial" w:cs="Arial" w:eastAsia="Arial" w:hAnsi="Arial"/>
+          <w:b w:val="0"/>
+          <w:color w:val="000000"/>
+          <w:sz w:val="22"/>
+          <w:szCs w:val="22"/>
           <w:rtl w:val="0"/>
         </w:rPr>
         <w:t xml:space="preserve">s</w:t>
       </w:r>
       <w:r>
         <w:rPr>
-          <w:b w:val="0"/>
-          <w:color w:val="000000"/>
+          <w:rFonts w:ascii="Arial" w:cs="Arial" w:eastAsia="Arial" w:hAnsi="Arial"/>
+          <w:b w:val="0"/>
+          <w:color w:val="000000"/>
+          <w:sz w:val="22"/>
+          <w:szCs w:val="22"/>
           <w:rtl w:val="0"/>
         </w:rPr>
         <w:t xml:space="preserve">ilver</w:t>
@@ -2921,7 +3332,10 @@
       </w:r>
       <w:r>
         <w:rPr>
-          <w:color w:val="000000"/>
+          <w:rFonts w:ascii="Arial" w:cs="Arial" w:eastAsia="Arial" w:hAnsi="Arial"/>
+          <w:color w:val="000000"/>
+          <w:sz w:val="22"/>
+          <w:szCs w:val="22"/>
           <w:rtl w:val="0"/>
         </w:rPr>
         <w:t xml:space="preserve"> on </w:t>
@@ -2939,16 +3353,22 @@
       </w:r>
       <w:r>
         <w:rPr>
-          <w:b w:val="0"/>
-          <w:color w:val="000000"/>
+          <w:rFonts w:ascii="Arial" w:cs="Arial" w:eastAsia="Arial" w:hAnsi="Arial"/>
+          <w:b w:val="0"/>
+          <w:color w:val="000000"/>
+          <w:sz w:val="22"/>
+          <w:szCs w:val="22"/>
           <w:rtl w:val="0"/>
         </w:rPr>
         <w:t xml:space="preserve">c</w:t>
       </w:r>
       <w:r>
         <w:rPr>
-          <w:b w:val="0"/>
-          <w:color w:val="000000"/>
+          <w:rFonts w:ascii="Arial" w:cs="Arial" w:eastAsia="Arial" w:hAnsi="Arial"/>
+          <w:b w:val="0"/>
+          <w:color w:val="000000"/>
+          <w:sz w:val="22"/>
+          <w:szCs w:val="22"/>
           <w:rtl w:val="0"/>
         </w:rPr>
         <w:t xml:space="preserve">opper</w:t>
@@ -2966,15 +3386,21 @@
       </w:r>
       <w:r>
         <w:rPr>
-          <w:b w:val="0"/>
-          <w:color w:val="000000"/>
+          <w:rFonts w:ascii="Arial" w:cs="Arial" w:eastAsia="Arial" w:hAnsi="Arial"/>
+          <w:b w:val="0"/>
+          <w:color w:val="000000"/>
+          <w:sz w:val="22"/>
+          <w:szCs w:val="22"/>
           <w:rtl w:val="0"/>
         </w:rPr>
         <w:t xml:space="preserve"> a</w:t>
       </w:r>
       <w:r>
         <w:rPr>
-          <w:color w:val="000000"/>
+          <w:rFonts w:ascii="Arial" w:cs="Arial" w:eastAsia="Arial" w:hAnsi="Arial"/>
+          <w:color w:val="000000"/>
+          <w:sz w:val="22"/>
+          <w:szCs w:val="22"/>
           <w:rtl w:val="0"/>
         </w:rPr>
         <w:t xml:space="preserve">nd </w:t>
@@ -2992,16 +3418,22 @@
       </w:r>
       <w:r>
         <w:rPr>
-          <w:b w:val="0"/>
-          <w:color w:val="000000"/>
+          <w:rFonts w:ascii="Arial" w:cs="Arial" w:eastAsia="Arial" w:hAnsi="Arial"/>
+          <w:b w:val="0"/>
+          <w:color w:val="000000"/>
+          <w:sz w:val="22"/>
+          <w:szCs w:val="22"/>
           <w:rtl w:val="0"/>
         </w:rPr>
         <w:t xml:space="preserve">l</w:t>
       </w:r>
       <w:r>
         <w:rPr>
-          <w:b w:val="0"/>
-          <w:color w:val="000000"/>
+          <w:rFonts w:ascii="Arial" w:cs="Arial" w:eastAsia="Arial" w:hAnsi="Arial"/>
+          <w:b w:val="0"/>
+          <w:color w:val="000000"/>
+          <w:sz w:val="22"/>
+          <w:szCs w:val="22"/>
           <w:rtl w:val="0"/>
         </w:rPr>
         <w:t xml:space="preserve">atten</w:t>
@@ -3046,7 +3478,10 @@
         <w:shd w:fill="auto" w:val="clear"/>
         <w:contextualSpacing w:val="0"/>
         <w:rPr>
-          <w:color w:val="000000"/>
+          <w:rFonts w:ascii="Arial" w:cs="Arial" w:eastAsia="Arial" w:hAnsi="Arial"/>
+          <w:color w:val="000000"/>
+          <w:sz w:val="22"/>
+          <w:szCs w:val="22"/>
         </w:rPr>
       </w:pPr>
       <w:r>
@@ -3067,7 +3502,10 @@
         <w:shd w:fill="auto" w:val="clear"/>
         <w:contextualSpacing w:val="0"/>
         <w:rPr>
-          <w:color w:val="000000"/>
+          <w:rFonts w:ascii="Arial" w:cs="Arial" w:eastAsia="Arial" w:hAnsi="Arial"/>
+          <w:color w:val="000000"/>
+          <w:sz w:val="22"/>
+          <w:szCs w:val="22"/>
         </w:rPr>
       </w:pPr>
       <w:r>
@@ -3082,16 +3520,13 @@
       </w:r>
       <w:r>
         <w:rPr>
-          <w:rtl w:val="0"/>
-        </w:rPr>
-        <w:t xml:space="preserve">Soften</w:t>
-      </w:r>
-      <w:r>
-        <w:rPr>
-          <w:color w:val="000000"/>
-          <w:rtl w:val="0"/>
-        </w:rPr>
-        <w:t xml:space="preserve"> the </w:t>
+          <w:rFonts w:ascii="Arial" w:cs="Arial" w:eastAsia="Arial" w:hAnsi="Arial"/>
+          <w:color w:val="000000"/>
+          <w:sz w:val="22"/>
+          <w:szCs w:val="22"/>
+          <w:rtl w:val="0"/>
+        </w:rPr>
+        <w:t xml:space="preserve">Soften the </w:t>
       </w:r>
       <w:r>
         <w:rPr>
@@ -3106,16 +3541,22 @@
       </w:r>
       <w:r>
         <w:rPr>
-          <w:b w:val="0"/>
-          <w:color w:val="000000"/>
+          <w:rFonts w:ascii="Arial" w:cs="Arial" w:eastAsia="Arial" w:hAnsi="Arial"/>
+          <w:b w:val="0"/>
+          <w:color w:val="000000"/>
+          <w:sz w:val="22"/>
+          <w:szCs w:val="22"/>
           <w:rtl w:val="0"/>
         </w:rPr>
         <w:t xml:space="preserve">s</w:t>
       </w:r>
       <w:r>
         <w:rPr>
-          <w:b w:val="0"/>
-          <w:color w:val="000000"/>
+          <w:rFonts w:ascii="Arial" w:cs="Arial" w:eastAsia="Arial" w:hAnsi="Arial"/>
+          <w:b w:val="0"/>
+          <w:color w:val="000000"/>
+          <w:sz w:val="22"/>
+          <w:szCs w:val="22"/>
           <w:rtl w:val="0"/>
         </w:rPr>
         <w:t xml:space="preserve">ilver</w:t>
@@ -3133,24 +3574,24 @@
       </w:r>
       <w:r>
         <w:rPr>
-          <w:b w:val="0"/>
-          <w:color w:val="000000"/>
+          <w:rFonts w:ascii="Arial" w:cs="Arial" w:eastAsia="Arial" w:hAnsi="Arial"/>
+          <w:b w:val="0"/>
+          <w:color w:val="000000"/>
+          <w:sz w:val="22"/>
+          <w:szCs w:val="22"/>
           <w:rtl w:val="0"/>
         </w:rPr>
         <w:t xml:space="preserve"> </w:t>
       </w:r>
       <w:r>
         <w:rPr>
-          <w:rtl w:val="0"/>
-        </w:rPr>
-        <w:t xml:space="preserve">like</w:t>
-      </w:r>
-      <w:r>
-        <w:rPr>
-          <w:color w:val="000000"/>
-          <w:rtl w:val="0"/>
-        </w:rPr>
-        <w:t xml:space="preserve"> the </w:t>
+          <w:rFonts w:ascii="Arial" w:cs="Arial" w:eastAsia="Arial" w:hAnsi="Arial"/>
+          <w:color w:val="000000"/>
+          <w:sz w:val="22"/>
+          <w:szCs w:val="22"/>
+          <w:rtl w:val="0"/>
+        </w:rPr>
+        <w:t xml:space="preserve">like the </w:t>
       </w:r>
       <w:r>
         <w:rPr>
@@ -3165,16 +3606,22 @@
       </w:r>
       <w:r>
         <w:rPr>
-          <w:b w:val="0"/>
-          <w:color w:val="000000"/>
+          <w:rFonts w:ascii="Arial" w:cs="Arial" w:eastAsia="Arial" w:hAnsi="Arial"/>
+          <w:b w:val="0"/>
+          <w:color w:val="000000"/>
+          <w:sz w:val="22"/>
+          <w:szCs w:val="22"/>
           <w:rtl w:val="0"/>
         </w:rPr>
         <w:t xml:space="preserve">g</w:t>
       </w:r>
       <w:r>
         <w:rPr>
-          <w:b w:val="0"/>
-          <w:color w:val="000000"/>
+          <w:rFonts w:ascii="Arial" w:cs="Arial" w:eastAsia="Arial" w:hAnsi="Arial"/>
+          <w:b w:val="0"/>
+          <w:color w:val="000000"/>
+          <w:sz w:val="22"/>
+          <w:szCs w:val="22"/>
           <w:rtl w:val="0"/>
         </w:rPr>
         <w:t xml:space="preserve">old</w:t>
@@ -3192,15 +3639,21 @@
       </w:r>
       <w:r>
         <w:rPr>
-          <w:b w:val="0"/>
-          <w:color w:val="000000"/>
+          <w:rFonts w:ascii="Arial" w:cs="Arial" w:eastAsia="Arial" w:hAnsi="Arial"/>
+          <w:b w:val="0"/>
+          <w:color w:val="000000"/>
+          <w:sz w:val="22"/>
+          <w:szCs w:val="22"/>
           <w:rtl w:val="0"/>
         </w:rPr>
         <w:t xml:space="preserve">,</w:t>
       </w:r>
       <w:r>
         <w:rPr>
-          <w:color w:val="000000"/>
+          <w:rFonts w:ascii="Arial" w:cs="Arial" w:eastAsia="Arial" w:hAnsi="Arial"/>
+          <w:color w:val="000000"/>
+          <w:sz w:val="22"/>
+          <w:szCs w:val="22"/>
           <w:rtl w:val="0"/>
         </w:rPr>
         <w:t xml:space="preserve"> &amp;</w:t>
@@ -3217,68 +3670,295 @@
       </w:r>
       <w:r>
         <w:rPr>
-          <w:color w:val="000000"/>
+          <w:rFonts w:ascii="Arial" w:cs="Arial" w:eastAsia="Arial" w:hAnsi="Arial"/>
+          <w:color w:val="000000"/>
+          <w:sz w:val="22"/>
+          <w:szCs w:val="22"/>
+          <w:rtl w:val="0"/>
+        </w:rPr>
+        <w:t xml:space="preserve"> apply it as if you wanted to </w:t>
+      </w:r>
+      <w:r>
+        <w:rPr>
+          <w:rFonts w:ascii="Courier New" w:cs="Courier New" w:eastAsia="Courier New" w:hAnsi="Courier New"/>
+          <w:color w:val="0000ff"/>
+          <w:sz w:val="18"/>
+          <w:szCs w:val="18"/>
+          <w:rtl w:val="0"/>
+        </w:rPr>
+        <w:t xml:space="preserve">&lt;m&gt;</w:t>
+      </w:r>
+      <w:r>
+        <w:rPr>
+          <w:rFonts w:ascii="Arial" w:cs="Arial" w:eastAsia="Arial" w:hAnsi="Arial"/>
+          <w:color w:val="000000"/>
+          <w:sz w:val="22"/>
+          <w:szCs w:val="22"/>
+          <w:rtl w:val="0"/>
+        </w:rPr>
+        <w:t xml:space="preserve">gild</w:t>
+      </w:r>
+      <w:r>
+        <w:rPr>
+          <w:rFonts w:ascii="Courier New" w:cs="Courier New" w:eastAsia="Courier New" w:hAnsi="Courier New"/>
+          <w:color w:val="0000ff"/>
+          <w:sz w:val="18"/>
+          <w:szCs w:val="18"/>
+          <w:rtl w:val="0"/>
+        </w:rPr>
+        <w:t xml:space="preserve">&lt;/m&gt;</w:t>
+      </w:r>
+      <w:r>
+        <w:rPr>
+          <w:rFonts w:ascii="Arial" w:cs="Arial" w:eastAsia="Arial" w:hAnsi="Arial"/>
+          <w:color w:val="000000"/>
+          <w:sz w:val="22"/>
+          <w:szCs w:val="22"/>
+          <w:rtl w:val="0"/>
+        </w:rPr>
+        <w:t xml:space="preserve">. And do not let it heat, so the </w:t>
+      </w:r>
+      <w:r>
+        <w:rPr>
+          <w:rFonts w:ascii="Courier New" w:cs="Courier New" w:eastAsia="Courier New" w:hAnsi="Courier New"/>
+          <w:b w:val="0"/>
+          <w:color w:val="0000ff"/>
+          <w:sz w:val="18"/>
+          <w:szCs w:val="18"/>
+          <w:rtl w:val="0"/>
+        </w:rPr>
+        <w:t xml:space="preserve">&lt;m&gt;</w:t>
+      </w:r>
+      <w:r>
+        <w:rPr>
+          <w:rFonts w:ascii="Arial" w:cs="Arial" w:eastAsia="Arial" w:hAnsi="Arial"/>
+          <w:b w:val="0"/>
+          <w:color w:val="000000"/>
+          <w:sz w:val="22"/>
+          <w:szCs w:val="22"/>
+          <w:rtl w:val="0"/>
+        </w:rPr>
+        <w:t xml:space="preserve">s</w:t>
+      </w:r>
+      <w:r>
+        <w:rPr>
+          <w:rFonts w:ascii="Arial" w:cs="Arial" w:eastAsia="Arial" w:hAnsi="Arial"/>
+          <w:b w:val="0"/>
+          <w:color w:val="000000"/>
+          <w:sz w:val="22"/>
+          <w:szCs w:val="22"/>
+          <w:rtl w:val="0"/>
+        </w:rPr>
+        <w:t xml:space="preserve">ilver</w:t>
+      </w:r>
+      <w:r>
+        <w:rPr>
+          <w:rFonts w:ascii="Courier New" w:cs="Courier New" w:eastAsia="Courier New" w:hAnsi="Courier New"/>
+          <w:b w:val="0"/>
+          <w:color w:val="0000ff"/>
+          <w:sz w:val="18"/>
+          <w:szCs w:val="18"/>
+          <w:rtl w:val="0"/>
+        </w:rPr>
+        <w:t xml:space="preserve">&lt;/m&gt;</w:t>
+      </w:r>
+      <w:r>
+        <w:rPr>
+          <w:rFonts w:ascii="Arial" w:cs="Arial" w:eastAsia="Arial" w:hAnsi="Arial"/>
+          <w:b w:val="0"/>
+          <w:color w:val="000000"/>
+          <w:sz w:val="22"/>
+          <w:szCs w:val="22"/>
+          <w:rtl w:val="0"/>
+        </w:rPr>
+        <w:t xml:space="preserve"> does not</w:t>
+      </w:r>
+      <w:r>
+        <w:rPr>
+          <w:rFonts w:ascii="Arial" w:cs="Arial" w:eastAsia="Arial" w:hAnsi="Arial"/>
+          <w:color w:val="000000"/>
+          <w:sz w:val="22"/>
+          <w:szCs w:val="22"/>
+          <w:rtl w:val="0"/>
+        </w:rPr>
+        <w:t xml:space="preserve"> tarnish. And after it is well applied, boil it in </w:t>
+      </w:r>
+      <w:r>
+        <w:rPr>
+          <w:rFonts w:ascii="Courier New" w:cs="Courier New" w:eastAsia="Courier New" w:hAnsi="Courier New"/>
+          <w:b w:val="0"/>
+          <w:color w:val="0000ff"/>
+          <w:sz w:val="18"/>
+          <w:szCs w:val="18"/>
+          <w:rtl w:val="0"/>
+        </w:rPr>
+        <w:t xml:space="preserve">&lt;m&gt;&lt;pa&gt;</w:t>
+      </w:r>
+      <w:r>
+        <w:rPr>
+          <w:rFonts w:ascii="Arial" w:cs="Arial" w:eastAsia="Arial" w:hAnsi="Arial"/>
+          <w:b w:val="0"/>
+          <w:color w:val="000000"/>
+          <w:sz w:val="22"/>
+          <w:szCs w:val="22"/>
+          <w:rtl w:val="0"/>
+        </w:rPr>
+        <w:t xml:space="preserve">w</w:t>
+      </w:r>
+      <w:r>
+        <w:rPr>
+          <w:rFonts w:ascii="Arial" w:cs="Arial" w:eastAsia="Arial" w:hAnsi="Arial"/>
+          <w:b w:val="0"/>
+          <w:color w:val="000000"/>
+          <w:sz w:val="22"/>
+          <w:szCs w:val="22"/>
+          <w:rtl w:val="0"/>
+        </w:rPr>
+        <w:t xml:space="preserve">alnut</w:t>
+      </w:r>
+      <w:r>
+        <w:rPr>
+          <w:rFonts w:ascii="Courier New" w:cs="Courier New" w:eastAsia="Courier New" w:hAnsi="Courier New"/>
+          <w:b w:val="0"/>
+          <w:color w:val="0000ff"/>
+          <w:sz w:val="18"/>
+          <w:szCs w:val="18"/>
+          <w:rtl w:val="0"/>
+        </w:rPr>
+        <w:t xml:space="preserve">&lt;/pa&gt;</w:t>
+      </w:r>
+      <w:r>
+        <w:rPr>
+          <w:rFonts w:ascii="Arial" w:cs="Arial" w:eastAsia="Arial" w:hAnsi="Arial"/>
+          <w:b w:val="0"/>
+          <w:color w:val="000000"/>
+          <w:sz w:val="22"/>
+          <w:szCs w:val="22"/>
+          <w:rtl w:val="0"/>
+        </w:rPr>
+        <w:t xml:space="preserve"> oil</w:t>
+      </w:r>
+      <w:r>
+        <w:rPr>
+          <w:rFonts w:ascii="Courier New" w:cs="Courier New" w:eastAsia="Courier New" w:hAnsi="Courier New"/>
+          <w:b w:val="0"/>
+          <w:color w:val="0000ff"/>
+          <w:sz w:val="18"/>
+          <w:szCs w:val="18"/>
+          <w:rtl w:val="0"/>
+        </w:rPr>
+        <w:t xml:space="preserve">&lt;/m&gt;</w:t>
+      </w:r>
+      <w:r>
+        <w:rPr>
+          <w:rFonts w:ascii="Arial" w:cs="Arial" w:eastAsia="Arial" w:hAnsi="Arial"/>
+          <w:b w:val="0"/>
+          <w:color w:val="000000"/>
+          <w:sz w:val="22"/>
+          <w:szCs w:val="22"/>
+          <w:rtl w:val="0"/>
+        </w:rPr>
+        <w:t xml:space="preserve">,</w:t>
+      </w:r>
+      <w:r>
+        <w:rPr>
+          <w:rFonts w:ascii="Arial" w:cs="Arial" w:eastAsia="Arial" w:hAnsi="Arial"/>
+          <w:color w:val="000000"/>
+          <w:sz w:val="22"/>
+          <w:szCs w:val="22"/>
+          <w:rtl w:val="0"/>
+        </w:rPr>
+        <w:t xml:space="preserve"> &amp;</w:t>
+      </w:r>
+      <w:r>
+        <w:rPr>
+          <w:rFonts w:ascii="Courier New" w:cs="Courier New" w:eastAsia="Courier New" w:hAnsi="Courier New"/>
+          <w:color w:val="a9a9a9"/>
+          <w:sz w:val="18"/>
+          <w:szCs w:val="18"/>
+          <w:rtl w:val="0"/>
+        </w:rPr>
+        <w:t xml:space="preserve">amp;</w:t>
+      </w:r>
+      <w:r>
+        <w:rPr>
+          <w:rFonts w:ascii="Arial" w:cs="Arial" w:eastAsia="Arial" w:hAnsi="Arial"/>
+          <w:color w:val="000000"/>
+          <w:sz w:val="22"/>
+          <w:szCs w:val="22"/>
+          <w:rtl w:val="0"/>
+        </w:rPr>
+        <w:t xml:space="preserve"> next heat it a little, &amp;</w:t>
+      </w:r>
+      <w:r>
+        <w:rPr>
+          <w:rFonts w:ascii="Courier New" w:cs="Courier New" w:eastAsia="Courier New" w:hAnsi="Courier New"/>
+          <w:color w:val="a9a9a9"/>
+          <w:sz w:val="18"/>
+          <w:szCs w:val="18"/>
+          <w:rtl w:val="0"/>
+        </w:rPr>
+        <w:t xml:space="preserve">amp;</w:t>
+      </w:r>
+      <w:r>
+        <w:rPr>
+          <w:rFonts w:ascii="Arial" w:cs="Arial" w:eastAsia="Arial" w:hAnsi="Arial"/>
+          <w:color w:val="000000"/>
+          <w:sz w:val="22"/>
+          <w:szCs w:val="22"/>
+          <w:rtl w:val="0"/>
+        </w:rPr>
+        <w:t xml:space="preserve"> put it in </w:t>
+      </w:r>
+      <w:r>
+        <w:rPr>
+          <w:rFonts w:ascii="Courier New" w:cs="Courier New" w:eastAsia="Courier New" w:hAnsi="Courier New"/>
+          <w:color w:val="0000ff"/>
+          <w:sz w:val="18"/>
+          <w:szCs w:val="18"/>
+          <w:rtl w:val="0"/>
+        </w:rPr>
+        <w:t xml:space="preserve">&lt;m&gt;&lt;fr&gt;</w:t>
+      </w:r>
+      <w:r>
+        <w:rPr>
+          <w:rtl w:val="0"/>
+        </w:rPr>
+        <w:t xml:space="preserve">gentle </w:t>
+      </w:r>
+      <w:r>
+        <w:rPr>
+          <w:rFonts w:ascii="Arial" w:cs="Arial" w:eastAsia="Arial" w:hAnsi="Arial"/>
+          <w:color w:val="000000"/>
+          <w:sz w:val="22"/>
+          <w:szCs w:val="22"/>
+          <w:rtl w:val="0"/>
+        </w:rPr>
+        <w:t xml:space="preserve">boutteure</w:t>
+      </w:r>
+      <w:r>
+        <w:rPr>
+          <w:rFonts w:ascii="Courier New" w:cs="Courier New" w:eastAsia="Courier New" w:hAnsi="Courier New"/>
+          <w:color w:val="0000ff"/>
+          <w:sz w:val="18"/>
+          <w:szCs w:val="18"/>
+          <w:rtl w:val="0"/>
+        </w:rPr>
+        <w:t xml:space="preserve">&lt;/fr&gt;</w:t>
+      </w:r>
+      <w:r>
+        <w:rPr>
+          <w:rFonts w:ascii="Arial" w:cs="Arial" w:eastAsia="Arial" w:hAnsi="Arial"/>
+          <w:color w:val="000000"/>
+          <w:sz w:val="22"/>
+          <w:szCs w:val="22"/>
           <w:rtl w:val="0"/>
         </w:rPr>
         <w:t xml:space="preserve"> </w:t>
       </w:r>
       <w:r>
         <w:rPr>
-          <w:rtl w:val="0"/>
-        </w:rPr>
-        <w:t xml:space="preserve">apply</w:t>
-      </w:r>
-      <w:r>
-        <w:rPr>
-          <w:color w:val="000000"/>
-          <w:rtl w:val="0"/>
-        </w:rPr>
-        <w:t xml:space="preserve"> it </w:t>
-      </w:r>
-      <w:r>
-        <w:rPr>
-          <w:rtl w:val="0"/>
-        </w:rPr>
-        <w:t xml:space="preserve">as if you wanted to gild</w:t>
-      </w:r>
-      <w:r>
-        <w:rPr>
-          <w:color w:val="000000"/>
-          <w:rtl w:val="0"/>
-        </w:rPr>
-        <w:t xml:space="preserve">. And do not let it heat, so the </w:t>
-      </w:r>
-      <w:r>
-        <w:rPr>
-          <w:rFonts w:ascii="Courier New" w:cs="Courier New" w:eastAsia="Courier New" w:hAnsi="Courier New"/>
-          <w:b w:val="0"/>
-          <w:color w:val="0000ff"/>
-          <w:sz w:val="18"/>
-          <w:szCs w:val="18"/>
-          <w:rtl w:val="0"/>
-        </w:rPr>
-        <w:t xml:space="preserve">&lt;m&gt;</w:t>
-      </w:r>
-      <w:r>
-        <w:rPr>
-          <w:b w:val="0"/>
-          <w:color w:val="000000"/>
-          <w:rtl w:val="0"/>
-        </w:rPr>
-        <w:t xml:space="preserve">s</w:t>
-      </w:r>
-      <w:r>
-        <w:rPr>
-          <w:b w:val="0"/>
-          <w:color w:val="000000"/>
-          <w:rtl w:val="0"/>
-        </w:rPr>
-        <w:t xml:space="preserve">ilver</w:t>
-      </w:r>
-      <w:r>
-        <w:rPr>
-          <w:rFonts w:ascii="Courier New" w:cs="Courier New" w:eastAsia="Courier New" w:hAnsi="Courier New"/>
-          <w:b w:val="0"/>
+          <w:rFonts w:ascii="Courier New" w:cs="Courier New" w:eastAsia="Courier New" w:hAnsi="Courier New"/>
           <w:color w:val="0000ff"/>
           <w:sz w:val="18"/>
           <w:szCs w:val="18"/>
@@ -3288,157 +3968,13 @@
       </w:r>
       <w:r>
         <w:rPr>
-          <w:b w:val="0"/>
-          <w:color w:val="000000"/>
-          <w:rtl w:val="0"/>
-        </w:rPr>
-        <w:t xml:space="preserve"> does not</w:t>
-      </w:r>
-      <w:r>
-        <w:rPr>
-          <w:color w:val="000000"/>
-          <w:rtl w:val="0"/>
-        </w:rPr>
-        <w:t xml:space="preserve"> tarnish. </w:t>
-      </w:r>
-      <w:r>
-        <w:rPr>
-          <w:rtl w:val="0"/>
-        </w:rPr>
-        <w:t xml:space="preserve">And after it is well applied, boil it </w:t>
-      </w:r>
-      <w:r>
-        <w:rPr>
-          <w:color w:val="000000"/>
-          <w:rtl w:val="0"/>
-        </w:rPr>
-        <w:t xml:space="preserve">in </w:t>
-      </w:r>
-      <w:r>
-        <w:rPr>
-          <w:rFonts w:ascii="Courier New" w:cs="Courier New" w:eastAsia="Courier New" w:hAnsi="Courier New"/>
-          <w:b w:val="0"/>
-          <w:color w:val="0000ff"/>
-          <w:sz w:val="18"/>
-          <w:szCs w:val="18"/>
-          <w:rtl w:val="0"/>
-        </w:rPr>
-        <w:t xml:space="preserve">&lt;m&gt;</w:t>
-      </w:r>
-      <w:r>
-        <w:rPr>
-          <w:b w:val="0"/>
-          <w:color w:val="000000"/>
-          <w:rtl w:val="0"/>
-        </w:rPr>
-        <w:t xml:space="preserve">w</w:t>
-      </w:r>
-      <w:r>
-        <w:rPr>
-          <w:b w:val="0"/>
-          <w:color w:val="000000"/>
-          <w:rtl w:val="0"/>
-        </w:rPr>
-        <w:t xml:space="preserve">alnut oil</w:t>
-      </w:r>
-      <w:r>
-        <w:rPr>
-          <w:rFonts w:ascii="Courier New" w:cs="Courier New" w:eastAsia="Courier New" w:hAnsi="Courier New"/>
-          <w:b w:val="0"/>
-          <w:color w:val="0000ff"/>
-          <w:sz w:val="18"/>
-          <w:szCs w:val="18"/>
-          <w:rtl w:val="0"/>
-        </w:rPr>
-        <w:t xml:space="preserve">&lt;/m&gt;</w:t>
-      </w:r>
-      <w:r>
-        <w:rPr>
-          <w:b w:val="0"/>
-          <w:color w:val="000000"/>
-          <w:rtl w:val="0"/>
-        </w:rPr>
-        <w:t xml:space="preserve">,</w:t>
-      </w:r>
-      <w:r>
-        <w:rPr>
-          <w:color w:val="000000"/>
-          <w:rtl w:val="0"/>
-        </w:rPr>
-        <w:t xml:space="preserve"> &amp;</w:t>
-      </w:r>
-      <w:r>
-        <w:rPr>
-          <w:rFonts w:ascii="Courier New" w:cs="Courier New" w:eastAsia="Courier New" w:hAnsi="Courier New"/>
-          <w:color w:val="a9a9a9"/>
-          <w:sz w:val="18"/>
-          <w:szCs w:val="18"/>
-          <w:rtl w:val="0"/>
-        </w:rPr>
-        <w:t xml:space="preserve">amp;</w:t>
-      </w:r>
-      <w:r>
-        <w:rPr>
-          <w:color w:val="000000"/>
-          <w:rtl w:val="0"/>
-        </w:rPr>
-        <w:t xml:space="preserve"> </w:t>
-      </w:r>
-      <w:r>
-        <w:rPr>
-          <w:rtl w:val="0"/>
-        </w:rPr>
-        <w:t xml:space="preserve">next</w:t>
-      </w:r>
-      <w:r>
-        <w:rPr>
-          <w:color w:val="000000"/>
-          <w:rtl w:val="0"/>
-        </w:rPr>
-        <w:t xml:space="preserve"> heat it a l</w:t>
-      </w:r>
-      <w:r>
-        <w:rPr>
-          <w:rtl w:val="0"/>
-        </w:rPr>
-        <w:t xml:space="preserve">ittle</w:t>
-      </w:r>
-      <w:r>
-        <w:rPr>
-          <w:color w:val="000000"/>
-          <w:rtl w:val="0"/>
-        </w:rPr>
-        <w:t xml:space="preserve">, &amp;</w:t>
-      </w:r>
-      <w:r>
-        <w:rPr>
-          <w:rFonts w:ascii="Courier New" w:cs="Courier New" w:eastAsia="Courier New" w:hAnsi="Courier New"/>
-          <w:color w:val="a9a9a9"/>
-          <w:sz w:val="18"/>
-          <w:szCs w:val="18"/>
-          <w:rtl w:val="0"/>
-        </w:rPr>
-        <w:t xml:space="preserve">amp;</w:t>
-      </w:r>
-      <w:r>
-        <w:rPr>
-          <w:color w:val="000000"/>
-          <w:rtl w:val="0"/>
-        </w:rPr>
-        <w:t xml:space="preserve"> put it in </w:t>
-      </w:r>
-      <w:r>
-        <w:rPr>
-          <w:rtl w:val="0"/>
-        </w:rPr>
-        <w:t xml:space="preserve">gentle &lt;fr&gt;boutteure&lt;/fr&gt;</w:t>
-      </w:r>
-      <w:r>
-        <w:rPr>
-          <w:color w:val="000000"/>
-          <w:rtl w:val="0"/>
-        </w:rPr>
-        <w:t xml:space="preserve"> .</w:t>
+          <w:rFonts w:ascii="Arial" w:cs="Arial" w:eastAsia="Arial" w:hAnsi="Arial"/>
+          <w:color w:val="000000"/>
+          <w:sz w:val="22"/>
+          <w:szCs w:val="22"/>
+          <w:rtl w:val="0"/>
+        </w:rPr>
+        <w:t xml:space="preserve">.</w:t>
       </w:r>
       <w:r>
         <w:rPr>
@@ -3468,7 +4004,10 @@
         <w:shd w:fill="auto" w:val="clear"/>
         <w:contextualSpacing w:val="0"/>
         <w:rPr>
-          <w:color w:val="000000"/>
+          <w:rFonts w:ascii="Arial" w:cs="Arial" w:eastAsia="Arial" w:hAnsi="Arial"/>
+          <w:color w:val="000000"/>
+          <w:sz w:val="22"/>
+          <w:szCs w:val="22"/>
         </w:rPr>
       </w:pPr>
       <w:r>
@@ -3483,7 +4022,10 @@
       </w:r>
       <w:r>
         <w:rPr>
-          <w:color w:val="000000"/>
+          <w:rFonts w:ascii="Arial" w:cs="Arial" w:eastAsia="Arial" w:hAnsi="Arial"/>
+          <w:color w:val="000000"/>
+          <w:sz w:val="22"/>
+          <w:szCs w:val="22"/>
           <w:rtl w:val="0"/>
         </w:rPr>
         <w:br w:type="textWrapping"/>
@@ -3501,7 +4043,10 @@
         <w:shd w:fill="auto" w:val="clear"/>
         <w:contextualSpacing w:val="0"/>
         <w:rPr>
-          <w:color w:val="000000"/>
+          <w:rFonts w:ascii="Arial" w:cs="Arial" w:eastAsia="Arial" w:hAnsi="Arial"/>
+          <w:color w:val="000000"/>
+          <w:sz w:val="22"/>
+          <w:szCs w:val="22"/>
         </w:rPr>
       </w:pPr>
       <w:r>
@@ -3516,7 +4061,10 @@
       </w:r>
       <w:r>
         <w:rPr>
-          <w:color w:val="000000"/>
+          <w:rFonts w:ascii="Arial" w:cs="Arial" w:eastAsia="Arial" w:hAnsi="Arial"/>
+          <w:color w:val="000000"/>
+          <w:sz w:val="22"/>
+          <w:szCs w:val="22"/>
           <w:rtl w:val="0"/>
         </w:rPr>
         <w:br w:type="textWrapping"/>
@@ -3533,7 +4081,10 @@
       </w:r>
       <w:r>
         <w:rPr>
-          <w:color w:val="000000"/>
+          <w:rFonts w:ascii="Arial" w:cs="Arial" w:eastAsia="Arial" w:hAnsi="Arial"/>
+          <w:color w:val="000000"/>
+          <w:sz w:val="22"/>
+          <w:szCs w:val="22"/>
           <w:rtl w:val="0"/>
         </w:rPr>
         <w:t xml:space="preserve">p104r_a5</w:t>
@@ -3550,7 +4101,10 @@
       </w:r>
       <w:r>
         <w:rPr>
-          <w:color w:val="000000"/>
+          <w:rFonts w:ascii="Arial" w:cs="Arial" w:eastAsia="Arial" w:hAnsi="Arial"/>
+          <w:color w:val="000000"/>
+          <w:sz w:val="22"/>
+          <w:szCs w:val="22"/>
           <w:rtl w:val="0"/>
         </w:rPr>
         <w:br w:type="textWrapping"/>
@@ -3578,23 +4132,32 @@
       </w:r>
       <w:r>
         <w:rPr>
-          <w:b w:val="0"/>
-          <w:color w:val="000000"/>
+          <w:rFonts w:ascii="Arial" w:cs="Arial" w:eastAsia="Arial" w:hAnsi="Arial"/>
+          <w:b w:val="0"/>
+          <w:color w:val="000000"/>
+          <w:sz w:val="22"/>
+          <w:szCs w:val="22"/>
           <w:rtl w:val="0"/>
         </w:rPr>
         <w:t xml:space="preserve">E</w:t>
       </w:r>
       <w:r>
         <w:rPr>
-          <w:b w:val="0"/>
-          <w:color w:val="000000"/>
+          <w:rFonts w:ascii="Arial" w:cs="Arial" w:eastAsia="Arial" w:hAnsi="Arial"/>
+          <w:b w:val="0"/>
+          <w:color w:val="000000"/>
+          <w:sz w:val="22"/>
+          <w:szCs w:val="22"/>
           <w:rtl w:val="0"/>
         </w:rPr>
         <w:t xml:space="preserve">nameli</w:t>
       </w:r>
       <w:r>
         <w:rPr>
-          <w:color w:val="000000"/>
+          <w:rFonts w:ascii="Arial" w:cs="Arial" w:eastAsia="Arial" w:hAnsi="Arial"/>
+          <w:color w:val="000000"/>
+          <w:sz w:val="22"/>
+          <w:szCs w:val="22"/>
           <w:rtl w:val="0"/>
         </w:rPr>
         <w:t xml:space="preserve">ng</w:t>
@@ -3611,7 +4174,10 @@
       </w:r>
       <w:r>
         <w:rPr>
-          <w:color w:val="000000"/>
+          <w:rFonts w:ascii="Arial" w:cs="Arial" w:eastAsia="Arial" w:hAnsi="Arial"/>
+          <w:color w:val="000000"/>
+          <w:sz w:val="22"/>
+          <w:szCs w:val="22"/>
           <w:rtl w:val="0"/>
         </w:rPr>
         <w:t xml:space="preserve"> a </w:t>
@@ -3629,14 +4195,21 @@
       </w:r>
       <w:r>
         <w:rPr>
-          <w:b w:val="0"/>
-          <w:color w:val="000000"/>
+          <w:rFonts w:ascii="Arial" w:cs="Arial" w:eastAsia="Arial" w:hAnsi="Arial"/>
+          <w:b w:val="0"/>
+          <w:color w:val="000000"/>
+          <w:sz w:val="22"/>
+          <w:szCs w:val="22"/>
           <w:rtl w:val="0"/>
         </w:rPr>
         <w:t xml:space="preserve">c</w:t>
       </w:r>
       <w:r>
         <w:rPr>
+          <w:rFonts w:ascii="Arial" w:cs="Arial" w:eastAsia="Arial" w:hAnsi="Arial"/>
+          <w:color w:val="000000"/>
+          <w:sz w:val="22"/>
+          <w:szCs w:val="22"/>
           <w:rtl w:val="0"/>
         </w:rPr>
         <w:t xml:space="preserve">ornaline</w:t>
@@ -3681,7 +4254,10 @@
         <w:shd w:fill="auto" w:val="clear"/>
         <w:contextualSpacing w:val="0"/>
         <w:rPr>
-          <w:color w:val="000000"/>
+          <w:rFonts w:ascii="Arial" w:cs="Arial" w:eastAsia="Arial" w:hAnsi="Arial"/>
+          <w:color w:val="000000"/>
+          <w:sz w:val="22"/>
+          <w:szCs w:val="22"/>
         </w:rPr>
       </w:pPr>
       <w:r>
@@ -3702,7 +4278,10 @@
         <w:shd w:fill="auto" w:val="clear"/>
         <w:contextualSpacing w:val="0"/>
         <w:rPr>
-          <w:color w:val="000000"/>
+          <w:rFonts w:ascii="Arial" w:cs="Arial" w:eastAsia="Arial" w:hAnsi="Arial"/>
+          <w:color w:val="000000"/>
+          <w:sz w:val="22"/>
+          <w:szCs w:val="22"/>
         </w:rPr>
       </w:pPr>
       <w:r>
@@ -3717,7 +4296,10 @@
       </w:r>
       <w:r>
         <w:rPr>
-          <w:color w:val="000000"/>
+          <w:rFonts w:ascii="Arial" w:cs="Arial" w:eastAsia="Arial" w:hAnsi="Arial"/>
+          <w:color w:val="000000"/>
+          <w:sz w:val="22"/>
+          <w:szCs w:val="22"/>
           <w:rtl w:val="0"/>
         </w:rPr>
         <w:t xml:space="preserve">Soak some </w:t>
@@ -3735,16 +4317,22 @@
       </w:r>
       <w:r>
         <w:rPr>
-          <w:b w:val="0"/>
-          <w:color w:val="000000"/>
+          <w:rFonts w:ascii="Arial" w:cs="Arial" w:eastAsia="Arial" w:hAnsi="Arial"/>
+          <w:b w:val="0"/>
+          <w:color w:val="000000"/>
+          <w:sz w:val="22"/>
+          <w:szCs w:val="22"/>
           <w:rtl w:val="0"/>
         </w:rPr>
         <w:t xml:space="preserve">w</w:t>
       </w:r>
       <w:r>
         <w:rPr>
-          <w:b w:val="0"/>
-          <w:color w:val="000000"/>
+          <w:rFonts w:ascii="Arial" w:cs="Arial" w:eastAsia="Arial" w:hAnsi="Arial"/>
+          <w:b w:val="0"/>
+          <w:color w:val="000000"/>
+          <w:sz w:val="22"/>
+          <w:szCs w:val="22"/>
           <w:rtl w:val="0"/>
         </w:rPr>
         <w:t xml:space="preserve">heat</w:t>
@@ -3762,14 +4350,21 @@
       </w:r>
       <w:r>
         <w:rPr>
-          <w:b w:val="0"/>
-          <w:color w:val="000000"/>
+          <w:rFonts w:ascii="Arial" w:cs="Arial" w:eastAsia="Arial" w:hAnsi="Arial"/>
+          <w:b w:val="0"/>
+          <w:color w:val="000000"/>
+          <w:sz w:val="22"/>
+          <w:szCs w:val="22"/>
           <w:rtl w:val="0"/>
         </w:rPr>
         <w:t xml:space="preserve"> flo</w:t>
       </w:r>
       <w:r>
         <w:rPr>
+          <w:rFonts w:ascii="Arial" w:cs="Arial" w:eastAsia="Arial" w:hAnsi="Arial"/>
+          <w:color w:val="000000"/>
+          <w:sz w:val="22"/>
+          <w:szCs w:val="22"/>
           <w:rtl w:val="0"/>
         </w:rPr>
         <w:t xml:space="preserve">wer</w:t>
@@ -3787,15 +4382,21 @@
       </w:r>
       <w:r>
         <w:rPr>
-          <w:b w:val="0"/>
-          <w:color w:val="000000"/>
+          <w:rFonts w:ascii="Arial" w:cs="Arial" w:eastAsia="Arial" w:hAnsi="Arial"/>
+          <w:b w:val="0"/>
+          <w:color w:val="000000"/>
+          <w:sz w:val="22"/>
+          <w:szCs w:val="22"/>
           <w:rtl w:val="0"/>
         </w:rPr>
         <w:t xml:space="preserve"> </w:t>
       </w:r>
       <w:r>
         <w:rPr>
-          <w:color w:val="000000"/>
+          <w:rFonts w:ascii="Arial" w:cs="Arial" w:eastAsia="Arial" w:hAnsi="Arial"/>
+          <w:color w:val="000000"/>
+          <w:sz w:val="22"/>
+          <w:szCs w:val="22"/>
           <w:rtl w:val="0"/>
         </w:rPr>
         <w:t xml:space="preserve">in </w:t>
@@ -3813,16 +4414,22 @@
       </w:r>
       <w:r>
         <w:rPr>
-          <w:b w:val="0"/>
-          <w:color w:val="000000"/>
+          <w:rFonts w:ascii="Arial" w:cs="Arial" w:eastAsia="Arial" w:hAnsi="Arial"/>
+          <w:b w:val="0"/>
+          <w:color w:val="000000"/>
+          <w:sz w:val="22"/>
+          <w:szCs w:val="22"/>
           <w:rtl w:val="0"/>
         </w:rPr>
         <w:t xml:space="preserve">wh</w:t>
       </w:r>
       <w:r>
         <w:rPr>
-          <w:b w:val="0"/>
-          <w:color w:val="000000"/>
+          <w:rFonts w:ascii="Arial" w:cs="Arial" w:eastAsia="Arial" w:hAnsi="Arial"/>
+          <w:b w:val="0"/>
+          <w:color w:val="000000"/>
+          <w:sz w:val="22"/>
+          <w:szCs w:val="22"/>
           <w:rtl w:val="0"/>
         </w:rPr>
         <w:t xml:space="preserve">ite wine</w:t>
@@ -3840,44 +4447,234 @@
       </w:r>
       <w:r>
         <w:rPr>
-          <w:b w:val="0"/>
-          <w:color w:val="000000"/>
+          <w:rFonts w:ascii="Arial" w:cs="Arial" w:eastAsia="Arial" w:hAnsi="Arial"/>
+          <w:b w:val="0"/>
+          <w:color w:val="000000"/>
+          <w:sz w:val="22"/>
+          <w:szCs w:val="22"/>
           <w:rtl w:val="0"/>
         </w:rPr>
         <w:t xml:space="preserve">,</w:t>
       </w:r>
       <w:r>
         <w:rPr>
-          <w:color w:val="000000"/>
+          <w:rFonts w:ascii="Arial" w:cs="Arial" w:eastAsia="Arial" w:hAnsi="Arial"/>
+          <w:color w:val="000000"/>
+          <w:sz w:val="22"/>
+          <w:szCs w:val="22"/>
+          <w:rtl w:val="0"/>
+        </w:rPr>
+        <w:t xml:space="preserve"> then besmear &amp;</w:t>
+      </w:r>
+      <w:r>
+        <w:rPr>
+          <w:rFonts w:ascii="Courier New" w:cs="Courier New" w:eastAsia="Courier New" w:hAnsi="Courier New"/>
+          <w:color w:val="a9a9a9"/>
+          <w:sz w:val="18"/>
+          <w:szCs w:val="18"/>
+          <w:rtl w:val="0"/>
+        </w:rPr>
+        <w:t xml:space="preserve">amp;</w:t>
+      </w:r>
+      <w:r>
+        <w:rPr>
+          <w:rFonts w:ascii="Arial" w:cs="Arial" w:eastAsia="Arial" w:hAnsi="Arial"/>
+          <w:color w:val="000000"/>
+          <w:sz w:val="22"/>
+          <w:szCs w:val="22"/>
+          <w:rtl w:val="0"/>
+        </w:rPr>
+        <w:t xml:space="preserve"> cover the whole </w:t>
+      </w:r>
+      <w:r>
+        <w:rPr>
+          <w:rFonts w:ascii="Courier New" w:cs="Courier New" w:eastAsia="Courier New" w:hAnsi="Courier New"/>
+          <w:b w:val="0"/>
+          <w:color w:val="0000ff"/>
+          <w:sz w:val="18"/>
+          <w:szCs w:val="18"/>
+          <w:rtl w:val="0"/>
+        </w:rPr>
+        <w:t xml:space="preserve">&lt;m&gt;</w:t>
+      </w:r>
+      <w:r>
+        <w:rPr>
+          <w:rFonts w:ascii="Arial" w:cs="Arial" w:eastAsia="Arial" w:hAnsi="Arial"/>
+          <w:color w:val="000000"/>
+          <w:sz w:val="22"/>
+          <w:szCs w:val="22"/>
+          <w:rtl w:val="0"/>
+        </w:rPr>
+        <w:t xml:space="preserve">cornaline</w:t>
+      </w:r>
+      <w:r>
+        <w:rPr>
+          <w:rFonts w:ascii="Courier New" w:cs="Courier New" w:eastAsia="Courier New" w:hAnsi="Courier New"/>
+          <w:b w:val="0"/>
+          <w:color w:val="0000ff"/>
+          <w:sz w:val="18"/>
+          <w:szCs w:val="18"/>
+          <w:rtl w:val="0"/>
+        </w:rPr>
+        <w:t xml:space="preserve">&lt;/m&gt;</w:t>
+      </w:r>
+      <w:r>
+        <w:rPr>
+          <w:rFonts w:ascii="Arial" w:cs="Arial" w:eastAsia="Arial" w:hAnsi="Arial"/>
+          <w:b w:val="0"/>
+          <w:color w:val="000000"/>
+          <w:sz w:val="22"/>
+          <w:szCs w:val="22"/>
+          <w:rtl w:val="0"/>
+        </w:rPr>
+        <w:t xml:space="preserve"> with it</w:t>
+      </w:r>
+      <w:r>
+        <w:rPr>
+          <w:rFonts w:ascii="Arial" w:cs="Arial" w:eastAsia="Arial" w:hAnsi="Arial"/>
+          <w:color w:val="000000"/>
+          <w:sz w:val="22"/>
+          <w:szCs w:val="22"/>
+          <w:rtl w:val="0"/>
+        </w:rPr>
+        <w:t xml:space="preserve">. And bring the </w:t>
+      </w:r>
+      <w:r>
+        <w:rPr>
+          <w:rFonts w:ascii="Arial" w:cs="Arial" w:eastAsia="Arial" w:hAnsi="Arial"/>
+          <w:b w:val="0"/>
+          <w:color w:val="000000"/>
+          <w:sz w:val="22"/>
+          <w:szCs w:val="22"/>
+          <w:rtl w:val="0"/>
+        </w:rPr>
+        <w:t xml:space="preserve">v</w:t>
+      </w:r>
+      <w:r>
+        <w:rPr>
+          <w:rFonts w:ascii="Arial" w:cs="Arial" w:eastAsia="Arial" w:hAnsi="Arial"/>
+          <w:b w:val="0"/>
+          <w:color w:val="000000"/>
+          <w:sz w:val="22"/>
+          <w:szCs w:val="22"/>
+          <w:rtl w:val="0"/>
+        </w:rPr>
+        <w:t xml:space="preserve">iolet kind to heat again</w:t>
+      </w:r>
+      <w:r>
+        <w:rPr>
+          <w:rFonts w:ascii="Arial" w:cs="Arial" w:eastAsia="Arial" w:hAnsi="Arial"/>
+          <w:color w:val="000000"/>
+          <w:sz w:val="22"/>
+          <w:szCs w:val="22"/>
+          <w:rtl w:val="0"/>
+        </w:rPr>
+        <w:t xml:space="preserve">, then put it to temper in </w:t>
+      </w:r>
+      <w:r>
+        <w:rPr>
+          <w:rFonts w:ascii="Courier New" w:cs="Courier New" w:eastAsia="Courier New" w:hAnsi="Courier New"/>
+          <w:b w:val="0"/>
+          <w:color w:val="0000ff"/>
+          <w:sz w:val="18"/>
+          <w:szCs w:val="18"/>
+          <w:rtl w:val="0"/>
+        </w:rPr>
+        <w:t xml:space="preserve">&lt;m&gt;</w:t>
+      </w:r>
+      <w:r>
+        <w:rPr>
+          <w:rFonts w:ascii="Arial" w:cs="Arial" w:eastAsia="Arial" w:hAnsi="Arial"/>
+          <w:b w:val="0"/>
+          <w:color w:val="000000"/>
+          <w:sz w:val="22"/>
+          <w:szCs w:val="22"/>
+          <w:rtl w:val="0"/>
+        </w:rPr>
+        <w:t xml:space="preserve">w</w:t>
+      </w:r>
+      <w:r>
+        <w:rPr>
+          <w:rFonts w:ascii="Arial" w:cs="Arial" w:eastAsia="Arial" w:hAnsi="Arial"/>
+          <w:b w:val="0"/>
+          <w:color w:val="000000"/>
+          <w:sz w:val="22"/>
+          <w:szCs w:val="22"/>
+          <w:rtl w:val="0"/>
+        </w:rPr>
+        <w:t xml:space="preserve">hite wine</w:t>
+      </w:r>
+      <w:r>
+        <w:rPr>
+          <w:rFonts w:ascii="Courier New" w:cs="Courier New" w:eastAsia="Courier New" w:hAnsi="Courier New"/>
+          <w:b w:val="0"/>
+          <w:color w:val="0000ff"/>
+          <w:sz w:val="18"/>
+          <w:szCs w:val="18"/>
+          <w:rtl w:val="0"/>
+        </w:rPr>
+        <w:t xml:space="preserve">&lt;/m&gt;</w:t>
+      </w:r>
+      <w:r>
+        <w:rPr>
+          <w:rFonts w:ascii="Arial" w:cs="Arial" w:eastAsia="Arial" w:hAnsi="Arial"/>
+          <w:b w:val="0"/>
+          <w:color w:val="000000"/>
+          <w:sz w:val="22"/>
+          <w:szCs w:val="22"/>
           <w:rtl w:val="0"/>
         </w:rPr>
         <w:t xml:space="preserve"> </w:t>
       </w:r>
       <w:r>
         <w:rPr>
-          <w:rtl w:val="0"/>
-        </w:rPr>
-        <w:t xml:space="preserve">then</w:t>
-      </w:r>
-      <w:r>
-        <w:rPr>
-          <w:color w:val="000000"/>
-          <w:rtl w:val="0"/>
-        </w:rPr>
-        <w:t xml:space="preserve"> </w:t>
-      </w:r>
-      <w:r>
-        <w:rPr>
-          <w:rtl w:val="0"/>
-        </w:rPr>
-        <w:t xml:space="preserve">besmear</w:t>
-      </w:r>
-      <w:r>
-        <w:rPr>
-          <w:color w:val="000000"/>
-          <w:rtl w:val="0"/>
-        </w:rPr>
-        <w:t xml:space="preserve"> &amp;</w:t>
+          <w:rFonts w:ascii="Arial" w:cs="Arial" w:eastAsia="Arial" w:hAnsi="Arial"/>
+          <w:color w:val="000000"/>
+          <w:sz w:val="22"/>
+          <w:szCs w:val="22"/>
+          <w:rtl w:val="0"/>
+        </w:rPr>
+        <w:t xml:space="preserve">for one or two </w:t>
+      </w:r>
+      <w:r>
+        <w:rPr>
+          <w:rFonts w:ascii="Courier New" w:cs="Courier New" w:eastAsia="Courier New" w:hAnsi="Courier New"/>
+          <w:color w:val="0000ff"/>
+          <w:sz w:val="18"/>
+          <w:szCs w:val="18"/>
+          <w:rtl w:val="0"/>
+        </w:rPr>
+        <w:t xml:space="preserve">&lt;ms&gt;&lt;tmp&gt;</w:t>
+      </w:r>
+      <w:r>
+        <w:rPr>
+          <w:rFonts w:ascii="Arial" w:cs="Arial" w:eastAsia="Arial" w:hAnsi="Arial"/>
+          <w:color w:val="000000"/>
+          <w:sz w:val="22"/>
+          <w:szCs w:val="22"/>
+          <w:rtl w:val="0"/>
+        </w:rPr>
+        <w:t xml:space="preserve">hours</w:t>
+      </w:r>
+      <w:r>
+        <w:rPr>
+          <w:rFonts w:ascii="Courier New" w:cs="Courier New" w:eastAsia="Courier New" w:hAnsi="Courier New"/>
+          <w:color w:val="0000ff"/>
+          <w:sz w:val="18"/>
+          <w:szCs w:val="18"/>
+          <w:rtl w:val="0"/>
+        </w:rPr>
+        <w:t xml:space="preserve">&lt;/tmp&gt;&lt;/ms&gt;</w:t>
+      </w:r>
+      <w:r>
+        <w:rPr>
+          <w:rFonts w:ascii="Arial" w:cs="Arial" w:eastAsia="Arial" w:hAnsi="Arial"/>
+          <w:color w:val="000000"/>
+          <w:sz w:val="22"/>
+          <w:szCs w:val="22"/>
+          <w:rtl w:val="0"/>
+        </w:rPr>
+        <w:t xml:space="preserve">, then scratch it &amp;</w:t>
       </w:r>
       <w:r>
         <w:rPr>
@@ -3891,238 +4688,10 @@
       </w:r>
       <w:r>
         <w:rPr>
-          <w:color w:val="000000"/>
-          <w:rtl w:val="0"/>
-        </w:rPr>
-        <w:t xml:space="preserve"> cover the whole </w:t>
-      </w:r>
-      <w:r>
-        <w:rPr>
-          <w:rFonts w:ascii="Courier New" w:cs="Courier New" w:eastAsia="Courier New" w:hAnsi="Courier New"/>
-          <w:b w:val="0"/>
-          <w:color w:val="0000ff"/>
-          <w:sz w:val="18"/>
-          <w:szCs w:val="18"/>
-          <w:rtl w:val="0"/>
-        </w:rPr>
-        <w:t xml:space="preserve">&lt;m&gt;</w:t>
-      </w:r>
-      <w:r>
-        <w:rPr>
-          <w:rtl w:val="0"/>
-        </w:rPr>
-        <w:t xml:space="preserve">cornaline</w:t>
-      </w:r>
-      <w:r>
-        <w:rPr>
-          <w:rFonts w:ascii="Courier New" w:cs="Courier New" w:eastAsia="Courier New" w:hAnsi="Courier New"/>
-          <w:b w:val="0"/>
-          <w:color w:val="0000ff"/>
-          <w:sz w:val="18"/>
-          <w:szCs w:val="18"/>
-          <w:rtl w:val="0"/>
-        </w:rPr>
-        <w:t xml:space="preserve">&lt;/m&gt; with it</w:t>
-      </w:r>
-      <w:r>
-        <w:rPr>
-          <w:rtl w:val="0"/>
-        </w:rPr>
-        <w:t xml:space="preserve">. And</w:t>
-      </w:r>
-      <w:r>
-        <w:rPr>
-          <w:color w:val="000000"/>
-          <w:rtl w:val="0"/>
-        </w:rPr>
-        <w:t xml:space="preserve"> bring the </w:t>
-      </w:r>
-      <w:r>
-        <w:rPr>
-          <w:b w:val="0"/>
-          <w:color w:val="000000"/>
-          <w:rtl w:val="0"/>
-        </w:rPr>
-        <w:t xml:space="preserve">v</w:t>
-      </w:r>
-      <w:r>
-        <w:rPr>
-          <w:b w:val="0"/>
-          <w:color w:val="000000"/>
-          <w:rtl w:val="0"/>
-        </w:rPr>
-        <w:t xml:space="preserve">iolet kind</w:t>
-      </w:r>
-      <w:r>
-        <w:rPr>
-          <w:rFonts w:ascii="Courier New" w:cs="Courier New" w:eastAsia="Courier New" w:hAnsi="Courier New"/>
-          <w:b w:val="0"/>
-          <w:color w:val="0000ff"/>
-          <w:sz w:val="18"/>
-          <w:szCs w:val="18"/>
-          <w:rtl w:val="0"/>
-        </w:rPr>
-        <w:t xml:space="preserve"> to heat again</w:t>
-      </w:r>
-      <w:r>
-        <w:rPr>
-          <w:color w:val="000000"/>
-          <w:rtl w:val="0"/>
-        </w:rPr>
-        <w:t xml:space="preserve">, then </w:t>
-      </w:r>
-      <w:r>
-        <w:rPr>
-          <w:rtl w:val="0"/>
-        </w:rPr>
-        <w:t xml:space="preserve">put</w:t>
-      </w:r>
-      <w:r>
-        <w:rPr>
-          <w:color w:val="000000"/>
-          <w:rtl w:val="0"/>
-        </w:rPr>
-        <w:t xml:space="preserve"> it to </w:t>
-      </w:r>
-      <w:r>
-        <w:rPr>
-          <w:rtl w:val="0"/>
-        </w:rPr>
-        <w:t xml:space="preserve">temper</w:t>
-      </w:r>
-      <w:r>
-        <w:rPr>
-          <w:color w:val="000000"/>
-          <w:rtl w:val="0"/>
-        </w:rPr>
-        <w:t xml:space="preserve"> </w:t>
-      </w:r>
-      <w:r>
-        <w:rPr>
-          <w:rtl w:val="0"/>
-        </w:rPr>
-        <w:t xml:space="preserve">in</w:t>
-      </w:r>
-      <w:r>
-        <w:rPr>
-          <w:color w:val="000000"/>
-          <w:rtl w:val="0"/>
-        </w:rPr>
-        <w:t xml:space="preserve"> </w:t>
-      </w:r>
-      <w:r>
-        <w:rPr>
-          <w:rFonts w:ascii="Courier New" w:cs="Courier New" w:eastAsia="Courier New" w:hAnsi="Courier New"/>
-          <w:b w:val="0"/>
-          <w:color w:val="0000ff"/>
-          <w:sz w:val="18"/>
-          <w:szCs w:val="18"/>
-          <w:rtl w:val="0"/>
-        </w:rPr>
-        <w:t xml:space="preserve">&lt;m&gt;</w:t>
-      </w:r>
-      <w:r>
-        <w:rPr>
-          <w:b w:val="0"/>
-          <w:color w:val="000000"/>
-          <w:rtl w:val="0"/>
-        </w:rPr>
-        <w:t xml:space="preserve">w</w:t>
-      </w:r>
-      <w:r>
-        <w:rPr>
-          <w:b w:val="0"/>
-          <w:color w:val="000000"/>
-          <w:rtl w:val="0"/>
-        </w:rPr>
-        <w:t xml:space="preserve">hite wine</w:t>
-      </w:r>
-      <w:r>
-        <w:rPr>
-          <w:rFonts w:ascii="Courier New" w:cs="Courier New" w:eastAsia="Courier New" w:hAnsi="Courier New"/>
-          <w:b w:val="0"/>
-          <w:color w:val="0000ff"/>
-          <w:sz w:val="18"/>
-          <w:szCs w:val="18"/>
-          <w:rtl w:val="0"/>
-        </w:rPr>
-        <w:t xml:space="preserve">&lt;/m&gt;</w:t>
-      </w:r>
-      <w:r>
-        <w:rPr>
-          <w:b w:val="0"/>
-          <w:color w:val="000000"/>
-          <w:rtl w:val="0"/>
-        </w:rPr>
-        <w:t xml:space="preserve"> </w:t>
-      </w:r>
-      <w:r>
-        <w:rPr>
-          <w:color w:val="000000"/>
-          <w:rtl w:val="0"/>
-        </w:rPr>
-        <w:t xml:space="preserve">for one or two </w:t>
-      </w:r>
-      <w:r>
-        <w:rPr>
-          <w:rFonts w:ascii="Courier New" w:cs="Courier New" w:eastAsia="Courier New" w:hAnsi="Courier New"/>
-          <w:color w:val="0000ff"/>
-          <w:sz w:val="18"/>
-          <w:szCs w:val="18"/>
-          <w:rtl w:val="0"/>
-        </w:rPr>
-        <w:t xml:space="preserve">&lt;ms&gt;&lt;tmp&gt;</w:t>
-      </w:r>
-      <w:r>
-        <w:rPr>
-          <w:color w:val="000000"/>
-          <w:rtl w:val="0"/>
-        </w:rPr>
-        <w:t xml:space="preserve">hours</w:t>
-      </w:r>
-      <w:r>
-        <w:rPr>
-          <w:rFonts w:ascii="Courier New" w:cs="Courier New" w:eastAsia="Courier New" w:hAnsi="Courier New"/>
-          <w:color w:val="0000ff"/>
-          <w:sz w:val="18"/>
-          <w:szCs w:val="18"/>
-          <w:rtl w:val="0"/>
-        </w:rPr>
-        <w:t xml:space="preserve">&lt;/tmp&gt;&lt;/ms&gt;</w:t>
-      </w:r>
-      <w:r>
-        <w:rPr>
-          <w:color w:val="000000"/>
-          <w:rtl w:val="0"/>
-        </w:rPr>
-        <w:t xml:space="preserve">, then </w:t>
-      </w:r>
-      <w:r>
-        <w:rPr>
-          <w:rtl w:val="0"/>
-        </w:rPr>
-        <w:t xml:space="preserve">scratch</w:t>
-      </w:r>
-      <w:r>
-        <w:rPr>
-          <w:color w:val="000000"/>
-          <w:rtl w:val="0"/>
-        </w:rPr>
-        <w:t xml:space="preserve"> it &amp;</w:t>
-      </w:r>
-      <w:r>
-        <w:rPr>
-          <w:rFonts w:ascii="Courier New" w:cs="Courier New" w:eastAsia="Courier New" w:hAnsi="Courier New"/>
-          <w:color w:val="a9a9a9"/>
-          <w:sz w:val="18"/>
-          <w:szCs w:val="18"/>
-          <w:rtl w:val="0"/>
-        </w:rPr>
-        <w:t xml:space="preserve">amp;</w:t>
-      </w:r>
-      <w:r>
-        <w:rPr>
-          <w:color w:val="000000"/>
+          <w:rFonts w:ascii="Arial" w:cs="Arial" w:eastAsia="Arial" w:hAnsi="Arial"/>
+          <w:color w:val="000000"/>
+          <w:sz w:val="22"/>
+          <w:szCs w:val="22"/>
           <w:rtl w:val="0"/>
         </w:rPr>
         <w:t xml:space="preserve"> leave the part you want to keep on it, then lay on some more on top again.</w:t>
@@ -4155,7 +4724,12 @@
         </w:pBdr>
         <w:shd w:fill="auto" w:val="clear"/>
         <w:contextualSpacing w:val="0"/>
-        <w:rPr/>
+        <w:rPr>
+          <w:rFonts w:ascii="Arial" w:cs="Arial" w:eastAsia="Arial" w:hAnsi="Arial"/>
+          <w:color w:val="000000"/>
+          <w:sz w:val="22"/>
+          <w:szCs w:val="22"/>
+        </w:rPr>
       </w:pPr>
       <w:r>
         <w:rPr>
@@ -4185,7 +4759,10 @@
         <w:shd w:fill="auto" w:val="clear"/>
         <w:contextualSpacing w:val="0"/>
         <w:rPr>
-          <w:color w:val="000000"/>
+          <w:rFonts w:ascii="Arial" w:cs="Arial" w:eastAsia="Arial" w:hAnsi="Arial"/>
+          <w:color w:val="000000"/>
+          <w:sz w:val="22"/>
+          <w:szCs w:val="22"/>
         </w:rPr>
       </w:pPr>
       <w:r>
@@ -4206,7 +4783,10 @@
         <w:shd w:fill="auto" w:val="clear"/>
         <w:contextualSpacing w:val="0"/>
         <w:rPr>
-          <w:color w:val="000000"/>
+          <w:rFonts w:ascii="Arial" w:cs="Arial" w:eastAsia="Arial" w:hAnsi="Arial"/>
+          <w:color w:val="000000"/>
+          <w:sz w:val="22"/>
+          <w:szCs w:val="22"/>
         </w:rPr>
       </w:pPr>
       <w:r>

--- a/TEMP/input/p104r_GC_+MHS_+/tl_p104r.docx
+++ b/TEMP/input/p104r_GC_+MHS_+/tl_p104r.docx
@@ -185,27 +185,7 @@
           <w:szCs w:val="18"/>
           <w:rtl w:val="0"/>
         </w:rPr>
-        <w:t xml:space="preserve">&lt;id&gt;</w:t>
-      </w:r>
-      <w:r>
-        <w:rPr>
-          <w:rFonts w:ascii="Arial" w:cs="Arial" w:eastAsia="Arial" w:hAnsi="Arial"/>
-          <w:color w:val="000000"/>
-          <w:sz w:val="22"/>
-          <w:szCs w:val="22"/>
-          <w:rtl w:val="0"/>
-        </w:rPr>
-        <w:t xml:space="preserve">p104r_a1</w:t>
-      </w:r>
-      <w:r>
-        <w:rPr>
-          <w:rFonts w:ascii="Courier New" w:cs="Courier New" w:eastAsia="Courier New" w:hAnsi="Courier New"/>
-          <w:color w:val="7f6000"/>
-          <w:sz w:val="18"/>
-          <w:szCs w:val="18"/>
-          <w:rtl w:val="0"/>
-        </w:rPr>
-        <w:t xml:space="preserve">&lt;/id&gt;</w:t>
+        <w:t xml:space="preserve">&lt;id&gt;p104r_1&lt;/id&gt;</w:t>
       </w:r>
       <w:r>
         <w:rPr>
@@ -790,27 +770,7 @@
           <w:szCs w:val="18"/>
           <w:rtl w:val="0"/>
         </w:rPr>
-        <w:t xml:space="preserve">&lt;id&gt;</w:t>
-      </w:r>
-      <w:r>
-        <w:rPr>
-          <w:rFonts w:ascii="Arial" w:cs="Arial" w:eastAsia="Arial" w:hAnsi="Arial"/>
-          <w:color w:val="000000"/>
-          <w:sz w:val="22"/>
-          <w:szCs w:val="22"/>
-          <w:rtl w:val="0"/>
-        </w:rPr>
-        <w:t xml:space="preserve">p104r_a2</w:t>
-      </w:r>
-      <w:r>
-        <w:rPr>
-          <w:rFonts w:ascii="Courier New" w:cs="Courier New" w:eastAsia="Courier New" w:hAnsi="Courier New"/>
-          <w:color w:val="7f6000"/>
-          <w:sz w:val="18"/>
-          <w:szCs w:val="18"/>
-          <w:rtl w:val="0"/>
-        </w:rPr>
-        <w:t xml:space="preserve">&lt;/id&gt;</w:t>
+        <w:t xml:space="preserve">&lt;id&gt;p104r_2&lt;/id&gt;</w:t>
       </w:r>
       <w:r>
         <w:rPr>
@@ -2484,27 +2444,7 @@
           <w:szCs w:val="18"/>
           <w:rtl w:val="0"/>
         </w:rPr>
-        <w:t xml:space="preserve">&lt;id&gt;</w:t>
-      </w:r>
-      <w:r>
-        <w:rPr>
-          <w:rFonts w:ascii="Arial" w:cs="Arial" w:eastAsia="Arial" w:hAnsi="Arial"/>
-          <w:color w:val="000000"/>
-          <w:sz w:val="22"/>
-          <w:szCs w:val="22"/>
-          <w:rtl w:val="0"/>
-        </w:rPr>
-        <w:t xml:space="preserve">p104r_a3</w:t>
-      </w:r>
-      <w:r>
-        <w:rPr>
-          <w:rFonts w:ascii="Courier New" w:cs="Courier New" w:eastAsia="Courier New" w:hAnsi="Courier New"/>
-          <w:color w:val="7f6000"/>
-          <w:sz w:val="18"/>
-          <w:szCs w:val="18"/>
-          <w:rtl w:val="0"/>
-        </w:rPr>
-        <w:t xml:space="preserve">&lt;/id&gt;</w:t>
+        <w:t xml:space="preserve">&lt;id&gt;p104r_3&lt;/id&gt;</w:t>
       </w:r>
       <w:r>
         <w:rPr>
@@ -3234,27 +3174,7 @@
           <w:szCs w:val="18"/>
           <w:rtl w:val="0"/>
         </w:rPr>
-        <w:t xml:space="preserve">&lt;id&gt;</w:t>
-      </w:r>
-      <w:r>
-        <w:rPr>
-          <w:rFonts w:ascii="Arial" w:cs="Arial" w:eastAsia="Arial" w:hAnsi="Arial"/>
-          <w:color w:val="000000"/>
-          <w:sz w:val="22"/>
-          <w:szCs w:val="22"/>
-          <w:rtl w:val="0"/>
-        </w:rPr>
-        <w:t xml:space="preserve">p104r_a4</w:t>
-      </w:r>
-      <w:r>
-        <w:rPr>
-          <w:rFonts w:ascii="Courier New" w:cs="Courier New" w:eastAsia="Courier New" w:hAnsi="Courier New"/>
-          <w:color w:val="7f6000"/>
-          <w:sz w:val="18"/>
-          <w:szCs w:val="18"/>
-          <w:rtl w:val="0"/>
-        </w:rPr>
-        <w:t xml:space="preserve">&lt;/id&gt;</w:t>
+        <w:t xml:space="preserve">&lt;id&gt;p104r_4&lt;/id&gt;</w:t>
       </w:r>
       <w:r>
         <w:rPr>
@@ -4077,27 +3997,7 @@
           <w:szCs w:val="18"/>
           <w:rtl w:val="0"/>
         </w:rPr>
-        <w:t xml:space="preserve">&lt;id&gt;</w:t>
-      </w:r>
-      <w:r>
-        <w:rPr>
-          <w:rFonts w:ascii="Arial" w:cs="Arial" w:eastAsia="Arial" w:hAnsi="Arial"/>
-          <w:color w:val="000000"/>
-          <w:sz w:val="22"/>
-          <w:szCs w:val="22"/>
-          <w:rtl w:val="0"/>
-        </w:rPr>
-        <w:t xml:space="preserve">p104r_a5</w:t>
-      </w:r>
-      <w:r>
-        <w:rPr>
-          <w:rFonts w:ascii="Courier New" w:cs="Courier New" w:eastAsia="Courier New" w:hAnsi="Courier New"/>
-          <w:color w:val="7f6000"/>
-          <w:sz w:val="18"/>
-          <w:szCs w:val="18"/>
-          <w:rtl w:val="0"/>
-        </w:rPr>
-        <w:t xml:space="preserve">&lt;/id&gt;</w:t>
+        <w:t xml:space="preserve">&lt;id&gt;p104r_5&lt;/id&gt;</w:t>
       </w:r>
       <w:r>
         <w:rPr>

--- a/TEMP/input/p104r_GC_+MHS_+/tl_p104r.docx
+++ b/TEMP/input/p104r_GC_+MHS_+/tl_p104r.docx
@@ -4697,7 +4697,7 @@
     </w:p>
     <w:sectPr>
       <w:pgSz w:h="15840" w:w="12240"/>
-      <w:pgMar w:bottom="1440" w:top="1440" w:left="1440" w:right="1440" w:header="0"/>
+      <w:pgMar w:bottom="1440" w:top="1440" w:left="1440" w:right="1440" w:header="0" w:footer="720"/>
       <w:pgNumType w:start="1"/>
     </w:sectPr>
   </w:body>

--- a/TEMP/input/p104r_GC_+MHS_+/tl_p104r.docx
+++ b/TEMP/input/p104r_GC_+MHS_+/tl_p104r.docx
@@ -12,7 +12,6 @@
           <w:between w:space="0" w:sz="0" w:val="nil"/>
         </w:pBdr>
         <w:shd w:fill="auto" w:val="clear"/>
-        <w:contextualSpacing w:val="0"/>
         <w:rPr>
           <w:rFonts w:ascii="Arial" w:cs="Arial" w:eastAsia="Arial" w:hAnsi="Arial"/>
           <w:color w:val="000000"/>
@@ -71,7 +70,6 @@
           <w:between w:space="0" w:sz="0" w:val="nil"/>
         </w:pBdr>
         <w:shd w:fill="auto" w:val="clear"/>
-        <w:contextualSpacing w:val="0"/>
         <w:rPr>
           <w:rFonts w:ascii="Arial" w:cs="Arial" w:eastAsia="Arial" w:hAnsi="Arial"/>
           <w:color w:val="000000"/>
@@ -125,7 +123,6 @@
           <w:between w:space="0" w:sz="0" w:val="nil"/>
         </w:pBdr>
         <w:shd w:fill="auto" w:val="clear"/>
-        <w:contextualSpacing w:val="0"/>
         <w:rPr>
           <w:rFonts w:ascii="Arial" w:cs="Arial" w:eastAsia="Arial" w:hAnsi="Arial"/>
           <w:color w:val="000000"/>
@@ -149,7 +146,6 @@
           <w:between w:space="0" w:sz="0" w:val="nil"/>
         </w:pBdr>
         <w:shd w:fill="auto" w:val="clear"/>
-        <w:contextualSpacing w:val="0"/>
         <w:rPr>
           <w:rFonts w:ascii="Arial" w:cs="Arial" w:eastAsia="Arial" w:hAnsi="Arial"/>
           <w:color w:val="000000"/>
@@ -288,7 +284,6 @@
           <w:between w:space="0" w:sz="0" w:val="nil"/>
         </w:pBdr>
         <w:shd w:fill="auto" w:val="clear"/>
-        <w:contextualSpacing w:val="0"/>
         <w:rPr>
           <w:rFonts w:ascii="Arial" w:cs="Arial" w:eastAsia="Arial" w:hAnsi="Arial"/>
           <w:color w:val="000000"/>
@@ -312,7 +307,6 @@
           <w:between w:space="0" w:sz="0" w:val="nil"/>
         </w:pBdr>
         <w:shd w:fill="auto" w:val="clear"/>
-        <w:contextualSpacing w:val="0"/>
         <w:rPr>
           <w:rFonts w:ascii="Arial" w:cs="Arial" w:eastAsia="Arial" w:hAnsi="Arial"/>
           <w:color w:val="000000"/>
@@ -695,7 +689,6 @@
           <w:between w:space="0" w:sz="0" w:val="nil"/>
         </w:pBdr>
         <w:shd w:fill="auto" w:val="clear"/>
-        <w:contextualSpacing w:val="0"/>
         <w:rPr>
           <w:rFonts w:ascii="Arial" w:cs="Arial" w:eastAsia="Arial" w:hAnsi="Arial"/>
           <w:color w:val="000000"/>
@@ -734,7 +727,6 @@
           <w:between w:space="0" w:sz="0" w:val="nil"/>
         </w:pBdr>
         <w:shd w:fill="auto" w:val="clear"/>
-        <w:contextualSpacing w:val="0"/>
         <w:rPr>
           <w:rFonts w:ascii="Arial" w:cs="Arial" w:eastAsia="Arial" w:hAnsi="Arial"/>
           <w:color w:val="000000"/>
@@ -889,7 +881,6 @@
           <w:between w:space="0" w:sz="0" w:val="nil"/>
         </w:pBdr>
         <w:shd w:fill="auto" w:val="clear"/>
-        <w:contextualSpacing w:val="0"/>
         <w:rPr>
           <w:rFonts w:ascii="Arial" w:cs="Arial" w:eastAsia="Arial" w:hAnsi="Arial"/>
           <w:color w:val="000000"/>
@@ -913,7 +904,6 @@
           <w:between w:space="0" w:sz="0" w:val="nil"/>
         </w:pBdr>
         <w:shd w:fill="auto" w:val="clear"/>
-        <w:contextualSpacing w:val="0"/>
         <w:rPr>
           <w:rFonts w:ascii="Arial" w:cs="Arial" w:eastAsia="Arial" w:hAnsi="Arial"/>
           <w:color w:val="000000"/>
@@ -2369,7 +2359,6 @@
           <w:between w:space="0" w:sz="0" w:val="nil"/>
         </w:pBdr>
         <w:shd w:fill="auto" w:val="clear"/>
-        <w:contextualSpacing w:val="0"/>
         <w:rPr>
           <w:rFonts w:ascii="Arial" w:cs="Arial" w:eastAsia="Arial" w:hAnsi="Arial"/>
           <w:color w:val="000000"/>
@@ -2408,7 +2397,6 @@
           <w:between w:space="0" w:sz="0" w:val="nil"/>
         </w:pBdr>
         <w:shd w:fill="auto" w:val="clear"/>
-        <w:contextualSpacing w:val="0"/>
         <w:rPr>
           <w:rFonts w:ascii="Arial" w:cs="Arial" w:eastAsia="Arial" w:hAnsi="Arial"/>
           <w:color w:val="000000"/>
@@ -2525,7 +2513,6 @@
           <w:between w:space="0" w:sz="0" w:val="nil"/>
         </w:pBdr>
         <w:shd w:fill="auto" w:val="clear"/>
-        <w:contextualSpacing w:val="0"/>
         <w:rPr>
           <w:rFonts w:ascii="Arial" w:cs="Arial" w:eastAsia="Arial" w:hAnsi="Arial"/>
           <w:color w:val="000000"/>
@@ -2549,7 +2536,6 @@
           <w:between w:space="0" w:sz="0" w:val="nil"/>
         </w:pBdr>
         <w:shd w:fill="auto" w:val="clear"/>
-        <w:contextualSpacing w:val="0"/>
         <w:rPr>
           <w:rFonts w:ascii="Arial" w:cs="Arial" w:eastAsia="Arial" w:hAnsi="Arial"/>
           <w:color w:val="000000"/>
@@ -3099,7 +3085,6 @@
           <w:between w:space="0" w:sz="0" w:val="nil"/>
         </w:pBdr>
         <w:shd w:fill="auto" w:val="clear"/>
-        <w:contextualSpacing w:val="0"/>
         <w:rPr>
           <w:rFonts w:ascii="Arial" w:cs="Arial" w:eastAsia="Arial" w:hAnsi="Arial"/>
           <w:color w:val="000000"/>
@@ -3138,7 +3123,6 @@
           <w:between w:space="0" w:sz="0" w:val="nil"/>
         </w:pBdr>
         <w:shd w:fill="auto" w:val="clear"/>
-        <w:contextualSpacing w:val="0"/>
         <w:rPr>
           <w:rFonts w:ascii="Arial" w:cs="Arial" w:eastAsia="Arial" w:hAnsi="Arial"/>
           <w:color w:val="000000"/>
@@ -3396,7 +3380,6 @@
           <w:between w:space="0" w:sz="0" w:val="nil"/>
         </w:pBdr>
         <w:shd w:fill="auto" w:val="clear"/>
-        <w:contextualSpacing w:val="0"/>
         <w:rPr>
           <w:rFonts w:ascii="Arial" w:cs="Arial" w:eastAsia="Arial" w:hAnsi="Arial"/>
           <w:color w:val="000000"/>
@@ -3420,7 +3403,6 @@
           <w:between w:space="0" w:sz="0" w:val="nil"/>
         </w:pBdr>
         <w:shd w:fill="auto" w:val="clear"/>
-        <w:contextualSpacing w:val="0"/>
         <w:rPr>
           <w:rFonts w:ascii="Arial" w:cs="Arial" w:eastAsia="Arial" w:hAnsi="Arial"/>
           <w:color w:val="000000"/>
@@ -3922,7 +3904,6 @@
           <w:between w:space="0" w:sz="0" w:val="nil"/>
         </w:pBdr>
         <w:shd w:fill="auto" w:val="clear"/>
-        <w:contextualSpacing w:val="0"/>
         <w:rPr>
           <w:rFonts w:ascii="Arial" w:cs="Arial" w:eastAsia="Arial" w:hAnsi="Arial"/>
           <w:color w:val="000000"/>
@@ -3961,7 +3942,6 @@
           <w:between w:space="0" w:sz="0" w:val="nil"/>
         </w:pBdr>
         <w:shd w:fill="auto" w:val="clear"/>
-        <w:contextualSpacing w:val="0"/>
         <w:rPr>
           <w:rFonts w:ascii="Arial" w:cs="Arial" w:eastAsia="Arial" w:hAnsi="Arial"/>
           <w:color w:val="000000"/>
@@ -4152,7 +4132,6 @@
           <w:between w:space="0" w:sz="0" w:val="nil"/>
         </w:pBdr>
         <w:shd w:fill="auto" w:val="clear"/>
-        <w:contextualSpacing w:val="0"/>
         <w:rPr>
           <w:rFonts w:ascii="Arial" w:cs="Arial" w:eastAsia="Arial" w:hAnsi="Arial"/>
           <w:color w:val="000000"/>
@@ -4176,7 +4155,6 @@
           <w:between w:space="0" w:sz="0" w:val="nil"/>
         </w:pBdr>
         <w:shd w:fill="auto" w:val="clear"/>
-        <w:contextualSpacing w:val="0"/>
         <w:rPr>
           <w:rFonts w:ascii="Arial" w:cs="Arial" w:eastAsia="Arial" w:hAnsi="Arial"/>
           <w:color w:val="000000"/>
@@ -4623,7 +4601,6 @@
           <w:between w:space="0" w:sz="0" w:val="nil"/>
         </w:pBdr>
         <w:shd w:fill="auto" w:val="clear"/>
-        <w:contextualSpacing w:val="0"/>
         <w:rPr>
           <w:rFonts w:ascii="Arial" w:cs="Arial" w:eastAsia="Arial" w:hAnsi="Arial"/>
           <w:color w:val="000000"/>
@@ -4657,7 +4634,6 @@
           <w:between w:space="0" w:sz="0" w:val="nil"/>
         </w:pBdr>
         <w:shd w:fill="auto" w:val="clear"/>
-        <w:contextualSpacing w:val="0"/>
         <w:rPr>
           <w:rFonts w:ascii="Arial" w:cs="Arial" w:eastAsia="Arial" w:hAnsi="Arial"/>
           <w:color w:val="000000"/>
@@ -4681,7 +4657,6 @@
           <w:between w:space="0" w:sz="0" w:val="nil"/>
         </w:pBdr>
         <w:shd w:fill="auto" w:val="clear"/>
-        <w:contextualSpacing w:val="0"/>
         <w:rPr>
           <w:rFonts w:ascii="Arial" w:cs="Arial" w:eastAsia="Arial" w:hAnsi="Arial"/>
           <w:color w:val="000000"/>
